--- a/15. Leetcode/703. 数据流中的第K大元素.docx
+++ b/15. Leetcode/703. 数据流中的第K大元素.docx
@@ -16,9 +16,6 @@
     <w:p>
       <w:pPr>
         <w:ind w:firstLine="420"/>
-        <w:rPr>
-          <w:rFonts w:hint="eastAsia"/>
-        </w:rPr>
       </w:pPr>
       <w:r>
         <w:rPr>
@@ -104,9 +101,6 @@
     <w:p>
       <w:pPr>
         <w:ind w:firstLine="420"/>
-        <w:rPr>
-          <w:rFonts w:hint="eastAsia"/>
-        </w:rPr>
       </w:pPr>
       <w:r>
         <w:rPr>
@@ -118,40 +112,302 @@
         <w:rPr>
           <w:rFonts w:hint="eastAsia"/>
         </w:rPr>
+        <w:t> KthLargest </w:t>
+      </w:r>
+      <w:r>
+        <w:rPr>
+          <w:rFonts w:hint="eastAsia"/>
+        </w:rPr>
+        <w:t>类需要一个同时接收整数</w:t>
+      </w:r>
+      <w:r>
+        <w:rPr>
+          <w:rFonts w:hint="eastAsia"/>
+        </w:rPr>
+        <w:t> k</w:t>
+      </w:r>
+      <w:r>
+        <w:rPr>
+          <w:rFonts w:hint="eastAsia"/>
+        </w:rPr>
+        <w:t>和整数数组</w:t>
+      </w:r>
+      <w:proofErr w:type="spellStart"/>
+      <w:r>
+        <w:rPr>
+          <w:rFonts w:hint="eastAsia"/>
+        </w:rPr>
+        <w:t>nums</w:t>
+      </w:r>
+      <w:proofErr w:type="spellEnd"/>
+      <w:r>
+        <w:rPr>
+          <w:rFonts w:hint="eastAsia"/>
+        </w:rPr>
         <w:t> </w:t>
       </w:r>
-      <w:proofErr w:type="spellStart"/>
-      <w:r>
-        <w:rPr>
-          <w:rFonts w:hint="eastAsia"/>
-        </w:rPr>
+      <w:r>
+        <w:rPr>
+          <w:rFonts w:hint="eastAsia"/>
+        </w:rPr>
+        <w:t>的构造器，它包含数据流中的初始元素。每次调用</w:t>
+      </w:r>
+      <w:r>
+        <w:rPr>
+          <w:rFonts w:hint="eastAsia"/>
+        </w:rPr>
+        <w:t> </w:t>
+      </w:r>
+      <w:proofErr w:type="spellStart"/>
+      <w:r>
+        <w:rPr>
+          <w:rFonts w:hint="eastAsia"/>
+        </w:rPr>
+        <w:t>KthLargest.add</w:t>
+      </w:r>
+      <w:proofErr w:type="spellEnd"/>
+      <w:r>
+        <w:rPr>
+          <w:rFonts w:hint="eastAsia"/>
+        </w:rPr>
+        <w:t>，返回当前数据流中第</w:t>
+      </w:r>
+      <w:r>
+        <w:rPr>
+          <w:rFonts w:hint="eastAsia"/>
+        </w:rPr>
+        <w:t>K</w:t>
+      </w:r>
+      <w:r>
+        <w:rPr>
+          <w:rFonts w:hint="eastAsia"/>
+        </w:rPr>
+        <w:t>大的元素。</w:t>
+      </w:r>
+    </w:p>
+    <w:p>
+      <w:pPr>
+        <w:ind w:firstLine="420"/>
+      </w:pPr>
+      <w:r>
+        <w:rPr>
+          <w:rFonts w:hint="eastAsia"/>
+        </w:rPr>
+        <w:t>示例</w:t>
+      </w:r>
+      <w:r>
+        <w:rPr>
+          <w:rFonts w:hint="eastAsia"/>
+        </w:rPr>
+        <w:t>:</w:t>
+      </w:r>
+    </w:p>
+    <w:p>
+      <w:pPr>
+        <w:ind w:leftChars="200" w:left="420"/>
+      </w:pPr>
+      <w:proofErr w:type="spellStart"/>
+      <w:proofErr w:type="gramStart"/>
+      <w:r>
+        <w:t>int</w:t>
+      </w:r>
+      <w:proofErr w:type="spellEnd"/>
+      <w:proofErr w:type="gramEnd"/>
+      <w:r>
+        <w:t xml:space="preserve"> k = 3;</w:t>
+      </w:r>
+    </w:p>
+    <w:p>
+      <w:pPr>
+        <w:ind w:leftChars="200" w:left="420"/>
+      </w:pPr>
+      <w:proofErr w:type="spellStart"/>
+      <w:proofErr w:type="gramStart"/>
+      <w:r>
+        <w:t>int</w:t>
+      </w:r>
+      <w:proofErr w:type="spellEnd"/>
+      <w:r>
+        <w:t>[</w:t>
+      </w:r>
+      <w:proofErr w:type="gramEnd"/>
+      <w:r>
+        <w:t xml:space="preserve">] </w:t>
+      </w:r>
+      <w:proofErr w:type="spellStart"/>
+      <w:r>
+        <w:t>arr</w:t>
+      </w:r>
+      <w:proofErr w:type="spellEnd"/>
+      <w:r>
+        <w:t xml:space="preserve"> = [4,5,8,2];</w:t>
+      </w:r>
+    </w:p>
+    <w:p>
+      <w:pPr>
+        <w:ind w:leftChars="200" w:left="420"/>
+      </w:pPr>
+      <w:proofErr w:type="spellStart"/>
+      <w:r>
         <w:t>KthLargest</w:t>
       </w:r>
       <w:proofErr w:type="spellEnd"/>
       <w:r>
+        <w:t xml:space="preserve"> </w:t>
+      </w:r>
+      <w:proofErr w:type="spellStart"/>
+      <w:r>
+        <w:t>kthLargest</w:t>
+      </w:r>
+      <w:proofErr w:type="spellEnd"/>
+      <w:r>
+        <w:t xml:space="preserve"> = new </w:t>
+      </w:r>
+      <w:proofErr w:type="spellStart"/>
+      <w:proofErr w:type="gramStart"/>
+      <w:r>
+        <w:t>KthLargest</w:t>
+      </w:r>
+      <w:proofErr w:type="spellEnd"/>
+      <w:r>
+        <w:t>(</w:t>
+      </w:r>
+      <w:proofErr w:type="gramEnd"/>
+      <w:r>
+        <w:t xml:space="preserve">3, </w:t>
+      </w:r>
+      <w:proofErr w:type="spellStart"/>
+      <w:r>
+        <w:t>arr</w:t>
+      </w:r>
+      <w:proofErr w:type="spellEnd"/>
+      <w:r>
+        <w:t>);</w:t>
+      </w:r>
+    </w:p>
+    <w:p>
+      <w:pPr>
+        <w:ind w:leftChars="200" w:left="420"/>
+      </w:pPr>
+      <w:proofErr w:type="spellStart"/>
+      <w:proofErr w:type="gramStart"/>
+      <w:r>
+        <w:t>kthLargest.add</w:t>
+      </w:r>
+      <w:proofErr w:type="spellEnd"/>
+      <w:r>
+        <w:t>(</w:t>
+      </w:r>
+      <w:proofErr w:type="gramEnd"/>
+      <w:r>
+        <w:t>3);   // returns 4</w:t>
+      </w:r>
+    </w:p>
+    <w:p>
+      <w:pPr>
+        <w:ind w:leftChars="200" w:left="420"/>
+      </w:pPr>
+      <w:proofErr w:type="spellStart"/>
+      <w:proofErr w:type="gramStart"/>
+      <w:r>
+        <w:t>kthLargest.add</w:t>
+      </w:r>
+      <w:proofErr w:type="spellEnd"/>
+      <w:r>
+        <w:t>(</w:t>
+      </w:r>
+      <w:proofErr w:type="gramEnd"/>
+      <w:r>
+        <w:t>5);   // returns 5</w:t>
+      </w:r>
+    </w:p>
+    <w:p>
+      <w:pPr>
+        <w:ind w:leftChars="200" w:left="420"/>
+      </w:pPr>
+      <w:proofErr w:type="spellStart"/>
+      <w:proofErr w:type="gramStart"/>
+      <w:r>
+        <w:t>kthLargest.add</w:t>
+      </w:r>
+      <w:proofErr w:type="spellEnd"/>
+      <w:r>
+        <w:t>(</w:t>
+      </w:r>
+      <w:proofErr w:type="gramEnd"/>
+      <w:r>
+        <w:t>10);  // returns 5</w:t>
+      </w:r>
+    </w:p>
+    <w:p>
+      <w:pPr>
+        <w:ind w:leftChars="200" w:left="420"/>
+      </w:pPr>
+      <w:proofErr w:type="spellStart"/>
+      <w:proofErr w:type="gramStart"/>
+      <w:r>
+        <w:t>kthLargest.add</w:t>
+      </w:r>
+      <w:proofErr w:type="spellEnd"/>
+      <w:r>
+        <w:t>(</w:t>
+      </w:r>
+      <w:proofErr w:type="gramEnd"/>
+      <w:r>
+        <w:t>9);   // returns 8</w:t>
+      </w:r>
+    </w:p>
+    <w:p>
+      <w:pPr>
+        <w:ind w:leftChars="200" w:left="420"/>
+      </w:pPr>
+      <w:proofErr w:type="spellStart"/>
+      <w:proofErr w:type="gramStart"/>
+      <w:r>
+        <w:t>kthLargest.add</w:t>
+      </w:r>
+      <w:proofErr w:type="spellEnd"/>
+      <w:r>
+        <w:t>(</w:t>
+      </w:r>
+      <w:proofErr w:type="gramEnd"/>
+      <w:r>
+        <w:t>4);   // returns 8</w:t>
+      </w:r>
+    </w:p>
+    <w:p>
+      <w:pPr>
+        <w:ind w:firstLine="420"/>
+      </w:pPr>
+      <w:r>
+        <w:rPr>
+          <w:rFonts w:hint="eastAsia"/>
+        </w:rPr>
+        <w:t>说明</w:t>
+      </w:r>
+      <w:r>
+        <w:rPr>
+          <w:rFonts w:hint="eastAsia"/>
+        </w:rPr>
+        <w:t>:</w:t>
+      </w:r>
+    </w:p>
+    <w:p>
+      <w:pPr>
+        <w:ind w:firstLine="420"/>
+      </w:pPr>
+      <w:r>
+        <w:rPr>
+          <w:rFonts w:hint="eastAsia"/>
+        </w:rPr>
+        <w:t>你可以假设</w:t>
+      </w:r>
+      <w:r>
         <w:rPr>
           <w:rFonts w:hint="eastAsia"/>
         </w:rPr>
         <w:t> </w:t>
       </w:r>
-      <w:r>
-        <w:rPr>
-          <w:rFonts w:hint="eastAsia"/>
-        </w:rPr>
-        <w:t>类需要一个同时接收整数</w:t>
-      </w:r>
-      <w:r>
-        <w:rPr>
-          <w:rFonts w:hint="eastAsia"/>
-        </w:rPr>
-        <w:t> k</w:t>
-      </w:r>
-      <w:r>
-        <w:rPr>
-          <w:rFonts w:hint="eastAsia"/>
-        </w:rPr>
-        <w:t>和整数数组</w:t>
-      </w:r>
       <w:proofErr w:type="spellStart"/>
       <w:r>
         <w:rPr>
@@ -170,291 +426,6 @@
         <w:rPr>
           <w:rFonts w:hint="eastAsia"/>
         </w:rPr>
-        <w:t>的构造器，它包含数据流中的初始元素。每次调用</w:t>
-      </w:r>
-      <w:r>
-        <w:rPr>
-          <w:rFonts w:hint="eastAsia"/>
-        </w:rPr>
-        <w:t> </w:t>
-      </w:r>
-      <w:proofErr w:type="spellStart"/>
-      <w:r>
-        <w:rPr>
-          <w:rFonts w:hint="eastAsia"/>
-        </w:rPr>
-        <w:t>KthLargest.add</w:t>
-      </w:r>
-      <w:proofErr w:type="spellEnd"/>
-      <w:r>
-        <w:rPr>
-          <w:rFonts w:hint="eastAsia"/>
-        </w:rPr>
-        <w:t>，返回当前数据流中第</w:t>
-      </w:r>
-      <w:r>
-        <w:rPr>
-          <w:rFonts w:hint="eastAsia"/>
-        </w:rPr>
-        <w:t>K</w:t>
-      </w:r>
-      <w:r>
-        <w:rPr>
-          <w:rFonts w:hint="eastAsia"/>
-        </w:rPr>
-        <w:t>大的元素。</w:t>
-      </w:r>
-    </w:p>
-    <w:p>
-      <w:pPr>
-        <w:ind w:firstLine="420"/>
-        <w:rPr>
-          <w:rFonts w:hint="eastAsia"/>
-        </w:rPr>
-      </w:pPr>
-      <w:r>
-        <w:rPr>
-          <w:rFonts w:hint="eastAsia"/>
-        </w:rPr>
-        <w:t>示例</w:t>
-      </w:r>
-      <w:r>
-        <w:rPr>
-          <w:rFonts w:hint="eastAsia"/>
-        </w:rPr>
-        <w:t>:</w:t>
-      </w:r>
-    </w:p>
-    <w:p>
-      <w:pPr>
-        <w:ind w:leftChars="200" w:left="420"/>
-      </w:pPr>
-      <w:proofErr w:type="spellStart"/>
-      <w:proofErr w:type="gramStart"/>
-      <w:r>
-        <w:t>int</w:t>
-      </w:r>
-      <w:proofErr w:type="spellEnd"/>
-      <w:proofErr w:type="gramEnd"/>
-      <w:r>
-        <w:t xml:space="preserve"> k = 3;</w:t>
-      </w:r>
-    </w:p>
-    <w:p>
-      <w:pPr>
-        <w:ind w:leftChars="200" w:left="420"/>
-      </w:pPr>
-      <w:proofErr w:type="spellStart"/>
-      <w:proofErr w:type="gramStart"/>
-      <w:r>
-        <w:t>int</w:t>
-      </w:r>
-      <w:proofErr w:type="spellEnd"/>
-      <w:r>
-        <w:t>[</w:t>
-      </w:r>
-      <w:proofErr w:type="gramEnd"/>
-      <w:r>
-        <w:t xml:space="preserve">] </w:t>
-      </w:r>
-      <w:proofErr w:type="spellStart"/>
-      <w:r>
-        <w:t>arr</w:t>
-      </w:r>
-      <w:proofErr w:type="spellEnd"/>
-      <w:r>
-        <w:t xml:space="preserve"> = [4,5,8,2];</w:t>
-      </w:r>
-    </w:p>
-    <w:p>
-      <w:pPr>
-        <w:ind w:leftChars="200" w:left="420"/>
-      </w:pPr>
-      <w:proofErr w:type="spellStart"/>
-      <w:r>
-        <w:t>KthLargest</w:t>
-      </w:r>
-      <w:proofErr w:type="spellEnd"/>
-      <w:r>
-        <w:t xml:space="preserve"> </w:t>
-      </w:r>
-      <w:proofErr w:type="spellStart"/>
-      <w:r>
-        <w:t>kthLargest</w:t>
-      </w:r>
-      <w:proofErr w:type="spellEnd"/>
-      <w:r>
-        <w:t xml:space="preserve"> = new </w:t>
-      </w:r>
-      <w:proofErr w:type="spellStart"/>
-      <w:proofErr w:type="gramStart"/>
-      <w:r>
-        <w:t>KthLargest</w:t>
-      </w:r>
-      <w:proofErr w:type="spellEnd"/>
-      <w:r>
-        <w:t>(</w:t>
-      </w:r>
-      <w:proofErr w:type="gramEnd"/>
-      <w:r>
-        <w:t xml:space="preserve">3, </w:t>
-      </w:r>
-      <w:proofErr w:type="spellStart"/>
-      <w:r>
-        <w:t>arr</w:t>
-      </w:r>
-      <w:proofErr w:type="spellEnd"/>
-      <w:r>
-        <w:t>);</w:t>
-      </w:r>
-    </w:p>
-    <w:p>
-      <w:pPr>
-        <w:ind w:leftChars="200" w:left="420"/>
-      </w:pPr>
-      <w:proofErr w:type="spellStart"/>
-      <w:proofErr w:type="gramStart"/>
-      <w:r>
-        <w:t>kthLargest.add</w:t>
-      </w:r>
-      <w:proofErr w:type="spellEnd"/>
-      <w:r>
-        <w:t>(</w:t>
-      </w:r>
-      <w:proofErr w:type="gramEnd"/>
-      <w:r>
-        <w:t>3);   // returns 4</w:t>
-      </w:r>
-    </w:p>
-    <w:p>
-      <w:pPr>
-        <w:ind w:leftChars="200" w:left="420"/>
-      </w:pPr>
-      <w:proofErr w:type="spellStart"/>
-      <w:proofErr w:type="gramStart"/>
-      <w:r>
-        <w:t>kthLargest.add</w:t>
-      </w:r>
-      <w:proofErr w:type="spellEnd"/>
-      <w:r>
-        <w:t>(</w:t>
-      </w:r>
-      <w:proofErr w:type="gramEnd"/>
-      <w:r>
-        <w:t>5);   // returns 5</w:t>
-      </w:r>
-    </w:p>
-    <w:p>
-      <w:pPr>
-        <w:ind w:leftChars="200" w:left="420"/>
-      </w:pPr>
-      <w:proofErr w:type="spellStart"/>
-      <w:proofErr w:type="gramStart"/>
-      <w:r>
-        <w:t>kthLargest.add</w:t>
-      </w:r>
-      <w:proofErr w:type="spellEnd"/>
-      <w:r>
-        <w:t>(</w:t>
-      </w:r>
-      <w:proofErr w:type="gramEnd"/>
-      <w:r>
-        <w:t>10);  // returns 5</w:t>
-      </w:r>
-    </w:p>
-    <w:p>
-      <w:pPr>
-        <w:ind w:leftChars="200" w:left="420"/>
-      </w:pPr>
-      <w:proofErr w:type="spellStart"/>
-      <w:proofErr w:type="gramStart"/>
-      <w:r>
-        <w:t>kthLargest.add</w:t>
-      </w:r>
-      <w:proofErr w:type="spellEnd"/>
-      <w:r>
-        <w:t>(</w:t>
-      </w:r>
-      <w:proofErr w:type="gramEnd"/>
-      <w:r>
-        <w:t>9);   // returns 8</w:t>
-      </w:r>
-    </w:p>
-    <w:p>
-      <w:pPr>
-        <w:ind w:leftChars="200" w:left="420"/>
-      </w:pPr>
-      <w:proofErr w:type="spellStart"/>
-      <w:proofErr w:type="gramStart"/>
-      <w:r>
-        <w:t>kthLargest.add</w:t>
-      </w:r>
-      <w:proofErr w:type="spellEnd"/>
-      <w:r>
-        <w:t>(</w:t>
-      </w:r>
-      <w:proofErr w:type="gramEnd"/>
-      <w:r>
-        <w:t>4);   // returns 8</w:t>
-      </w:r>
-    </w:p>
-    <w:p>
-      <w:pPr>
-        <w:ind w:firstLine="420"/>
-        <w:rPr>
-          <w:rFonts w:hint="eastAsia"/>
-        </w:rPr>
-      </w:pPr>
-      <w:r>
-        <w:rPr>
-          <w:rFonts w:hint="eastAsia"/>
-        </w:rPr>
-        <w:t>说明</w:t>
-      </w:r>
-      <w:r>
-        <w:rPr>
-          <w:rFonts w:hint="eastAsia"/>
-        </w:rPr>
-        <w:t>:</w:t>
-      </w:r>
-    </w:p>
-    <w:p>
-      <w:pPr>
-        <w:ind w:firstLine="420"/>
-        <w:rPr>
-          <w:rFonts w:hint="eastAsia"/>
-        </w:rPr>
-      </w:pPr>
-      <w:r>
-        <w:rPr>
-          <w:rFonts w:hint="eastAsia"/>
-        </w:rPr>
-        <w:t>你可以假设</w:t>
-      </w:r>
-      <w:r>
-        <w:rPr>
-          <w:rFonts w:hint="eastAsia"/>
-        </w:rPr>
-        <w:t> </w:t>
-      </w:r>
-      <w:proofErr w:type="spellStart"/>
-      <w:r>
-        <w:rPr>
-          <w:rFonts w:hint="eastAsia"/>
-        </w:rPr>
-        <w:t>nums</w:t>
-      </w:r>
-      <w:proofErr w:type="spellEnd"/>
-      <w:r>
-        <w:rPr>
-          <w:rFonts w:hint="eastAsia"/>
-        </w:rPr>
-        <w:t> </w:t>
-      </w:r>
-      <w:r>
-        <w:rPr>
-          <w:rFonts w:hint="eastAsia"/>
-        </w:rPr>
         <w:t>的长度≥</w:t>
       </w:r>
       <w:r>
@@ -548,11 +519,6 @@
       </w:r>
     </w:p>
     <w:p>
-      <w:pPr>
-        <w:rPr>
-          <w:rFonts w:hint="eastAsia"/>
-        </w:rPr>
-      </w:pPr>
       <w:r>
         <w:rPr>
           <w:b/>
@@ -601,7 +567,6 @@
         </w:rPr>
         <w:t>但是这种方法</w:t>
       </w:r>
-      <w:bookmarkStart w:id="0" w:name="_GoBack"/>
       <w:r>
         <w:rPr>
           <w:rFonts w:hint="eastAsia"/>
@@ -609,7 +574,6 @@
         </w:rPr>
         <w:t>效率不高</w:t>
       </w:r>
-      <w:bookmarkEnd w:id="0"/>
       <w:r>
         <w:rPr>
           <w:rFonts w:hint="eastAsia"/>
@@ -1055,158 +1019,207 @@
       <w:pPr>
         <w:ind w:leftChars="200" w:left="420"/>
         <w:rPr>
-          <w:rFonts w:hint="eastAsia"/>
-        </w:rPr>
-      </w:pPr>
-      <w:r>
-        <w:rPr>
-          <w:rFonts w:hint="eastAsia"/>
-        </w:rPr>
+          <w:color w:val="FF0000"/>
+        </w:rPr>
+      </w:pPr>
+      <w:r>
+        <w:rPr>
+          <w:rFonts w:hint="eastAsia"/>
+        </w:rPr>
+        <w:t xml:space="preserve">      </w:t>
+      </w:r>
+      <w:r>
+        <w:rPr>
+          <w:rFonts w:hint="eastAsia"/>
+          <w:color w:val="FF0000"/>
+        </w:rPr>
+        <w:t xml:space="preserve">  </w:t>
+      </w:r>
+      <w:proofErr w:type="spellStart"/>
+      <w:r>
+        <w:rPr>
+          <w:rFonts w:hint="eastAsia"/>
+          <w:color w:val="FF0000"/>
+        </w:rPr>
+        <w:t>make_heap</w:t>
+      </w:r>
+      <w:proofErr w:type="spellEnd"/>
+      <w:r>
+        <w:rPr>
+          <w:rFonts w:hint="eastAsia"/>
+          <w:color w:val="FF0000"/>
+        </w:rPr>
+        <w:t>(</w:t>
+      </w:r>
+      <w:proofErr w:type="spellStart"/>
+      <w:r>
+        <w:rPr>
+          <w:rFonts w:hint="eastAsia"/>
+          <w:color w:val="FF0000"/>
+        </w:rPr>
+        <w:t>a.begin</w:t>
+      </w:r>
+      <w:proofErr w:type="spellEnd"/>
+      <w:r>
+        <w:rPr>
+          <w:rFonts w:hint="eastAsia"/>
+          <w:color w:val="FF0000"/>
+        </w:rPr>
+        <w:t>(),</w:t>
+      </w:r>
+      <w:proofErr w:type="spellStart"/>
+      <w:r>
+        <w:rPr>
+          <w:rFonts w:hint="eastAsia"/>
+          <w:color w:val="FF0000"/>
+        </w:rPr>
+        <w:t>a.end</w:t>
+      </w:r>
+      <w:proofErr w:type="spellEnd"/>
+      <w:r>
+        <w:rPr>
+          <w:rFonts w:hint="eastAsia"/>
+          <w:color w:val="FF0000"/>
+        </w:rPr>
+        <w:t>(),greater&lt;</w:t>
+      </w:r>
+      <w:proofErr w:type="spellStart"/>
+      <w:r>
+        <w:rPr>
+          <w:rFonts w:hint="eastAsia"/>
+          <w:color w:val="FF0000"/>
+        </w:rPr>
+        <w:t>int</w:t>
+      </w:r>
+      <w:proofErr w:type="spellEnd"/>
+      <w:r>
+        <w:rPr>
+          <w:rFonts w:hint="eastAsia"/>
+          <w:color w:val="FF0000"/>
+        </w:rPr>
+        <w:t>&gt;());//</w:t>
+      </w:r>
+      <w:r>
+        <w:rPr>
+          <w:rFonts w:hint="eastAsia"/>
+          <w:color w:val="FF0000"/>
+        </w:rPr>
+        <w:t>创建小根堆</w:t>
+      </w:r>
+    </w:p>
+    <w:p>
+      <w:pPr>
+        <w:ind w:leftChars="200" w:left="420"/>
+      </w:pPr>
+      <w:r>
         <w:t xml:space="preserve">        </w:t>
       </w:r>
       <w:proofErr w:type="spellStart"/>
       <w:r>
-        <w:rPr>
-          <w:rFonts w:hint="eastAsia"/>
-        </w:rPr>
-        <w:t>make_heap</w:t>
-      </w:r>
-      <w:proofErr w:type="spellEnd"/>
-      <w:r>
-        <w:rPr>
-          <w:rFonts w:hint="eastAsia"/>
-        </w:rPr>
+        <w:t>a.push_</w:t>
+      </w:r>
+      <w:proofErr w:type="gramStart"/>
+      <w:r>
+        <w:t>back</w:t>
+      </w:r>
+      <w:proofErr w:type="spellEnd"/>
+      <w:r>
         <w:t>(</w:t>
       </w:r>
       <w:proofErr w:type="spellStart"/>
-      <w:r>
-        <w:rPr>
-          <w:rFonts w:hint="eastAsia"/>
+      <w:proofErr w:type="gramEnd"/>
+      <w:r>
+        <w:t>val</w:t>
+      </w:r>
+      <w:proofErr w:type="spellEnd"/>
+      <w:r>
+        <w:t>);</w:t>
+      </w:r>
+    </w:p>
+    <w:p>
+      <w:pPr>
+        <w:ind w:leftChars="200" w:left="420"/>
+        <w:rPr>
+          <w:color w:val="FF0000"/>
+        </w:rPr>
+      </w:pPr>
+      <w:r>
+        <w:t xml:space="preserve">       </w:t>
+      </w:r>
+      <w:r>
+        <w:rPr>
+          <w:color w:val="FF0000"/>
+        </w:rPr>
+        <w:t xml:space="preserve"> </w:t>
+      </w:r>
+      <w:proofErr w:type="spellStart"/>
+      <w:r>
+        <w:rPr>
+          <w:color w:val="FF0000"/>
+        </w:rPr>
+        <w:t>push_</w:t>
+      </w:r>
+      <w:proofErr w:type="gramStart"/>
+      <w:r>
+        <w:rPr>
+          <w:color w:val="FF0000"/>
+        </w:rPr>
+        <w:t>heap</w:t>
+      </w:r>
+      <w:proofErr w:type="spellEnd"/>
+      <w:r>
+        <w:rPr>
+          <w:color w:val="FF0000"/>
+        </w:rPr>
+        <w:t>(</w:t>
+      </w:r>
+      <w:proofErr w:type="spellStart"/>
+      <w:proofErr w:type="gramEnd"/>
+      <w:r>
+        <w:rPr>
+          <w:color w:val="FF0000"/>
         </w:rPr>
         <w:t>a.begin</w:t>
       </w:r>
       <w:proofErr w:type="spellEnd"/>
       <w:r>
         <w:rPr>
-          <w:rFonts w:hint="eastAsia"/>
+          <w:color w:val="FF0000"/>
         </w:rPr>
         <w:t>(),</w:t>
       </w:r>
       <w:proofErr w:type="spellStart"/>
       <w:r>
         <w:rPr>
-          <w:rFonts w:hint="eastAsia"/>
+          <w:color w:val="FF0000"/>
         </w:rPr>
         <w:t>a.end</w:t>
       </w:r>
       <w:proofErr w:type="spellEnd"/>
       <w:r>
         <w:rPr>
-          <w:rFonts w:hint="eastAsia"/>
+          <w:color w:val="FF0000"/>
         </w:rPr>
         <w:t>(),greater&lt;</w:t>
       </w:r>
       <w:proofErr w:type="spellStart"/>
       <w:r>
         <w:rPr>
-          <w:rFonts w:hint="eastAsia"/>
+          <w:color w:val="FF0000"/>
         </w:rPr>
         <w:t>int</w:t>
       </w:r>
       <w:proofErr w:type="spellEnd"/>
       <w:r>
         <w:rPr>
-          <w:rFonts w:hint="eastAsia"/>
-        </w:rPr>
-        <w:t>&gt;());//</w:t>
-      </w:r>
-      <w:r>
-        <w:rPr>
-          <w:rFonts w:hint="eastAsia"/>
-        </w:rPr>
-        <w:t>创建小根堆</w:t>
-      </w:r>
-    </w:p>
-    <w:p>
-      <w:pPr>
-        <w:ind w:leftChars="200" w:left="420"/>
-      </w:pPr>
-      <w:r>
-        <w:t xml:space="preserve">        </w:t>
-      </w:r>
-      <w:proofErr w:type="spellStart"/>
-      <w:r>
-        <w:t>a.push_</w:t>
-      </w:r>
-      <w:proofErr w:type="gramStart"/>
-      <w:r>
-        <w:t>back</w:t>
-      </w:r>
-      <w:proofErr w:type="spellEnd"/>
-      <w:r>
-        <w:t>(</w:t>
-      </w:r>
-      <w:proofErr w:type="spellStart"/>
-      <w:proofErr w:type="gramEnd"/>
-      <w:r>
-        <w:t>val</w:t>
-      </w:r>
-      <w:proofErr w:type="spellEnd"/>
-      <w:r>
-        <w:t>);</w:t>
-      </w:r>
-    </w:p>
-    <w:p>
-      <w:pPr>
-        <w:ind w:leftChars="200" w:left="420"/>
-      </w:pPr>
-      <w:r>
-        <w:t xml:space="preserve">        </w:t>
-      </w:r>
-      <w:proofErr w:type="spellStart"/>
-      <w:r>
-        <w:t>push_</w:t>
-      </w:r>
-      <w:proofErr w:type="gramStart"/>
-      <w:r>
-        <w:t>heap</w:t>
-      </w:r>
-      <w:proofErr w:type="spellEnd"/>
-      <w:r>
-        <w:t>(</w:t>
-      </w:r>
-      <w:proofErr w:type="spellStart"/>
-      <w:proofErr w:type="gramEnd"/>
-      <w:r>
-        <w:t>a.begin</w:t>
-      </w:r>
-      <w:proofErr w:type="spellEnd"/>
-      <w:r>
-        <w:t>(),</w:t>
-      </w:r>
-      <w:proofErr w:type="spellStart"/>
-      <w:r>
-        <w:t>a.end</w:t>
-      </w:r>
-      <w:proofErr w:type="spellEnd"/>
-      <w:r>
-        <w:t>(),greater&lt;</w:t>
-      </w:r>
-      <w:proofErr w:type="spellStart"/>
-      <w:r>
-        <w:t>int</w:t>
-      </w:r>
-      <w:proofErr w:type="spellEnd"/>
-      <w:r>
+          <w:color w:val="FF0000"/>
+        </w:rPr>
         <w:t>&gt;());</w:t>
       </w:r>
     </w:p>
     <w:p>
       <w:pPr>
         <w:ind w:leftChars="200" w:left="420"/>
-        <w:rPr>
-          <w:rFonts w:hint="eastAsia"/>
-        </w:rPr>
       </w:pPr>
       <w:r>
         <w:rPr>
@@ -1589,9 +1602,6 @@
     <w:p>
       <w:pPr>
         <w:ind w:firstLine="420"/>
-        <w:rPr>
-          <w:rFonts w:hint="eastAsia"/>
-        </w:rPr>
       </w:pPr>
       <w:r>
         <w:rPr>
@@ -1653,9 +1663,6 @@
     <w:p>
       <w:pPr>
         <w:ind w:leftChars="200" w:left="420"/>
-        <w:rPr>
-          <w:rFonts w:hint="eastAsia"/>
-        </w:rPr>
       </w:pPr>
       <w:r>
         <w:rPr>
@@ -1668,13 +1675,7 @@
         <w:rPr>
           <w:rFonts w:hint="eastAsia"/>
         </w:rPr>
-        <w:t>priority_que</w:t>
-      </w:r>
-      <w:r>
-        <w:rPr>
-          <w:rFonts w:hint="eastAsia"/>
-        </w:rPr>
-        <w:t>ue</w:t>
+        <w:t>priority_queue</w:t>
       </w:r>
       <w:proofErr w:type="spellEnd"/>
       <w:r>
@@ -1687,9 +1688,6 @@
     <w:p>
       <w:pPr>
         <w:ind w:leftChars="200" w:left="420"/>
-        <w:rPr>
-          <w:rFonts w:hint="eastAsia"/>
-        </w:rPr>
       </w:pPr>
       <w:r>
         <w:rPr>
@@ -1701,15 +1699,12 @@
         <w:rPr>
           <w:rFonts w:hint="eastAsia"/>
         </w:rPr>
-        <w:t>就是数据类型，</w:t>
-      </w:r>
-    </w:p>
-    <w:p>
-      <w:pPr>
-        <w:ind w:leftChars="200" w:left="420"/>
-        <w:rPr>
-          <w:rFonts w:hint="eastAsia"/>
-        </w:rPr>
+        <w:t>就是数据类型；</w:t>
+      </w:r>
+    </w:p>
+    <w:p>
+      <w:pPr>
+        <w:ind w:firstLine="420"/>
       </w:pPr>
       <w:r>
         <w:rPr>
@@ -1783,15 +1778,18 @@
         <w:rPr>
           <w:rFonts w:hint="eastAsia"/>
         </w:rPr>
-        <w:t>），</w:t>
-      </w:r>
-    </w:p>
-    <w:p>
-      <w:pPr>
-        <w:ind w:leftChars="200" w:left="420"/>
-        <w:rPr>
-          <w:rFonts w:hint="eastAsia"/>
-        </w:rPr>
+        <w:t>）</w:t>
+      </w:r>
+      <w:r>
+        <w:rPr>
+          <w:rFonts w:hint="eastAsia"/>
+        </w:rPr>
+        <w:t>；</w:t>
+      </w:r>
+    </w:p>
+    <w:p>
+      <w:pPr>
+        <w:ind w:firstLine="420"/>
       </w:pPr>
       <w:r>
         <w:rPr>
@@ -1830,18 +1828,20 @@
       <w:pPr>
         <w:ind w:leftChars="200" w:left="420"/>
         <w:rPr>
-          <w:rFonts w:hint="eastAsia"/>
-        </w:rPr>
-      </w:pPr>
-      <w:r>
-        <w:rPr>
-          <w:rFonts w:hint="eastAsia"/>
+          <w:color w:val="FF0000"/>
+        </w:rPr>
+      </w:pPr>
+      <w:r>
+        <w:rPr>
+          <w:rFonts w:hint="eastAsia"/>
+          <w:color w:val="FF0000"/>
         </w:rPr>
         <w:t>//</w:t>
       </w:r>
       <w:r>
         <w:rPr>
           <w:rFonts w:hint="eastAsia"/>
+          <w:color w:val="FF0000"/>
         </w:rPr>
         <w:t>降序队列（大根堆）</w:t>
       </w:r>
@@ -1850,44 +1850,71 @@
       <w:pPr>
         <w:ind w:leftChars="200" w:left="420"/>
         <w:rPr>
-          <w:rFonts w:hint="eastAsia"/>
-        </w:rPr>
-      </w:pPr>
-      <w:proofErr w:type="spellStart"/>
-      <w:r>
+          <w:color w:val="FF0000"/>
+        </w:rPr>
+      </w:pPr>
+      <w:proofErr w:type="spellStart"/>
+      <w:r>
+        <w:rPr>
+          <w:color w:val="FF0000"/>
+        </w:rPr>
         <w:t>priority_queue</w:t>
       </w:r>
       <w:proofErr w:type="spellEnd"/>
       <w:r>
+        <w:rPr>
+          <w:color w:val="FF0000"/>
+        </w:rPr>
         <w:t xml:space="preserve"> &lt;</w:t>
       </w:r>
       <w:proofErr w:type="spellStart"/>
       <w:r>
+        <w:rPr>
+          <w:color w:val="FF0000"/>
+        </w:rPr>
         <w:t>int</w:t>
       </w:r>
       <w:proofErr w:type="gramStart"/>
       <w:r>
+        <w:rPr>
+          <w:color w:val="FF0000"/>
+        </w:rPr>
         <w:t>,vector</w:t>
       </w:r>
       <w:proofErr w:type="spellEnd"/>
       <w:proofErr w:type="gramEnd"/>
       <w:r>
+        <w:rPr>
+          <w:color w:val="FF0000"/>
+        </w:rPr>
         <w:t>&lt;</w:t>
       </w:r>
       <w:proofErr w:type="spellStart"/>
       <w:r>
+        <w:rPr>
+          <w:color w:val="FF0000"/>
+        </w:rPr>
         <w:t>int</w:t>
       </w:r>
       <w:proofErr w:type="spellEnd"/>
       <w:r>
+        <w:rPr>
+          <w:color w:val="FF0000"/>
+        </w:rPr>
         <w:t>&gt;,less&lt;</w:t>
       </w:r>
       <w:proofErr w:type="spellStart"/>
       <w:r>
+        <w:rPr>
+          <w:color w:val="FF0000"/>
+        </w:rPr>
         <w:t>int</w:t>
       </w:r>
       <w:proofErr w:type="spellEnd"/>
       <w:r>
+        <w:rPr>
+          <w:color w:val="FF0000"/>
+        </w:rPr>
         <w:t>&gt; &gt;q;</w:t>
       </w:r>
     </w:p>
@@ -1895,18 +1922,20 @@
       <w:pPr>
         <w:ind w:leftChars="200" w:left="420"/>
         <w:rPr>
-          <w:rFonts w:hint="eastAsia"/>
-        </w:rPr>
-      </w:pPr>
-      <w:r>
-        <w:rPr>
-          <w:rFonts w:hint="eastAsia"/>
+          <w:color w:val="FF0000"/>
+        </w:rPr>
+      </w:pPr>
+      <w:r>
+        <w:rPr>
+          <w:rFonts w:hint="eastAsia"/>
+          <w:color w:val="FF0000"/>
         </w:rPr>
         <w:t>//</w:t>
       </w:r>
       <w:r>
         <w:rPr>
           <w:rFonts w:hint="eastAsia"/>
+          <w:color w:val="FF0000"/>
         </w:rPr>
         <w:t>升序队列（小根堆）</w:t>
       </w:r>
@@ -1914,42 +1943,72 @@
     <w:p>
       <w:pPr>
         <w:ind w:leftChars="200" w:left="420"/>
-      </w:pPr>
-      <w:proofErr w:type="spellStart"/>
-      <w:r>
+        <w:rPr>
+          <w:color w:val="FF0000"/>
+        </w:rPr>
+      </w:pPr>
+      <w:proofErr w:type="spellStart"/>
+      <w:r>
+        <w:rPr>
+          <w:color w:val="FF0000"/>
+        </w:rPr>
         <w:t>priority_queue</w:t>
       </w:r>
       <w:proofErr w:type="spellEnd"/>
       <w:r>
+        <w:rPr>
+          <w:color w:val="FF0000"/>
+        </w:rPr>
         <w:t xml:space="preserve"> &lt;</w:t>
       </w:r>
       <w:proofErr w:type="spellStart"/>
       <w:r>
+        <w:rPr>
+          <w:color w:val="FF0000"/>
+        </w:rPr>
         <w:t>int</w:t>
       </w:r>
       <w:proofErr w:type="gramStart"/>
       <w:r>
+        <w:rPr>
+          <w:color w:val="FF0000"/>
+        </w:rPr>
         <w:t>,vector</w:t>
       </w:r>
       <w:proofErr w:type="spellEnd"/>
       <w:proofErr w:type="gramEnd"/>
       <w:r>
+        <w:rPr>
+          <w:color w:val="FF0000"/>
+        </w:rPr>
         <w:t>&lt;</w:t>
       </w:r>
       <w:proofErr w:type="spellStart"/>
       <w:r>
+        <w:rPr>
+          <w:color w:val="FF0000"/>
+        </w:rPr>
         <w:t>int</w:t>
       </w:r>
       <w:proofErr w:type="spellEnd"/>
       <w:r>
+        <w:rPr>
+          <w:color w:val="FF0000"/>
+        </w:rPr>
         <w:t>&gt;,greater&lt;</w:t>
       </w:r>
       <w:proofErr w:type="spellStart"/>
       <w:r>
+        <w:rPr>
+          <w:color w:val="FF0000"/>
+        </w:rPr>
         <w:t>int</w:t>
       </w:r>
       <w:proofErr w:type="spellEnd"/>
       <w:r>
+        <w:rPr>
+          <w:color w:val="FF0000"/>
+        </w:rPr>
         <w:t>&gt; &gt; q;</w:t>
       </w:r>
     </w:p>
@@ -2162,7 +2221,6 @@
       <w:pPr>
         <w:ind w:leftChars="200" w:left="420"/>
         <w:rPr>
-          <w:rFonts w:hint="eastAsia"/>
           <w:color w:val="FF0000"/>
         </w:rPr>
       </w:pPr>
@@ -2327,9 +2385,6 @@
     <w:p>
       <w:pPr>
         <w:ind w:leftChars="200" w:left="420"/>
-        <w:rPr>
-          <w:rFonts w:hint="eastAsia"/>
-        </w:rPr>
       </w:pPr>
       <w:r>
         <w:t xml:space="preserve">        K = k;</w:t>
@@ -2527,7 +2582,6 @@
     <w:p>
       <w:pPr>
         <w:rPr>
-          <w:rFonts w:hint="eastAsia"/>
           <w:b/>
         </w:rPr>
       </w:pPr>
@@ -2575,11 +2629,6 @@
       </w:r>
     </w:p>
     <w:p>
-      <w:pPr>
-        <w:rPr>
-          <w:rFonts w:hint="eastAsia"/>
-        </w:rPr>
-      </w:pPr>
       <w:r>
         <w:tab/>
       </w:r>
@@ -2667,7 +2716,6 @@
     <w:p>
       <w:pPr>
         <w:rPr>
-          <w:rFonts w:hint="eastAsia"/>
           <w:color w:val="FF0000"/>
         </w:rPr>
       </w:pPr>
@@ -2874,40 +2922,73 @@
     <w:p>
       <w:pPr>
         <w:ind w:leftChars="200" w:left="420"/>
-      </w:pPr>
-      <w:r>
-        <w:t xml:space="preserve">            </w:t>
-      </w:r>
-      <w:proofErr w:type="gramStart"/>
-      <w:r>
+        <w:rPr>
+          <w:color w:val="FF0000"/>
+        </w:rPr>
+      </w:pPr>
+      <w:r>
+        <w:t xml:space="preserve">          </w:t>
+      </w:r>
+      <w:r>
+        <w:rPr>
+          <w:color w:val="FF0000"/>
+        </w:rPr>
+        <w:t xml:space="preserve">  </w:t>
+      </w:r>
+      <w:proofErr w:type="gramStart"/>
+      <w:r>
+        <w:rPr>
+          <w:color w:val="FF0000"/>
+        </w:rPr>
         <w:t>if</w:t>
       </w:r>
       <w:proofErr w:type="gramEnd"/>
       <w:r>
+        <w:rPr>
+          <w:color w:val="FF0000"/>
+        </w:rPr>
         <w:t xml:space="preserve"> (</w:t>
       </w:r>
       <w:proofErr w:type="spellStart"/>
       <w:r>
+        <w:rPr>
+          <w:color w:val="FF0000"/>
+        </w:rPr>
         <w:t>st.size</w:t>
       </w:r>
       <w:proofErr w:type="spellEnd"/>
       <w:r>
+        <w:rPr>
+          <w:color w:val="FF0000"/>
+        </w:rPr>
         <w:t xml:space="preserve">() &gt; k) </w:t>
       </w:r>
       <w:proofErr w:type="spellStart"/>
       <w:r>
+        <w:rPr>
+          <w:color w:val="FF0000"/>
+        </w:rPr>
         <w:t>st.erase</w:t>
       </w:r>
       <w:proofErr w:type="spellEnd"/>
       <w:r>
+        <w:rPr>
+          <w:color w:val="FF0000"/>
+        </w:rPr>
         <w:t>(</w:t>
       </w:r>
       <w:proofErr w:type="spellStart"/>
       <w:r>
+        <w:rPr>
+          <w:color w:val="FF0000"/>
+        </w:rPr>
         <w:t>st.begin</w:t>
       </w:r>
       <w:proofErr w:type="spellEnd"/>
       <w:r>
+        <w:rPr>
+          <w:color w:val="FF0000"/>
+        </w:rPr>
         <w:t>());</w:t>
       </w:r>
     </w:p>
@@ -2922,9 +3003,6 @@
     <w:p>
       <w:pPr>
         <w:ind w:leftChars="200" w:left="420"/>
-        <w:rPr>
-          <w:rFonts w:hint="eastAsia"/>
-        </w:rPr>
       </w:pPr>
       <w:r>
         <w:t xml:space="preserve">        K = k;</w:t>
@@ -3031,7 +3109,12 @@
       </w:r>
       <w:proofErr w:type="spellStart"/>
       <w:r>
-        <w:t>st.erase</w:t>
+        <w:t>st.</w:t>
+      </w:r>
+      <w:bookmarkStart w:id="0" w:name="_GoBack"/>
+      <w:bookmarkEnd w:id="0"/>
+      <w:r>
+        <w:t>erase</w:t>
       </w:r>
       <w:proofErr w:type="spellEnd"/>
       <w:r>
@@ -3106,13 +3189,7 @@
         <w:t>复杂度：</w:t>
       </w:r>
     </w:p>
-    <w:p>
-      <w:pPr>
-        <w:rPr>
-          <w:rFonts w:hint="eastAsia"/>
-        </w:rPr>
-      </w:pPr>
-    </w:p>
+    <w:p/>
     <w:sectPr>
       <w:pgSz w:w="11906" w:h="16838"/>
       <w:pgMar w:top="1440" w:right="1800" w:bottom="1440" w:left="1800" w:header="851" w:footer="992" w:gutter="0"/>

--- a/15. Leetcode/703. 数据流中的第K大元素.docx
+++ b/15. Leetcode/703. 数据流中的第K大元素.docx
@@ -148,6 +148,9 @@
     <w:p>
       <w:pPr>
         <w:pStyle w:val="2"/>
+        <w:rPr>
+          <w:rFonts w:hint="eastAsia"/>
+        </w:rPr>
       </w:pPr>
       <w:r>
         <w:rPr>
@@ -158,13 +161,64 @@
     </w:p>
     <w:p>
       <w:pPr>
+        <w:ind w:firstLine="420" w:firstLineChars="0"/>
+        <w:rPr>
+          <w:rFonts w:hint="eastAsia" w:eastAsia="华文宋体"/>
+          <w:b/>
+          <w:bCs/>
+          <w:color w:val="FF0000"/>
+          <w:lang w:val="en-US" w:eastAsia="zh-CN"/>
+        </w:rPr>
+      </w:pPr>
+      <w:r>
+        <w:rPr>
+          <w:rFonts w:hint="eastAsia"/>
+          <w:b/>
+          <w:bCs/>
+          <w:color w:val="FF0000"/>
+          <w:lang w:val="en-US" w:eastAsia="zh-CN"/>
+        </w:rPr>
+        <w:t>注：对于第K元素问题，推荐使用排序和优先队列！</w:t>
+      </w:r>
+    </w:p>
+    <w:p>
+      <w:pPr>
         <w:pStyle w:val="3"/>
-      </w:pPr>
-      <w:r>
-        <w:rPr>
-          <w:rFonts w:hint="eastAsia"/>
-        </w:rPr>
-        <w:t>方法一：堆</w:t>
+        <w:rPr>
+          <w:rFonts w:hint="eastAsia" w:eastAsia="华文宋体"/>
+          <w:lang w:val="en-US" w:eastAsia="zh-CN"/>
+        </w:rPr>
+      </w:pPr>
+      <w:r>
+        <w:rPr>
+          <w:rFonts w:hint="eastAsia"/>
+          <w:lang w:val="en-US" w:eastAsia="zh-CN"/>
+        </w:rPr>
+        <w:t>方法一：排序</w:t>
+      </w:r>
+    </w:p>
+    <w:p>
+      <w:pPr>
+        <w:pStyle w:val="3"/>
+      </w:pPr>
+      <w:r>
+        <w:rPr>
+          <w:rFonts w:hint="eastAsia"/>
+        </w:rPr>
+        <w:t>方法</w:t>
+      </w:r>
+      <w:r>
+        <w:rPr>
+          <w:rFonts w:hint="eastAsia"/>
+          <w:lang w:val="en-US" w:eastAsia="zh-CN"/>
+        </w:rPr>
+        <w:t>二</w:t>
+      </w:r>
+      <w:r>
+        <w:rPr>
+          <w:rFonts w:hint="eastAsia"/>
+        </w:rPr>
+        <w:t>：堆</w:t>
       </w:r>
     </w:p>
     <w:p>
@@ -378,30 +432,588 @@
         <w:ind w:left="420" w:leftChars="200"/>
       </w:pPr>
       <w:r>
-        <w:t xml:space="preserve">                a.assi</w:t>
-      </w:r>
+        <w:t xml:space="preserve">                a.assign(nums.begin(),nums.begin()+k);</w:t>
+      </w:r>
+    </w:p>
+    <w:p>
+      <w:pPr>
+        <w:ind w:left="420" w:leftChars="200"/>
+      </w:pPr>
+      <w:r>
+        <w:t xml:space="preserve">            }</w:t>
+      </w:r>
+    </w:p>
+    <w:p>
+      <w:pPr>
+        <w:ind w:left="420" w:leftChars="200"/>
+      </w:pPr>
+      <w:r>
+        <w:t xml:space="preserve">        }</w:t>
+      </w:r>
+    </w:p>
+    <w:p>
+      <w:pPr>
+        <w:ind w:left="420" w:leftChars="200"/>
+      </w:pPr>
+      <w:r>
+        <w:t xml:space="preserve">    }</w:t>
+      </w:r>
+    </w:p>
+    <w:p>
+      <w:pPr>
+        <w:ind w:left="420" w:leftChars="200"/>
+      </w:pPr>
+      <w:r>
+        <w:t xml:space="preserve">    </w:t>
+      </w:r>
+    </w:p>
+    <w:p>
+      <w:pPr>
+        <w:ind w:left="420" w:leftChars="200"/>
+      </w:pPr>
+      <w:r>
+        <w:t xml:space="preserve">    int add(int val) {</w:t>
+      </w:r>
+    </w:p>
+    <w:p>
+      <w:pPr>
+        <w:ind w:left="420" w:leftChars="200"/>
+        <w:rPr>
+          <w:color w:val="FF0000"/>
+        </w:rPr>
+      </w:pPr>
+      <w:r>
+        <w:rPr>
+          <w:rFonts w:hint="eastAsia"/>
+        </w:rPr>
+        <w:t xml:space="preserve">      </w:t>
+      </w:r>
+      <w:r>
+        <w:rPr>
+          <w:rFonts w:hint="eastAsia"/>
+          <w:color w:val="FF0000"/>
+        </w:rPr>
+        <w:t xml:space="preserve">  make_heap(a.begin(),a.end(),greater&lt;int&gt;());//创建小根堆</w:t>
+      </w:r>
+    </w:p>
+    <w:p>
+      <w:pPr>
+        <w:ind w:left="420" w:leftChars="200"/>
+      </w:pPr>
+      <w:r>
+        <w:t xml:space="preserve">        a.push_back(val);</w:t>
+      </w:r>
+    </w:p>
+    <w:p>
+      <w:pPr>
+        <w:ind w:left="420" w:leftChars="200"/>
+        <w:rPr>
+          <w:color w:val="FF0000"/>
+        </w:rPr>
+      </w:pPr>
+      <w:r>
+        <w:t xml:space="preserve">       </w:t>
+      </w:r>
+      <w:r>
+        <w:rPr>
+          <w:color w:val="FF0000"/>
+        </w:rPr>
+        <w:t xml:space="preserve"> push_heap(a.begin(),a.end(),greater&lt;int&gt;());</w:t>
+      </w:r>
+    </w:p>
+    <w:p>
+      <w:pPr>
+        <w:ind w:left="420" w:leftChars="200"/>
+      </w:pPr>
+      <w:r>
+        <w:rPr>
+          <w:rFonts w:hint="eastAsia"/>
+        </w:rPr>
+        <w:t xml:space="preserve">        if(len&lt;a.size())//将堆大小控制在k</w:t>
+      </w:r>
+    </w:p>
+    <w:p>
+      <w:pPr>
+        <w:ind w:left="420" w:leftChars="200"/>
+      </w:pPr>
+      <w:r>
+        <w:t xml:space="preserve">        {</w:t>
+      </w:r>
+    </w:p>
+    <w:p>
+      <w:pPr>
+        <w:ind w:left="420" w:leftChars="200"/>
+      </w:pPr>
+      <w:r>
+        <w:t xml:space="preserve">            pop_heap(a.begin(),a.end(),greater&lt;int&gt;());</w:t>
+      </w:r>
+    </w:p>
+    <w:p>
+      <w:pPr>
+        <w:ind w:left="420" w:leftChars="200"/>
+      </w:pPr>
+      <w:r>
+        <w:t xml:space="preserve">            a.pop_back();</w:t>
+      </w:r>
+    </w:p>
+    <w:p>
+      <w:pPr>
+        <w:ind w:left="420" w:leftChars="200"/>
+      </w:pPr>
+      <w:r>
+        <w:t xml:space="preserve">        }</w:t>
+      </w:r>
+    </w:p>
+    <w:p>
+      <w:pPr>
+        <w:ind w:left="420" w:leftChars="200"/>
+      </w:pPr>
+      <w:r>
+        <w:t xml:space="preserve">        return a[0];</w:t>
+      </w:r>
+    </w:p>
+    <w:p>
+      <w:pPr>
+        <w:ind w:left="420" w:leftChars="200"/>
+      </w:pPr>
+      <w:r>
+        <w:t xml:space="preserve">    }</w:t>
+      </w:r>
+    </w:p>
+    <w:p>
+      <w:pPr>
+        <w:ind w:left="420" w:leftChars="200"/>
+      </w:pPr>
+      <w:r>
+        <w:t xml:space="preserve">    static bool ismax(int a,int b)</w:t>
+      </w:r>
+    </w:p>
+    <w:p>
+      <w:pPr>
+        <w:ind w:left="420" w:leftChars="200"/>
+      </w:pPr>
+      <w:r>
+        <w:t xml:space="preserve">    {</w:t>
+      </w:r>
+    </w:p>
+    <w:p>
+      <w:pPr>
+        <w:ind w:left="420" w:leftChars="200"/>
+      </w:pPr>
+      <w:r>
+        <w:t xml:space="preserve">        return a&gt;b;</w:t>
+      </w:r>
+    </w:p>
+    <w:p>
+      <w:pPr>
+        <w:ind w:left="420" w:leftChars="200"/>
+      </w:pPr>
+      <w:r>
+        <w:t xml:space="preserve">    }</w:t>
+      </w:r>
+    </w:p>
+    <w:p>
+      <w:pPr>
+        <w:ind w:left="420" w:leftChars="200"/>
+      </w:pPr>
+      <w:r>
+        <w:t>};</w:t>
+      </w:r>
+    </w:p>
+    <w:p>
+      <w:pPr>
+        <w:pStyle w:val="3"/>
+      </w:pPr>
+      <w:r>
+        <w:rPr>
+          <w:rFonts w:hint="eastAsia"/>
+        </w:rPr>
+        <w:t>方法</w:t>
+      </w:r>
+      <w:r>
+        <w:rPr>
+          <w:rFonts w:hint="eastAsia"/>
+          <w:lang w:val="en-US" w:eastAsia="zh-CN"/>
+        </w:rPr>
+        <w:t>三</w:t>
+      </w:r>
+      <w:r>
+        <w:rPr>
+          <w:rFonts w:hint="eastAsia"/>
+        </w:rPr>
+        <w:t>：优先队列</w:t>
+      </w:r>
+    </w:p>
+    <w:p>
+      <w:pPr>
+        <w:rPr>
+          <w:b/>
+        </w:rPr>
+      </w:pPr>
+      <w:r>
+        <w:rPr>
+          <w:b/>
+        </w:rPr>
+        <w:tab/>
+      </w:r>
+      <w:r>
+        <w:rPr>
+          <w:rFonts w:hint="eastAsia"/>
+          <w:b/>
+        </w:rPr>
+        <w:t>思路：</w:t>
+      </w:r>
+    </w:p>
+    <w:p>
+      <w:pPr>
+        <w:ind w:firstLine="420"/>
+      </w:pPr>
+      <w:r>
+        <w:rPr>
+          <w:rFonts w:hint="eastAsia"/>
+        </w:rPr>
+        <w:t>C++中的“优先队列（priority_queue）"，包含在头文件queue中。优先队列具有队列的所有特性，包括基本操作，只是在这基础上添加了内部的一个排序，它</w:t>
+      </w:r>
+      <w:r>
+        <w:rPr>
+          <w:rFonts w:hint="eastAsia"/>
+          <w:color w:val="FF0000"/>
+        </w:rPr>
+        <w:t>本质是一个堆实现的</w:t>
+      </w:r>
+      <w:r>
+        <w:rPr>
+          <w:rFonts w:hint="eastAsia"/>
+        </w:rPr>
+        <w:t>。</w:t>
+      </w:r>
+    </w:p>
+    <w:p>
+      <w:pPr>
+        <w:ind w:firstLine="420"/>
+      </w:pPr>
+      <w:r>
+        <w:rPr>
+          <w:rFonts w:hint="eastAsia"/>
+        </w:rPr>
+        <w:t>如果不写后两个参数，那么</w:t>
+      </w:r>
+      <w:r>
+        <w:rPr>
+          <w:rFonts w:hint="eastAsia"/>
+          <w:color w:val="FF0000"/>
+        </w:rPr>
+        <w:t>容器默认用的是vector，比较方式默认用operator&lt;，也就是优先队列是大顶堆，队头元素最大，本题为小顶堆</w:t>
+      </w:r>
+      <w:r>
+        <w:rPr>
+          <w:rFonts w:hint="eastAsia"/>
+        </w:rPr>
+        <w:t>。</w:t>
+      </w:r>
+    </w:p>
+    <w:p>
+      <w:pPr>
+        <w:ind w:left="420" w:leftChars="200"/>
+      </w:pPr>
+      <w:r>
+        <w:rPr>
+          <w:rFonts w:hint="eastAsia"/>
+        </w:rPr>
+        <w:t>定义：priority_queue&lt;Type, Container, Functional&gt;</w:t>
+      </w:r>
+    </w:p>
+    <w:p>
+      <w:pPr>
+        <w:ind w:left="420" w:leftChars="200"/>
+      </w:pPr>
+      <w:r>
+        <w:rPr>
+          <w:rFonts w:hint="eastAsia"/>
+        </w:rPr>
+        <w:t>Type 就是数据类型；</w:t>
+      </w:r>
+    </w:p>
+    <w:p>
+      <w:pPr>
+        <w:ind w:firstLine="420"/>
+      </w:pPr>
+      <w:r>
+        <w:rPr>
+          <w:rFonts w:hint="eastAsia"/>
+        </w:rPr>
+        <w:t>Container 就是容器类型（Container必须是用数组实现的容器，比如vector,deque等等，但不能用 list。STL里面默认用的是vector）；</w:t>
+      </w:r>
+    </w:p>
+    <w:p>
+      <w:pPr>
+        <w:ind w:firstLine="420"/>
+      </w:pPr>
+      <w:r>
+        <w:rPr>
+          <w:rFonts w:hint="eastAsia"/>
+        </w:rPr>
+        <w:t>Functional 就是比较的方式，当需要用自定义的数据类型时才需要传入这三个参数，使用基本数据类型时，只需要传入数据类型，默认是大根堆 。</w:t>
+      </w:r>
+    </w:p>
+    <w:p>
+      <w:pPr>
+        <w:ind w:left="420" w:leftChars="200"/>
+        <w:rPr>
+          <w:color w:val="FF0000"/>
+        </w:rPr>
+      </w:pPr>
+      <w:r>
+        <w:rPr>
+          <w:rFonts w:hint="eastAsia"/>
+          <w:color w:val="FF0000"/>
+        </w:rPr>
+        <w:t>//降序队列（大根堆</w:t>
+      </w:r>
+      <w:r>
+        <w:rPr>
+          <w:rFonts w:hint="eastAsia"/>
+          <w:color w:val="FF0000"/>
+          <w:lang w:eastAsia="zh-CN"/>
+        </w:rPr>
+        <w:t>，</w:t>
+      </w:r>
+      <w:r>
+        <w:rPr>
+          <w:rFonts w:hint="eastAsia"/>
+          <w:color w:val="FF0000"/>
+          <w:lang w:val="en-US" w:eastAsia="zh-CN"/>
+        </w:rPr>
+        <w:t>默认</w:t>
+      </w:r>
+      <w:r>
+        <w:rPr>
+          <w:rFonts w:hint="eastAsia"/>
+          <w:color w:val="FF0000"/>
+        </w:rPr>
+        <w:t>）</w:t>
+      </w:r>
+    </w:p>
+    <w:p>
+      <w:pPr>
+        <w:ind w:left="420" w:leftChars="200"/>
+        <w:rPr>
+          <w:color w:val="FF0000"/>
+        </w:rPr>
+      </w:pPr>
+      <w:r>
+        <w:rPr>
+          <w:color w:val="FF0000"/>
+        </w:rPr>
+        <w:t>priority_queue &lt;int,vector&lt;int&gt;,less&lt;int&gt; &gt;q;</w:t>
+      </w:r>
+    </w:p>
+    <w:p>
+      <w:pPr>
+        <w:ind w:left="420" w:leftChars="200"/>
+        <w:rPr>
+          <w:color w:val="FF0000"/>
+        </w:rPr>
+      </w:pPr>
+      <w:r>
+        <w:rPr>
+          <w:rFonts w:hint="eastAsia"/>
+          <w:color w:val="FF0000"/>
+        </w:rPr>
+        <w:t>//升序队列（小根堆）</w:t>
+      </w:r>
+    </w:p>
+    <w:p>
+      <w:pPr>
+        <w:ind w:left="420" w:leftChars="200"/>
+        <w:rPr>
+          <w:color w:val="FF0000"/>
+        </w:rPr>
+      </w:pPr>
+      <w:r>
+        <w:rPr>
+          <w:color w:val="FF0000"/>
+        </w:rPr>
+        <w:t>priority_queue &lt;int,vector&lt;int&gt;,greater&lt;int&gt; &gt; q;</w:t>
+      </w:r>
+    </w:p>
+    <w:p>
+      <w:pPr>
+        <w:rPr>
+          <w:b/>
+        </w:rPr>
+      </w:pPr>
+      <w:r>
+        <w:rPr>
+          <w:b/>
+        </w:rPr>
+        <w:tab/>
+      </w:r>
+      <w:r>
+        <w:rPr>
+          <w:rFonts w:hint="eastAsia"/>
+          <w:b/>
+        </w:rPr>
+        <w:t>代码：</w:t>
+      </w:r>
+    </w:p>
+    <w:p>
+      <w:r>
+        <w:tab/>
+      </w:r>
+      <w:r>
+        <w:t>class KthLargest {</w:t>
+      </w:r>
+    </w:p>
+    <w:p>
+      <w:r>
+        <w:t xml:space="preserve">    int K;</w:t>
+      </w:r>
+    </w:p>
+    <w:p>
+      <w:r>
+        <w:t xml:space="preserve">    priority_queue&lt;int, vector&lt;int&gt;, </w:t>
+      </w:r>
+      <w:r>
+        <w:rPr>
+          <w:color w:val="FF0000"/>
+        </w:rPr>
+        <w:t>greater&lt;int&gt;</w:t>
+      </w:r>
+      <w:r>
+        <w:t>&gt; pq;</w:t>
+      </w:r>
+    </w:p>
+    <w:p>
+      <w:pPr>
+        <w:ind w:left="420" w:leftChars="200"/>
+      </w:pPr>
+      <w:r>
+        <w:t>public:</w:t>
+      </w:r>
+    </w:p>
+    <w:p>
+      <w:pPr>
+        <w:ind w:left="420" w:leftChars="200"/>
+      </w:pPr>
+      <w:r>
+        <w:t xml:space="preserve">    KthLargest(int k, vector&lt;int&gt;&amp; nums) {</w:t>
+      </w:r>
+    </w:p>
+    <w:p>
+      <w:pPr>
+        <w:ind w:left="420" w:leftChars="200"/>
+      </w:pPr>
+      <w:r>
+        <w:t xml:space="preserve">        for (int n : nums) {</w:t>
+      </w:r>
+    </w:p>
+    <w:p>
+      <w:pPr>
+        <w:ind w:left="420" w:leftChars="200"/>
+        <w:rPr>
+          <w:color w:val="FF0000"/>
+        </w:rPr>
+      </w:pPr>
+      <w:r>
+        <w:t xml:space="preserve">            </w:t>
+      </w:r>
+      <w:r>
+        <w:rPr>
+          <w:color w:val="FF0000"/>
+        </w:rPr>
+        <w:t>pq.push(n);</w:t>
+      </w:r>
+      <w:r>
+        <w:rPr>
+          <w:color w:val="FF0000"/>
+        </w:rPr>
+        <w:tab/>
+      </w:r>
+      <w:r>
+        <w:rPr>
+          <w:rFonts w:hint="eastAsia"/>
+          <w:color w:val="FF0000"/>
+        </w:rPr>
+        <w:t>/</w:t>
+      </w:r>
+      <w:r>
+        <w:rPr>
+          <w:color w:val="FF0000"/>
+        </w:rPr>
+        <w:t>/</w:t>
+      </w:r>
+      <w:r>
+        <w:rPr>
+          <w:rFonts w:hint="eastAsia"/>
+          <w:color w:val="FF0000"/>
+        </w:rPr>
+        <w:t>入堆的是n不是n</w:t>
+      </w:r>
+      <w:r>
+        <w:rPr>
+          <w:color w:val="FF0000"/>
+        </w:rPr>
+        <w:t>ums.at(n)</w:t>
+      </w:r>
+    </w:p>
+    <w:p>
+      <w:pPr>
+        <w:ind w:left="420" w:leftChars="200"/>
+      </w:pPr>
+      <w:r>
+        <w:t xml:space="preserve">         </w:t>
+      </w:r>
+      <w:r>
+        <w:rPr>
+          <w:color w:val="FF0000"/>
+        </w:rPr>
+        <w:t xml:space="preserve">   if (pq.size() &gt; k) pq.pop();</w:t>
+      </w:r>
+    </w:p>
+    <w:p>
+      <w:pPr>
+        <w:ind w:left="420" w:leftChars="200"/>
+      </w:pPr>
+      <w:r>
+        <w:t xml:space="preserve">        }       </w:t>
+      </w:r>
+    </w:p>
+    <w:p>
+      <w:pPr>
+        <w:ind w:left="420" w:leftChars="200"/>
+        <w:rPr>
+          <w:color w:val="FF0000"/>
+        </w:rPr>
+      </w:pPr>
       <w:bookmarkStart w:id="0" w:name="_GoBack"/>
-      <w:bookmarkEnd w:id="0"/>
-      <w:r>
-        <w:t>gn(nums.begin(),nums.begin()+k);</w:t>
-      </w:r>
-    </w:p>
-    <w:p>
-      <w:pPr>
-        <w:ind w:left="420" w:leftChars="200"/>
-      </w:pPr>
-      <w:r>
-        <w:t xml:space="preserve">            }</w:t>
-      </w:r>
-    </w:p>
-    <w:p>
-      <w:pPr>
-        <w:ind w:left="420" w:leftChars="200"/>
-      </w:pPr>
-      <w:r>
-        <w:t xml:space="preserve">        }</w:t>
-      </w:r>
-    </w:p>
+      <w:r>
+        <w:rPr>
+          <w:color w:val="FF0000"/>
+        </w:rPr>
+        <w:t xml:space="preserve">        K = k;</w:t>
+      </w:r>
+      <w:r>
+        <w:rPr>
+          <w:color w:val="FF0000"/>
+        </w:rPr>
+        <w:tab/>
+      </w:r>
+      <w:r>
+        <w:rPr>
+          <w:color w:val="FF0000"/>
+        </w:rPr>
+        <w:t>//</w:t>
+      </w:r>
+      <w:r>
+        <w:rPr>
+          <w:rFonts w:hint="eastAsia"/>
+          <w:color w:val="FF0000"/>
+        </w:rPr>
+        <w:t>标识堆的大小，add的时候使用</w:t>
+      </w:r>
+    </w:p>
+    <w:bookmarkEnd w:id="0"/>
     <w:p>
       <w:pPr>
         <w:ind w:left="420" w:leftChars="200"/>
@@ -420,6 +1032,22 @@
     </w:p>
     <w:p>
       <w:pPr>
+        <w:ind w:left="420" w:leftChars="200" w:firstLine="420" w:firstLineChars="0"/>
+        <w:rPr>
+          <w:rFonts w:hint="eastAsia" w:eastAsia="华文宋体"/>
+          <w:lang w:val="en-US" w:eastAsia="zh-CN"/>
+        </w:rPr>
+      </w:pPr>
+      <w:r>
+        <w:rPr>
+          <w:rFonts w:hint="eastAsia"/>
+          <w:lang w:val="en-US" w:eastAsia="zh-CN"/>
+        </w:rPr>
+        <w:t>//堆中增加元素</w:t>
+      </w:r>
+    </w:p>
+    <w:p>
+      <w:pPr>
         <w:ind w:left="420" w:leftChars="200"/>
       </w:pPr>
       <w:r>
@@ -429,98 +1057,31 @@
     <w:p>
       <w:pPr>
         <w:ind w:left="420" w:leftChars="200"/>
-        <w:rPr>
-          <w:color w:val="FF0000"/>
-        </w:rPr>
-      </w:pPr>
-      <w:r>
-        <w:rPr>
-          <w:rFonts w:hint="eastAsia"/>
-        </w:rPr>
-        <w:t xml:space="preserve">      </w:t>
-      </w:r>
-      <w:r>
-        <w:rPr>
-          <w:rFonts w:hint="eastAsia"/>
-          <w:color w:val="FF0000"/>
-        </w:rPr>
-        <w:t xml:space="preserve">  make_heap(a.begin(),a.end(),greater&lt;int&gt;());//创建小根堆</w:t>
-      </w:r>
-    </w:p>
-    <w:p>
-      <w:pPr>
-        <w:ind w:left="420" w:leftChars="200"/>
-      </w:pPr>
-      <w:r>
-        <w:t xml:space="preserve">        a.push_back(val);</w:t>
-      </w:r>
-    </w:p>
-    <w:p>
-      <w:pPr>
-        <w:ind w:left="420" w:leftChars="200"/>
-        <w:rPr>
-          <w:color w:val="FF0000"/>
-        </w:rPr>
-      </w:pPr>
-      <w:r>
-        <w:t xml:space="preserve">       </w:t>
-      </w:r>
-      <w:r>
-        <w:rPr>
-          <w:color w:val="FF0000"/>
-        </w:rPr>
-        <w:t xml:space="preserve"> push_heap(a.begin(),a.end(),greater&lt;int&gt;());</w:t>
-      </w:r>
-    </w:p>
-    <w:p>
-      <w:pPr>
-        <w:ind w:left="420" w:leftChars="200"/>
-      </w:pPr>
-      <w:r>
-        <w:rPr>
-          <w:rFonts w:hint="eastAsia"/>
-        </w:rPr>
-        <w:t xml:space="preserve">        if(len&lt;a.size())//将堆大小控制在k</w:t>
-      </w:r>
-    </w:p>
-    <w:p>
-      <w:pPr>
-        <w:ind w:left="420" w:leftChars="200"/>
-      </w:pPr>
-      <w:r>
-        <w:t xml:space="preserve">        {</w:t>
-      </w:r>
-    </w:p>
-    <w:p>
-      <w:pPr>
-        <w:ind w:left="420" w:leftChars="200"/>
-      </w:pPr>
-      <w:r>
-        <w:t xml:space="preserve">            pop_heap(a.begin(),a.end(),greater&lt;int&gt;());</w:t>
-      </w:r>
-    </w:p>
-    <w:p>
-      <w:pPr>
-        <w:ind w:left="420" w:leftChars="200"/>
-      </w:pPr>
-      <w:r>
-        <w:t xml:space="preserve">            a.pop_back();</w:t>
-      </w:r>
-    </w:p>
-    <w:p>
-      <w:pPr>
-        <w:ind w:left="420" w:leftChars="200"/>
-      </w:pPr>
-      <w:r>
-        <w:t xml:space="preserve">        }</w:t>
-      </w:r>
-    </w:p>
-    <w:p>
-      <w:pPr>
-        <w:ind w:left="420" w:leftChars="200"/>
-      </w:pPr>
-      <w:r>
-        <w:t xml:space="preserve">        return a[0];</w:t>
+      </w:pPr>
+      <w:r>
+        <w:t xml:space="preserve">        pq.push(val);</w:t>
+      </w:r>
+    </w:p>
+    <w:p>
+      <w:pPr>
+        <w:ind w:left="420" w:leftChars="200"/>
+      </w:pPr>
+      <w:r>
+        <w:t xml:space="preserve">        </w:t>
+      </w:r>
+      <w:r>
+        <w:rPr>
+          <w:color w:val="FF0000"/>
+        </w:rPr>
+        <w:t>if (pq.size() &gt; K) pq.pop();</w:t>
+      </w:r>
+    </w:p>
+    <w:p>
+      <w:pPr>
+        <w:ind w:left="420" w:leftChars="200"/>
+      </w:pPr>
+      <w:r>
+        <w:t xml:space="preserve">        return pq.top();</w:t>
       </w:r>
     </w:p>
     <w:p>
@@ -536,470 +1097,38 @@
         <w:ind w:left="420" w:leftChars="200"/>
       </w:pPr>
       <w:r>
-        <w:t xml:space="preserve">    static bool ismax(int a,int b)</w:t>
-      </w:r>
-    </w:p>
-    <w:p>
-      <w:pPr>
-        <w:ind w:left="420" w:leftChars="200"/>
-      </w:pPr>
-      <w:r>
-        <w:t xml:space="preserve">    {</w:t>
-      </w:r>
-    </w:p>
-    <w:p>
-      <w:pPr>
-        <w:ind w:left="420" w:leftChars="200"/>
-      </w:pPr>
-      <w:r>
-        <w:t xml:space="preserve">        return a&gt;b;</w:t>
-      </w:r>
-    </w:p>
-    <w:p>
-      <w:pPr>
-        <w:ind w:left="420" w:leftChars="200"/>
-      </w:pPr>
-      <w:r>
-        <w:t xml:space="preserve">    }</w:t>
-      </w:r>
-    </w:p>
-    <w:p>
-      <w:pPr>
-        <w:ind w:left="420" w:leftChars="200"/>
-      </w:pPr>
-      <w:r>
         <w:t>};</w:t>
       </w:r>
     </w:p>
     <w:p>
       <w:pPr>
+        <w:rPr>
+          <w:b/>
+        </w:rPr>
+      </w:pPr>
+    </w:p>
+    <w:p>
+      <w:pPr>
         <w:pStyle w:val="3"/>
       </w:pPr>
       <w:r>
         <w:rPr>
           <w:rFonts w:hint="eastAsia"/>
         </w:rPr>
-        <w:t>方法二：优先队列</w:t>
-      </w:r>
-    </w:p>
-    <w:p>
-      <w:pPr>
-        <w:rPr>
-          <w:b/>
-        </w:rPr>
-      </w:pPr>
-      <w:r>
-        <w:rPr>
-          <w:b/>
-        </w:rPr>
-        <w:tab/>
-      </w:r>
-      <w:r>
-        <w:rPr>
-          <w:rFonts w:hint="eastAsia"/>
-          <w:b/>
-        </w:rPr>
-        <w:t>思路：</w:t>
-      </w:r>
-    </w:p>
-    <w:p>
-      <w:pPr>
-        <w:ind w:firstLine="420"/>
-      </w:pPr>
-      <w:r>
-        <w:rPr>
-          <w:rFonts w:hint="eastAsia"/>
-        </w:rPr>
-        <w:t>C++中的“优先队列（priority_queue）"，包含在头文件queue中。优先队列具有队列的所有特性，包括基本操作，只是在这基础上添加了内部的一个排序，它</w:t>
-      </w:r>
-      <w:r>
-        <w:rPr>
-          <w:rFonts w:hint="eastAsia"/>
-          <w:color w:val="FF0000"/>
-        </w:rPr>
-        <w:t>本质是一个堆实现的</w:t>
-      </w:r>
-      <w:r>
-        <w:rPr>
-          <w:rFonts w:hint="eastAsia"/>
-        </w:rPr>
-        <w:t>。</w:t>
-      </w:r>
-    </w:p>
-    <w:p>
-      <w:pPr>
-        <w:ind w:firstLine="420"/>
-      </w:pPr>
-      <w:r>
-        <w:rPr>
-          <w:rFonts w:hint="eastAsia"/>
-        </w:rPr>
-        <w:t>如果不写后两个参数，那么</w:t>
-      </w:r>
-      <w:r>
-        <w:rPr>
-          <w:rFonts w:hint="eastAsia"/>
-          <w:color w:val="FF0000"/>
-        </w:rPr>
-        <w:t>容器默认用的是vector，比较方式默认用operator&lt;，也就是优先队列是大顶堆，队头元素最大，本题为小顶堆</w:t>
-      </w:r>
-      <w:r>
-        <w:rPr>
-          <w:rFonts w:hint="eastAsia"/>
-        </w:rPr>
-        <w:t>。</w:t>
-      </w:r>
-    </w:p>
-    <w:p>
-      <w:pPr>
-        <w:ind w:left="420" w:leftChars="200"/>
-      </w:pPr>
-      <w:r>
-        <w:rPr>
-          <w:rFonts w:hint="eastAsia"/>
-        </w:rPr>
-        <w:t>定义：priority_queue&lt;Type, Container, Functional&gt;</w:t>
-      </w:r>
-    </w:p>
-    <w:p>
-      <w:pPr>
-        <w:ind w:left="420" w:leftChars="200"/>
-      </w:pPr>
-      <w:r>
-        <w:rPr>
-          <w:rFonts w:hint="eastAsia"/>
-        </w:rPr>
-        <w:t>Type 就是数据类型；</w:t>
-      </w:r>
-    </w:p>
-    <w:p>
-      <w:pPr>
-        <w:ind w:firstLine="420"/>
-      </w:pPr>
-      <w:r>
-        <w:rPr>
-          <w:rFonts w:hint="eastAsia"/>
-        </w:rPr>
-        <w:t>Container 就是容器类型（Container必须是用数组实现的容器，比如vector,deque等等，但不能用 list。STL里面默认用的是vector）；</w:t>
-      </w:r>
-    </w:p>
-    <w:p>
-      <w:pPr>
-        <w:ind w:firstLine="420"/>
-      </w:pPr>
-      <w:r>
-        <w:rPr>
-          <w:rFonts w:hint="eastAsia"/>
-        </w:rPr>
-        <w:t>Functional 就是比较的方式，当需要用自定义的数据类型时才需要传入这三个参数，使用基本数据类型时，只需要传入数据类型，默认是大根堆 。</w:t>
-      </w:r>
-    </w:p>
-    <w:p>
-      <w:pPr>
-        <w:ind w:left="420" w:leftChars="200"/>
-        <w:rPr>
-          <w:color w:val="FF0000"/>
-        </w:rPr>
-      </w:pPr>
-      <w:r>
-        <w:rPr>
-          <w:rFonts w:hint="eastAsia"/>
-          <w:color w:val="FF0000"/>
-        </w:rPr>
-        <w:t>//降序队列（大根堆）</w:t>
-      </w:r>
-    </w:p>
-    <w:p>
-      <w:pPr>
-        <w:ind w:left="420" w:leftChars="200"/>
-        <w:rPr>
-          <w:color w:val="FF0000"/>
-        </w:rPr>
-      </w:pPr>
-      <w:r>
-        <w:rPr>
-          <w:color w:val="FF0000"/>
-        </w:rPr>
-        <w:t>priority_queue &lt;int,vector&lt;int&gt;,less&lt;int&gt; &gt;q;</w:t>
-      </w:r>
-    </w:p>
-    <w:p>
-      <w:pPr>
-        <w:ind w:left="420" w:leftChars="200"/>
-        <w:rPr>
-          <w:color w:val="FF0000"/>
-        </w:rPr>
-      </w:pPr>
-      <w:r>
-        <w:rPr>
-          <w:rFonts w:hint="eastAsia"/>
-          <w:color w:val="FF0000"/>
-        </w:rPr>
-        <w:t>//升序队列（小根堆）</w:t>
-      </w:r>
-    </w:p>
-    <w:p>
-      <w:pPr>
-        <w:ind w:left="420" w:leftChars="200"/>
-        <w:rPr>
-          <w:color w:val="FF0000"/>
-        </w:rPr>
-      </w:pPr>
-      <w:r>
-        <w:rPr>
-          <w:color w:val="FF0000"/>
-        </w:rPr>
-        <w:t>priority_queue &lt;int,vector&lt;int&gt;,greater&lt;int&gt; &gt; q;</w:t>
-      </w:r>
-    </w:p>
-    <w:p>
-      <w:pPr>
-        <w:rPr>
-          <w:b/>
-        </w:rPr>
-      </w:pPr>
-      <w:r>
-        <w:rPr>
-          <w:b/>
-        </w:rPr>
-        <w:tab/>
-      </w:r>
-      <w:r>
-        <w:rPr>
-          <w:rFonts w:hint="eastAsia"/>
-          <w:b/>
-        </w:rPr>
-        <w:t>代码：</w:t>
-      </w:r>
-    </w:p>
-    <w:p>
-      <w:r>
-        <w:tab/>
-      </w:r>
-      <w:r>
-        <w:t>class KthLargest {</w:t>
-      </w:r>
-    </w:p>
-    <w:p>
-      <w:r>
-        <w:t xml:space="preserve">    int K;</w:t>
-      </w:r>
-    </w:p>
-    <w:p>
-      <w:r>
-        <w:t xml:space="preserve">    priority_queue&lt;int, vector&lt;int&gt;, </w:t>
-      </w:r>
-      <w:r>
-        <w:rPr>
-          <w:color w:val="FF0000"/>
-        </w:rPr>
-        <w:t>greater&lt;int&gt;</w:t>
-      </w:r>
-      <w:r>
-        <w:t>&gt; pq;</w:t>
-      </w:r>
-    </w:p>
-    <w:p>
-      <w:pPr>
-        <w:ind w:left="420" w:leftChars="200"/>
-      </w:pPr>
-      <w:r>
-        <w:t>public:</w:t>
-      </w:r>
-    </w:p>
-    <w:p>
-      <w:pPr>
-        <w:ind w:left="420" w:leftChars="200"/>
-      </w:pPr>
-      <w:r>
-        <w:t xml:space="preserve">    KthLargest(int k, vector&lt;int&gt;&amp; nums) {</w:t>
-      </w:r>
-    </w:p>
-    <w:p>
-      <w:pPr>
-        <w:ind w:left="420" w:leftChars="200"/>
-      </w:pPr>
-      <w:r>
-        <w:t xml:space="preserve">        for (int n : nums) {</w:t>
-      </w:r>
-    </w:p>
-    <w:p>
-      <w:pPr>
-        <w:ind w:left="420" w:leftChars="200"/>
-        <w:rPr>
-          <w:color w:val="FF0000"/>
-        </w:rPr>
-      </w:pPr>
-      <w:r>
-        <w:t xml:space="preserve">            </w:t>
-      </w:r>
-      <w:r>
-        <w:rPr>
-          <w:color w:val="FF0000"/>
-        </w:rPr>
-        <w:t>pq.push(n);</w:t>
-      </w:r>
-      <w:r>
-        <w:rPr>
-          <w:color w:val="FF0000"/>
-        </w:rPr>
-        <w:tab/>
-      </w:r>
-      <w:r>
-        <w:rPr>
-          <w:rFonts w:hint="eastAsia"/>
-          <w:color w:val="FF0000"/>
-        </w:rPr>
-        <w:t>/</w:t>
-      </w:r>
-      <w:r>
-        <w:rPr>
-          <w:color w:val="FF0000"/>
-        </w:rPr>
-        <w:t>/</w:t>
-      </w:r>
-      <w:r>
-        <w:rPr>
-          <w:rFonts w:hint="eastAsia"/>
-          <w:color w:val="FF0000"/>
-        </w:rPr>
-        <w:t>入堆的是n不是n</w:t>
-      </w:r>
-      <w:r>
-        <w:rPr>
-          <w:color w:val="FF0000"/>
-        </w:rPr>
-        <w:t>ums.at(n)</w:t>
-      </w:r>
-    </w:p>
-    <w:p>
-      <w:pPr>
-        <w:ind w:left="420" w:leftChars="200"/>
-      </w:pPr>
-      <w:r>
-        <w:t xml:space="preserve">         </w:t>
-      </w:r>
-      <w:r>
-        <w:rPr>
-          <w:color w:val="FF0000"/>
-        </w:rPr>
-        <w:t xml:space="preserve">   if (pq.size() &gt; k) pq.pop();</w:t>
-      </w:r>
-    </w:p>
-    <w:p>
-      <w:pPr>
-        <w:ind w:left="420" w:leftChars="200"/>
-      </w:pPr>
-      <w:r>
-        <w:t xml:space="preserve">        }       </w:t>
-      </w:r>
-    </w:p>
-    <w:p>
-      <w:pPr>
-        <w:ind w:left="420" w:leftChars="200"/>
-      </w:pPr>
-      <w:r>
-        <w:t xml:space="preserve">        K = k;</w:t>
-      </w:r>
-      <w:r>
-        <w:tab/>
-      </w:r>
-      <w:r>
-        <w:t>//</w:t>
-      </w:r>
-      <w:r>
-        <w:rPr>
-          <w:rFonts w:hint="eastAsia"/>
-        </w:rPr>
-        <w:t>标识堆的大小，add的时候使用</w:t>
-      </w:r>
-    </w:p>
-    <w:p>
-      <w:pPr>
-        <w:ind w:left="420" w:leftChars="200"/>
-      </w:pPr>
-      <w:r>
-        <w:t xml:space="preserve">    }</w:t>
-      </w:r>
-    </w:p>
-    <w:p>
-      <w:pPr>
-        <w:ind w:left="420" w:leftChars="200"/>
-      </w:pPr>
-      <w:r>
-        <w:t xml:space="preserve">    </w:t>
-      </w:r>
-    </w:p>
-    <w:p>
-      <w:pPr>
-        <w:ind w:left="420" w:leftChars="200"/>
-      </w:pPr>
-      <w:r>
-        <w:t xml:space="preserve">    int add(int val) {</w:t>
-      </w:r>
-    </w:p>
-    <w:p>
-      <w:pPr>
-        <w:ind w:left="420" w:leftChars="200"/>
-      </w:pPr>
-      <w:r>
-        <w:t xml:space="preserve">        pq.push(val);</w:t>
-      </w:r>
-    </w:p>
-    <w:p>
-      <w:pPr>
-        <w:ind w:left="420" w:leftChars="200"/>
-      </w:pPr>
-      <w:r>
-        <w:t xml:space="preserve">        </w:t>
-      </w:r>
-      <w:r>
-        <w:rPr>
-          <w:color w:val="FF0000"/>
-        </w:rPr>
-        <w:t>if (pq.size() &gt; K) pq.pop();</w:t>
-      </w:r>
-    </w:p>
-    <w:p>
-      <w:pPr>
-        <w:ind w:left="420" w:leftChars="200"/>
-      </w:pPr>
-      <w:r>
-        <w:t xml:space="preserve">        return pq.top();</w:t>
-      </w:r>
-    </w:p>
-    <w:p>
-      <w:pPr>
-        <w:ind w:left="420" w:leftChars="200"/>
-      </w:pPr>
-      <w:r>
-        <w:t xml:space="preserve">    }</w:t>
-      </w:r>
-    </w:p>
-    <w:p>
-      <w:pPr>
-        <w:ind w:left="420" w:leftChars="200"/>
-      </w:pPr>
-      <w:r>
-        <w:t>};</w:t>
-      </w:r>
-    </w:p>
-    <w:p>
-      <w:pPr>
-        <w:rPr>
-          <w:b/>
-        </w:rPr>
-      </w:pPr>
-    </w:p>
-    <w:p>
-      <w:pPr>
-        <w:pStyle w:val="3"/>
-      </w:pPr>
-      <w:r>
-        <w:rPr>
-          <w:rFonts w:hint="eastAsia"/>
-        </w:rPr>
-        <w:t>方法三：multiset</w:t>
+        <w:t>方法</w:t>
+      </w:r>
+      <w:r>
+        <w:rPr>
+          <w:rFonts w:hint="eastAsia"/>
+          <w:lang w:val="en-US" w:eastAsia="zh-CN"/>
+        </w:rPr>
+        <w:t>四</w:t>
+      </w:r>
+      <w:r>
+        <w:rPr>
+          <w:rFonts w:hint="eastAsia"/>
+        </w:rPr>
+        <w:t>：multiset</w:t>
       </w:r>
     </w:p>
     <w:p>
@@ -1344,7 +1473,7 @@
     <w:lsdException w:qFormat="1" w:unhideWhenUsed="0" w:uiPriority="10" w:semiHidden="0" w:name="Title"/>
     <w:lsdException w:uiPriority="99" w:name="Closing"/>
     <w:lsdException w:uiPriority="99" w:name="Signature"/>
-    <w:lsdException w:qFormat="1" w:uiPriority="1" w:name="Default Paragraph Font"/>
+    <w:lsdException w:qFormat="1" w:uiPriority="1" w:semiHidden="0" w:name="Default Paragraph Font"/>
     <w:lsdException w:uiPriority="99" w:name="Body Text"/>
     <w:lsdException w:uiPriority="99" w:name="Body Text Indent"/>
     <w:lsdException w:uiPriority="99" w:name="List Continue"/>
@@ -1382,7 +1511,7 @@
     <w:lsdException w:uiPriority="99" w:name="HTML Sample"/>
     <w:lsdException w:uiPriority="99" w:name="HTML Typewriter"/>
     <w:lsdException w:uiPriority="99" w:name="HTML Variable"/>
-    <w:lsdException w:qFormat="1" w:uiPriority="99" w:name="Normal Table"/>
+    <w:lsdException w:qFormat="1" w:uiPriority="99" w:semiHidden="0" w:name="Normal Table"/>
     <w:lsdException w:uiPriority="99" w:name="annotation subject"/>
     <w:lsdException w:uiPriority="99" w:name="Table Simple 1"/>
     <w:lsdException w:uiPriority="99" w:name="Table Simple 2"/>

--- a/15. Leetcode/703. 数据流中的第K大元素.docx
+++ b/15. Leetcode/703. 数据流中的第K大元素.docx
@@ -703,7 +703,16 @@
           <w:rFonts w:hint="eastAsia"/>
           <w:color w:val="FF0000"/>
         </w:rPr>
-        <w:t>容器默认用的是vector，比较方式默认用operator&lt;，也就是优先队列是大顶堆，队头元素最大，本题为小顶堆</w:t>
+        <w:t>容器默认用的是vector，比较方式默认用operator&lt;，也就是优先队列是大顶堆，队头元素最大，本题为小</w:t>
+      </w:r>
+      <w:bookmarkStart w:id="0" w:name="_GoBack"/>
+      <w:bookmarkEnd w:id="0"/>
+      <w:r>
+        <w:rPr>
+          <w:rFonts w:hint="eastAsia"/>
+          <w:color w:val="FF0000"/>
+        </w:rPr>
+        <w:t>顶堆</w:t>
       </w:r>
       <w:r>
         <w:rPr>
@@ -731,7 +740,7 @@
         <w:rPr>
           <w:rFonts w:hint="eastAsia"/>
         </w:rPr>
-        <w:t>Type 就是数据类型；</w:t>
+        <w:t>Type就是数据类型；</w:t>
       </w:r>
     </w:p>
     <w:p>
@@ -742,7 +751,7 @@
         <w:rPr>
           <w:rFonts w:hint="eastAsia"/>
         </w:rPr>
-        <w:t>Container 就是容器类型（Container必须是用数组实现的容器，比如vector,deque等等，但不能用 list。STL里面默认用的是vector）；</w:t>
+        <w:t>Container就是容器类型（Container必须是用数组实现的容器，比如vector,deque等等，但不能用list。STL里面默认用的是vector）；</w:t>
       </w:r>
     </w:p>
     <w:p>
@@ -753,7 +762,7 @@
         <w:rPr>
           <w:rFonts w:hint="eastAsia"/>
         </w:rPr>
-        <w:t>Functional 就是比较的方式，当需要用自定义的数据类型时才需要传入这三个参数，使用基本数据类型时，只需要传入数据类型，默认是大根堆 。</w:t>
+        <w:t>Functional就是比较的方式，当需要用自定义的数据类型时才需要传入这三个参数，使用基本数据类型时，只需要传入数据类型，默认是大根堆 。</w:t>
       </w:r>
     </w:p>
     <w:p>
@@ -881,7 +890,17 @@
         <w:t>greater&lt;int&gt;</w:t>
       </w:r>
       <w:r>
-        <w:t>&gt; pq;</w:t>
+        <w:t>&gt; p</w:t>
+      </w:r>
+      <w:r>
+        <w:rPr>
+          <w:rFonts w:hint="eastAsia"/>
+          <w:lang w:val="en-US" w:eastAsia="zh-CN"/>
+        </w:rPr>
+        <w:t>ri_queue</w:t>
+      </w:r>
+      <w:r>
+        <w:t>;</w:t>
       </w:r>
     </w:p>
     <w:p>
@@ -922,7 +941,21 @@
         <w:rPr>
           <w:color w:val="FF0000"/>
         </w:rPr>
-        <w:t>pq.push(n);</w:t>
+        <w:t>p</w:t>
+      </w:r>
+      <w:r>
+        <w:rPr>
+          <w:rFonts w:hint="eastAsia"/>
+          <w:color w:val="FF0000"/>
+          <w:lang w:val="en-US" w:eastAsia="zh-CN"/>
+        </w:rPr>
+        <w:t>ri_queue</w:t>
+      </w:r>
+      <w:r>
+        <w:rPr>
+          <w:color w:val="FF0000"/>
+        </w:rPr>
+        <w:t>.push(n);</w:t>
       </w:r>
       <w:r>
         <w:rPr>
@@ -968,7 +1001,35 @@
         <w:rPr>
           <w:color w:val="FF0000"/>
         </w:rPr>
-        <w:t xml:space="preserve">   if (pq.size() &gt; k) pq.pop();</w:t>
+        <w:t xml:space="preserve">   if (p</w:t>
+      </w:r>
+      <w:r>
+        <w:rPr>
+          <w:rFonts w:hint="eastAsia"/>
+          <w:color w:val="FF0000"/>
+          <w:lang w:val="en-US" w:eastAsia="zh-CN"/>
+        </w:rPr>
+        <w:t>ri_queue</w:t>
+      </w:r>
+      <w:r>
+        <w:rPr>
+          <w:color w:val="FF0000"/>
+        </w:rPr>
+        <w:t>.size() &gt; k) p</w:t>
+      </w:r>
+      <w:r>
+        <w:rPr>
+          <w:rFonts w:hint="eastAsia"/>
+          <w:color w:val="FF0000"/>
+          <w:lang w:val="en-US" w:eastAsia="zh-CN"/>
+        </w:rPr>
+        <w:t>ri_queue</w:t>
+      </w:r>
+      <w:r>
+        <w:rPr>
+          <w:color w:val="FF0000"/>
+        </w:rPr>
+        <w:t>.pop();</w:t>
       </w:r>
     </w:p>
     <w:p>
@@ -986,7 +1047,6 @@
           <w:color w:val="FF0000"/>
         </w:rPr>
       </w:pPr>
-      <w:bookmarkStart w:id="0" w:name="_GoBack"/>
       <w:r>
         <w:rPr>
           <w:color w:val="FF0000"/>
@@ -1013,7 +1073,6 @@
         <w:t>标识堆的大小，add的时候使用</w:t>
       </w:r>
     </w:p>
-    <w:bookmarkEnd w:id="0"/>
     <w:p>
       <w:pPr>
         <w:ind w:left="420" w:leftChars="200"/>
@@ -1057,9 +1116,38 @@
     <w:p>
       <w:pPr>
         <w:ind w:left="420" w:leftChars="200"/>
-      </w:pPr>
-      <w:r>
-        <w:t xml:space="preserve">        pq.push(val);</w:t>
+        <w:rPr>
+          <w:color w:val="FF0000"/>
+        </w:rPr>
+      </w:pPr>
+      <w:r>
+        <w:t xml:space="preserve">       </w:t>
+      </w:r>
+      <w:r>
+        <w:rPr>
+          <w:color w:val="FF0000"/>
+        </w:rPr>
+        <w:t xml:space="preserve"> </w:t>
+      </w:r>
+      <w:r>
+        <w:rPr>
+          <w:color w:val="FF0000"/>
+        </w:rPr>
+        <w:t>p</w:t>
+      </w:r>
+      <w:r>
+        <w:rPr>
+          <w:rFonts w:hint="eastAsia"/>
+          <w:color w:val="FF0000"/>
+          <w:lang w:val="en-US" w:eastAsia="zh-CN"/>
+        </w:rPr>
+        <w:t>ri_queue</w:t>
+      </w:r>
+      <w:r>
+        <w:rPr>
+          <w:color w:val="FF0000"/>
+        </w:rPr>
+        <w:t>.push(val);</w:t>
       </w:r>
     </w:p>
     <w:p>
@@ -1073,15 +1161,63 @@
         <w:rPr>
           <w:color w:val="FF0000"/>
         </w:rPr>
-        <w:t>if (pq.size() &gt; K) pq.pop();</w:t>
-      </w:r>
-    </w:p>
-    <w:p>
-      <w:pPr>
-        <w:ind w:left="420" w:leftChars="200"/>
-      </w:pPr>
-      <w:r>
-        <w:t xml:space="preserve">        return pq.top();</w:t>
+        <w:t>if (p</w:t>
+      </w:r>
+      <w:r>
+        <w:rPr>
+          <w:rFonts w:hint="eastAsia"/>
+          <w:color w:val="FF0000"/>
+          <w:lang w:val="en-US" w:eastAsia="zh-CN"/>
+        </w:rPr>
+        <w:t>ri_queue</w:t>
+      </w:r>
+      <w:r>
+        <w:rPr>
+          <w:color w:val="FF0000"/>
+        </w:rPr>
+        <w:t>.size() &gt; K) p</w:t>
+      </w:r>
+      <w:r>
+        <w:rPr>
+          <w:rFonts w:hint="eastAsia"/>
+          <w:color w:val="FF0000"/>
+          <w:lang w:val="en-US" w:eastAsia="zh-CN"/>
+        </w:rPr>
+        <w:t>ri_queue</w:t>
+      </w:r>
+      <w:r>
+        <w:rPr>
+          <w:color w:val="FF0000"/>
+        </w:rPr>
+        <w:t>.pop();</w:t>
+      </w:r>
+    </w:p>
+    <w:p>
+      <w:pPr>
+        <w:ind w:left="420" w:leftChars="200"/>
+      </w:pPr>
+      <w:r>
+        <w:t xml:space="preserve">        return </w:t>
+      </w:r>
+      <w:r>
+        <w:rPr>
+          <w:color w:val="FF0000"/>
+        </w:rPr>
+        <w:t>p</w:t>
+      </w:r>
+      <w:r>
+        <w:rPr>
+          <w:rFonts w:hint="eastAsia"/>
+          <w:color w:val="FF0000"/>
+          <w:lang w:val="en-US" w:eastAsia="zh-CN"/>
+        </w:rPr>
+        <w:t>ri_queue</w:t>
+      </w:r>
+      <w:r>
+        <w:rPr>
+          <w:color w:val="FF0000"/>
+        </w:rPr>
+        <w:t>.top();</w:t>
       </w:r>
     </w:p>
     <w:p>

--- a/15. Leetcode/703. 数据流中的第K大元素.docx
+++ b/15. Leetcode/703. 数据流中的第K大元素.docx
@@ -695,74 +695,90 @@
       <w:r>
         <w:rPr>
           <w:rFonts w:hint="eastAsia"/>
-        </w:rPr>
-        <w:t>如果不写后两个参数，那么</w:t>
-      </w:r>
-      <w:r>
-        <w:rPr>
-          <w:rFonts w:hint="eastAsia"/>
-          <w:color w:val="FF0000"/>
-        </w:rPr>
-        <w:t>容器默认用的是vector，比较方式默认用operator&lt;，也就是优先队列是大顶堆，队头元素最大，本题为小</w:t>
+          <w:b/>
+          <w:bCs/>
+          <w:color w:val="FF0000"/>
+          <w:u w:val="single"/>
+        </w:rPr>
+        <w:t>如果不写后两个参数，那么容器默认用的是vector，比较方式默认用operator&lt;，也就是优先队列是大顶堆，队头元素最大，本题为小顶堆</w:t>
+      </w:r>
+      <w:r>
+        <w:rPr>
+          <w:rFonts w:hint="eastAsia"/>
+        </w:rPr>
+        <w:t>。</w:t>
+      </w:r>
+    </w:p>
+    <w:p>
+      <w:pPr>
+        <w:ind w:left="420" w:leftChars="200"/>
+      </w:pPr>
+      <w:r>
+        <w:rPr>
+          <w:rFonts w:hint="eastAsia"/>
+        </w:rPr>
+        <w:t>定义：priority_queue&lt;Type, Container, Functional&gt;</w:t>
+      </w:r>
+    </w:p>
+    <w:p>
+      <w:pPr>
+        <w:ind w:left="420" w:leftChars="200"/>
+      </w:pPr>
+      <w:r>
+        <w:rPr>
+          <w:rFonts w:hint="eastAsia"/>
+        </w:rPr>
+        <w:t>Type就是数据类型；</w:t>
+      </w:r>
+    </w:p>
+    <w:p>
+      <w:pPr>
+        <w:ind w:firstLine="420"/>
+      </w:pPr>
+      <w:r>
+        <w:rPr>
+          <w:rFonts w:hint="eastAsia"/>
+        </w:rPr>
+        <w:t>Container就是容器类型（Container必须是用数组实现的容器，比如vector,deque等等，但不能用list。</w:t>
+      </w:r>
+      <w:r>
+        <w:rPr>
+          <w:rFonts w:hint="eastAsia"/>
+          <w:color w:val="FF0000"/>
+        </w:rPr>
+        <w:t>STL里面默认用的是vector</w:t>
+      </w:r>
+      <w:r>
+        <w:rPr>
+          <w:rFonts w:hint="eastAsia"/>
+        </w:rPr>
+        <w:t>）；</w:t>
+      </w:r>
+    </w:p>
+    <w:p>
+      <w:pPr>
+        <w:ind w:firstLine="420"/>
+      </w:pPr>
+      <w:r>
+        <w:rPr>
+          <w:rFonts w:hint="eastAsia"/>
+        </w:rPr>
+        <w:t>Functional就是比较的方式，当需要用自定义的数据类型时才需要传入这三个参数，使用基本数据类型时，只需要传入数据类型，</w:t>
+      </w:r>
+      <w:r>
+        <w:rPr>
+          <w:rFonts w:hint="eastAsia"/>
+          <w:color w:val="FF0000"/>
+        </w:rPr>
+        <w:t>默认是大根堆</w:t>
       </w:r>
       <w:bookmarkStart w:id="0" w:name="_GoBack"/>
       <w:bookmarkEnd w:id="0"/>
       <w:r>
         <w:rPr>
           <w:rFonts w:hint="eastAsia"/>
-          <w:color w:val="FF0000"/>
-        </w:rPr>
-        <w:t>顶堆</w:t>
-      </w:r>
-      <w:r>
-        <w:rPr>
-          <w:rFonts w:hint="eastAsia"/>
         </w:rPr>
         <w:t>。</w:t>
-      </w:r>
-    </w:p>
-    <w:p>
-      <w:pPr>
-        <w:ind w:left="420" w:leftChars="200"/>
-      </w:pPr>
-      <w:r>
-        <w:rPr>
-          <w:rFonts w:hint="eastAsia"/>
-        </w:rPr>
-        <w:t>定义：priority_queue&lt;Type, Container, Functional&gt;</w:t>
-      </w:r>
-    </w:p>
-    <w:p>
-      <w:pPr>
-        <w:ind w:left="420" w:leftChars="200"/>
-      </w:pPr>
-      <w:r>
-        <w:rPr>
-          <w:rFonts w:hint="eastAsia"/>
-        </w:rPr>
-        <w:t>Type就是数据类型；</w:t>
-      </w:r>
-    </w:p>
-    <w:p>
-      <w:pPr>
-        <w:ind w:firstLine="420"/>
-      </w:pPr>
-      <w:r>
-        <w:rPr>
-          <w:rFonts w:hint="eastAsia"/>
-        </w:rPr>
-        <w:t>Container就是容器类型（Container必须是用数组实现的容器，比如vector,deque等等，但不能用list。STL里面默认用的是vector）；</w:t>
-      </w:r>
-    </w:p>
-    <w:p>
-      <w:pPr>
-        <w:ind w:firstLine="420"/>
-      </w:pPr>
-      <w:r>
-        <w:rPr>
-          <w:rFonts w:hint="eastAsia"/>
-        </w:rPr>
-        <w:t>Functional就是比较的方式，当需要用自定义的数据类型时才需要传入这三个参数，使用基本数据类型时，只需要传入数据类型，默认是大根堆 。</w:t>
       </w:r>
     </w:p>
     <w:p>
@@ -1127,13 +1143,7 @@
         <w:rPr>
           <w:color w:val="FF0000"/>
         </w:rPr>
-        <w:t xml:space="preserve"> </w:t>
-      </w:r>
-      <w:r>
-        <w:rPr>
-          <w:color w:val="FF0000"/>
-        </w:rPr>
-        <w:t>p</w:t>
+        <w:t xml:space="preserve"> p</w:t>
       </w:r>
       <w:r>
         <w:rPr>

--- a/15. Leetcode/703. 数据流中的第K大元素.docx
+++ b/15. Leetcode/703. 数据流中的第K大元素.docx
@@ -61,7 +61,7 @@
     </w:p>
     <w:p>
       <w:pPr>
-        <w:ind w:left="420" w:leftChars="200"/>
+        <w:ind w:left="480" w:leftChars="200"/>
       </w:pPr>
       <w:r>
         <w:t>int k = 3;</w:t>
@@ -69,7 +69,7 @@
     </w:p>
     <w:p>
       <w:pPr>
-        <w:ind w:left="420" w:leftChars="200"/>
+        <w:ind w:left="480" w:leftChars="200"/>
       </w:pPr>
       <w:r>
         <w:t>int[] arr = [4,5,8,2];</w:t>
@@ -77,7 +77,7 @@
     </w:p>
     <w:p>
       <w:pPr>
-        <w:ind w:left="420" w:leftChars="200"/>
+        <w:ind w:left="480" w:leftChars="200"/>
       </w:pPr>
       <w:r>
         <w:t>KthLargest kthLargest = new KthLargest(3, arr);</w:t>
@@ -85,7 +85,7 @@
     </w:p>
     <w:p>
       <w:pPr>
-        <w:ind w:left="420" w:leftChars="200"/>
+        <w:ind w:left="480" w:leftChars="200"/>
       </w:pPr>
       <w:r>
         <w:t>kthLargest.add(3);   // returns 4</w:t>
@@ -93,7 +93,7 @@
     </w:p>
     <w:p>
       <w:pPr>
-        <w:ind w:left="420" w:leftChars="200"/>
+        <w:ind w:left="480" w:leftChars="200"/>
       </w:pPr>
       <w:r>
         <w:t>kthLargest.add(5);   // returns 5</w:t>
@@ -101,7 +101,7 @@
     </w:p>
     <w:p>
       <w:pPr>
-        <w:ind w:left="420" w:leftChars="200"/>
+        <w:ind w:left="480" w:leftChars="200"/>
       </w:pPr>
       <w:r>
         <w:t>kthLargest.add(10);  // returns 5</w:t>
@@ -109,7 +109,7 @@
     </w:p>
     <w:p>
       <w:pPr>
-        <w:ind w:left="420" w:leftChars="200"/>
+        <w:ind w:left="480" w:leftChars="200"/>
       </w:pPr>
       <w:r>
         <w:t>kthLargest.add(9);   // returns 8</w:t>
@@ -117,7 +117,7 @@
     </w:p>
     <w:p>
       <w:pPr>
-        <w:ind w:left="420" w:leftChars="200"/>
+        <w:ind w:left="480" w:leftChars="200"/>
       </w:pPr>
       <w:r>
         <w:t>kthLargest.add(4);   // returns 8</w:t>
@@ -311,7 +311,7 @@
     </w:p>
     <w:p>
       <w:pPr>
-        <w:ind w:left="420" w:leftChars="200"/>
+        <w:ind w:left="480" w:leftChars="200"/>
       </w:pPr>
       <w:r>
         <w:t>public:</w:t>
@@ -319,7 +319,7 @@
     </w:p>
     <w:p>
       <w:pPr>
-        <w:ind w:left="420" w:leftChars="200"/>
+        <w:ind w:left="480" w:leftChars="200"/>
       </w:pPr>
       <w:r>
         <w:t xml:space="preserve">    int len=0;</w:t>
@@ -327,7 +327,7 @@
     </w:p>
     <w:p>
       <w:pPr>
-        <w:ind w:left="420" w:leftChars="200"/>
+        <w:ind w:left="480" w:leftChars="200"/>
       </w:pPr>
       <w:r>
         <w:t xml:space="preserve">    vector&lt;int&gt; a;</w:t>
@@ -335,7 +335,7 @@
     </w:p>
     <w:p>
       <w:pPr>
-        <w:ind w:left="420" w:leftChars="200"/>
+        <w:ind w:left="480" w:leftChars="200"/>
       </w:pPr>
       <w:r>
         <w:t xml:space="preserve">    KthLargest(int k, vector&lt;int&gt;&amp; nums) {</w:t>
@@ -343,7 +343,7 @@
     </w:p>
     <w:p>
       <w:pPr>
-        <w:ind w:left="420" w:leftChars="200"/>
+        <w:ind w:left="480" w:leftChars="200"/>
       </w:pPr>
       <w:r>
         <w:t xml:space="preserve">        len=k;</w:t>
@@ -351,7 +351,7 @@
     </w:p>
     <w:p>
       <w:pPr>
-        <w:ind w:left="420" w:leftChars="200"/>
+        <w:ind w:left="480" w:leftChars="200"/>
       </w:pPr>
       <w:r>
         <w:t xml:space="preserve">        if(nums.size()&gt;0)</w:t>
@@ -359,7 +359,7 @@
     </w:p>
     <w:p>
       <w:pPr>
-        <w:ind w:left="420" w:leftChars="200"/>
+        <w:ind w:left="480" w:leftChars="200"/>
       </w:pPr>
       <w:r>
         <w:t xml:space="preserve">        { </w:t>
@@ -367,7 +367,7 @@
     </w:p>
     <w:p>
       <w:pPr>
-        <w:ind w:left="420" w:leftChars="200"/>
+        <w:ind w:left="480" w:leftChars="200"/>
       </w:pPr>
       <w:r>
         <w:t xml:space="preserve">            if(len&gt;nums.size())</w:t>
@@ -375,7 +375,7 @@
     </w:p>
     <w:p>
       <w:pPr>
-        <w:ind w:left="420" w:leftChars="200"/>
+        <w:ind w:left="480" w:leftChars="200"/>
       </w:pPr>
       <w:r>
         <w:t xml:space="preserve">            {</w:t>
@@ -383,7 +383,7 @@
     </w:p>
     <w:p>
       <w:pPr>
-        <w:ind w:left="420" w:leftChars="200"/>
+        <w:ind w:left="480" w:leftChars="200"/>
       </w:pPr>
       <w:r>
         <w:t xml:space="preserve">    </w:t>
@@ -397,7 +397,7 @@
     </w:p>
     <w:p>
       <w:pPr>
-        <w:ind w:left="420" w:leftChars="200"/>
+        <w:ind w:left="480" w:leftChars="200"/>
       </w:pPr>
       <w:r>
         <w:t xml:space="preserve">            }</w:t>
@@ -405,7 +405,7 @@
     </w:p>
     <w:p>
       <w:pPr>
-        <w:ind w:left="420" w:leftChars="200"/>
+        <w:ind w:left="480" w:leftChars="200"/>
       </w:pPr>
       <w:r>
         <w:t xml:space="preserve">            else</w:t>
@@ -413,7 +413,7 @@
     </w:p>
     <w:p>
       <w:pPr>
-        <w:ind w:left="420" w:leftChars="200"/>
+        <w:ind w:left="480" w:leftChars="200"/>
       </w:pPr>
       <w:r>
         <w:t xml:space="preserve">            {</w:t>
@@ -421,15 +421,23 @@
     </w:p>
     <w:p>
       <w:pPr>
-        <w:ind w:left="420" w:leftChars="200"/>
-      </w:pPr>
-      <w:r>
-        <w:t xml:space="preserve">                sort(nums.begin(),nums.end(),ismax);</w:t>
-      </w:r>
-    </w:p>
-    <w:p>
-      <w:pPr>
-        <w:ind w:left="420" w:leftChars="200"/>
+        <w:ind w:left="480" w:leftChars="200"/>
+      </w:pPr>
+      <w:r>
+        <w:t xml:space="preserve">                sort(nums.begin(),nums.end(),</w:t>
+      </w:r>
+      <w:bookmarkStart w:id="0" w:name="_GoBack"/>
+      <w:r>
+        <w:t>ismax</w:t>
+      </w:r>
+      <w:bookmarkEnd w:id="0"/>
+      <w:r>
+        <w:t>);</w:t>
+      </w:r>
+    </w:p>
+    <w:p>
+      <w:pPr>
+        <w:ind w:left="480" w:leftChars="200"/>
       </w:pPr>
       <w:r>
         <w:t xml:space="preserve">                a.assign(nums.begin(),nums.begin()+k);</w:t>
@@ -437,7 +445,7 @@
     </w:p>
     <w:p>
       <w:pPr>
-        <w:ind w:left="420" w:leftChars="200"/>
+        <w:ind w:left="480" w:leftChars="200"/>
       </w:pPr>
       <w:r>
         <w:t xml:space="preserve">            }</w:t>
@@ -445,7 +453,7 @@
     </w:p>
     <w:p>
       <w:pPr>
-        <w:ind w:left="420" w:leftChars="200"/>
+        <w:ind w:left="480" w:leftChars="200"/>
       </w:pPr>
       <w:r>
         <w:t xml:space="preserve">        }</w:t>
@@ -453,7 +461,7 @@
     </w:p>
     <w:p>
       <w:pPr>
-        <w:ind w:left="420" w:leftChars="200"/>
+        <w:ind w:left="480" w:leftChars="200"/>
       </w:pPr>
       <w:r>
         <w:t xml:space="preserve">    }</w:t>
@@ -461,7 +469,7 @@
     </w:p>
     <w:p>
       <w:pPr>
-        <w:ind w:left="420" w:leftChars="200"/>
+        <w:ind w:left="480" w:leftChars="200"/>
       </w:pPr>
       <w:r>
         <w:t xml:space="preserve">    </w:t>
@@ -469,7 +477,7 @@
     </w:p>
     <w:p>
       <w:pPr>
-        <w:ind w:left="420" w:leftChars="200"/>
+        <w:ind w:left="480" w:leftChars="200"/>
       </w:pPr>
       <w:r>
         <w:t xml:space="preserve">    int add(int val) {</w:t>
@@ -477,7 +485,7 @@
     </w:p>
     <w:p>
       <w:pPr>
-        <w:ind w:left="420" w:leftChars="200"/>
+        <w:ind w:left="480" w:leftChars="200"/>
         <w:rPr>
           <w:color w:val="FF0000"/>
         </w:rPr>
@@ -498,7 +506,7 @@
     </w:p>
     <w:p>
       <w:pPr>
-        <w:ind w:left="420" w:leftChars="200"/>
+        <w:ind w:left="480" w:leftChars="200"/>
       </w:pPr>
       <w:r>
         <w:t xml:space="preserve">        a.push_back(val);</w:t>
@@ -506,7 +514,7 @@
     </w:p>
     <w:p>
       <w:pPr>
-        <w:ind w:left="420" w:leftChars="200"/>
+        <w:ind w:left="480" w:leftChars="200"/>
         <w:rPr>
           <w:color w:val="FF0000"/>
         </w:rPr>
@@ -523,7 +531,7 @@
     </w:p>
     <w:p>
       <w:pPr>
-        <w:ind w:left="420" w:leftChars="200"/>
+        <w:ind w:left="480" w:leftChars="200"/>
       </w:pPr>
       <w:r>
         <w:rPr>
@@ -534,7 +542,7 @@
     </w:p>
     <w:p>
       <w:pPr>
-        <w:ind w:left="420" w:leftChars="200"/>
+        <w:ind w:left="480" w:leftChars="200"/>
       </w:pPr>
       <w:r>
         <w:t xml:space="preserve">        {</w:t>
@@ -542,7 +550,7 @@
     </w:p>
     <w:p>
       <w:pPr>
-        <w:ind w:left="420" w:leftChars="200"/>
+        <w:ind w:left="480" w:leftChars="200"/>
       </w:pPr>
       <w:r>
         <w:t xml:space="preserve">            pop_heap(a.begin(),a.end(),greater&lt;int&gt;());</w:t>
@@ -550,7 +558,7 @@
     </w:p>
     <w:p>
       <w:pPr>
-        <w:ind w:left="420" w:leftChars="200"/>
+        <w:ind w:left="480" w:leftChars="200"/>
       </w:pPr>
       <w:r>
         <w:t xml:space="preserve">            a.pop_back();</w:t>
@@ -558,7 +566,7 @@
     </w:p>
     <w:p>
       <w:pPr>
-        <w:ind w:left="420" w:leftChars="200"/>
+        <w:ind w:left="480" w:leftChars="200"/>
       </w:pPr>
       <w:r>
         <w:t xml:space="preserve">        }</w:t>
@@ -566,7 +574,7 @@
     </w:p>
     <w:p>
       <w:pPr>
-        <w:ind w:left="420" w:leftChars="200"/>
+        <w:ind w:left="480" w:leftChars="200"/>
       </w:pPr>
       <w:r>
         <w:t xml:space="preserve">        return a[0];</w:t>
@@ -574,7 +582,7 @@
     </w:p>
     <w:p>
       <w:pPr>
-        <w:ind w:left="420" w:leftChars="200"/>
+        <w:ind w:left="480" w:leftChars="200"/>
       </w:pPr>
       <w:r>
         <w:t xml:space="preserve">    }</w:t>
@@ -582,7 +590,7 @@
     </w:p>
     <w:p>
       <w:pPr>
-        <w:ind w:left="420" w:leftChars="200"/>
+        <w:ind w:left="480" w:leftChars="200"/>
       </w:pPr>
       <w:r>
         <w:t xml:space="preserve">    static bool ismax(int a,int b)</w:t>
@@ -590,7 +598,7 @@
     </w:p>
     <w:p>
       <w:pPr>
-        <w:ind w:left="420" w:leftChars="200"/>
+        <w:ind w:left="480" w:leftChars="200"/>
       </w:pPr>
       <w:r>
         <w:t xml:space="preserve">    {</w:t>
@@ -598,7 +606,7 @@
     </w:p>
     <w:p>
       <w:pPr>
-        <w:ind w:left="420" w:leftChars="200"/>
+        <w:ind w:left="480" w:leftChars="200"/>
       </w:pPr>
       <w:r>
         <w:t xml:space="preserve">        return a&gt;b;</w:t>
@@ -606,7 +614,7 @@
     </w:p>
     <w:p>
       <w:pPr>
-        <w:ind w:left="420" w:leftChars="200"/>
+        <w:ind w:left="480" w:leftChars="200"/>
       </w:pPr>
       <w:r>
         <w:t xml:space="preserve">    }</w:t>
@@ -614,11 +622,16 @@
     </w:p>
     <w:p>
       <w:pPr>
-        <w:ind w:left="420" w:leftChars="200"/>
+        <w:ind w:left="480" w:leftChars="200"/>
       </w:pPr>
       <w:r>
         <w:t>};</w:t>
       </w:r>
+    </w:p>
+    <w:p>
+      <w:pPr>
+        <w:ind w:left="480" w:leftChars="200"/>
+      </w:pPr>
     </w:p>
     <w:p>
       <w:pPr>
@@ -711,7 +724,7 @@
     </w:p>
     <w:p>
       <w:pPr>
-        <w:ind w:left="420" w:leftChars="200"/>
+        <w:ind w:left="480" w:leftChars="200"/>
       </w:pPr>
       <w:r>
         <w:rPr>
@@ -722,7 +735,7 @@
     </w:p>
     <w:p>
       <w:pPr>
-        <w:ind w:left="420" w:leftChars="200"/>
+        <w:ind w:left="480" w:leftChars="200"/>
       </w:pPr>
       <w:r>
         <w:rPr>
@@ -772,8 +785,6 @@
         </w:rPr>
         <w:t>默认是大根堆</w:t>
       </w:r>
-      <w:bookmarkStart w:id="0" w:name="_GoBack"/>
-      <w:bookmarkEnd w:id="0"/>
       <w:r>
         <w:rPr>
           <w:rFonts w:hint="eastAsia"/>
@@ -783,7 +794,7 @@
     </w:p>
     <w:p>
       <w:pPr>
-        <w:ind w:left="420" w:leftChars="200"/>
+        <w:ind w:left="480" w:leftChars="200"/>
         <w:rPr>
           <w:color w:val="FF0000"/>
         </w:rPr>
@@ -821,7 +832,7 @@
     </w:p>
     <w:p>
       <w:pPr>
-        <w:ind w:left="420" w:leftChars="200"/>
+        <w:ind w:left="480" w:leftChars="200"/>
         <w:rPr>
           <w:color w:val="FF0000"/>
         </w:rPr>
@@ -835,7 +846,7 @@
     </w:p>
     <w:p>
       <w:pPr>
-        <w:ind w:left="420" w:leftChars="200"/>
+        <w:ind w:left="480" w:leftChars="200"/>
         <w:rPr>
           <w:color w:val="FF0000"/>
         </w:rPr>
@@ -850,7 +861,7 @@
     </w:p>
     <w:p>
       <w:pPr>
-        <w:ind w:left="420" w:leftChars="200"/>
+        <w:ind w:left="480" w:leftChars="200"/>
         <w:rPr>
           <w:color w:val="FF0000"/>
         </w:rPr>
@@ -921,7 +932,7 @@
     </w:p>
     <w:p>
       <w:pPr>
-        <w:ind w:left="420" w:leftChars="200"/>
+        <w:ind w:left="480" w:leftChars="200"/>
       </w:pPr>
       <w:r>
         <w:t>public:</w:t>
@@ -929,7 +940,7 @@
     </w:p>
     <w:p>
       <w:pPr>
-        <w:ind w:left="420" w:leftChars="200"/>
+        <w:ind w:left="480" w:leftChars="200"/>
       </w:pPr>
       <w:r>
         <w:t xml:space="preserve">    KthLargest(int k, vector&lt;int&gt;&amp; nums) {</w:t>
@@ -937,7 +948,7 @@
     </w:p>
     <w:p>
       <w:pPr>
-        <w:ind w:left="420" w:leftChars="200"/>
+        <w:ind w:left="480" w:leftChars="200"/>
       </w:pPr>
       <w:r>
         <w:t xml:space="preserve">        for (int n : nums) {</w:t>
@@ -945,7 +956,7 @@
     </w:p>
     <w:p>
       <w:pPr>
-        <w:ind w:left="420" w:leftChars="200"/>
+        <w:ind w:left="480" w:leftChars="200"/>
         <w:rPr>
           <w:color w:val="FF0000"/>
         </w:rPr>
@@ -1008,7 +1019,7 @@
     </w:p>
     <w:p>
       <w:pPr>
-        <w:ind w:left="420" w:leftChars="200"/>
+        <w:ind w:left="480" w:leftChars="200"/>
       </w:pPr>
       <w:r>
         <w:t xml:space="preserve">         </w:t>
@@ -1050,7 +1061,7 @@
     </w:p>
     <w:p>
       <w:pPr>
-        <w:ind w:left="420" w:leftChars="200"/>
+        <w:ind w:left="480" w:leftChars="200"/>
       </w:pPr>
       <w:r>
         <w:t xml:space="preserve">        }       </w:t>
@@ -1058,7 +1069,7 @@
     </w:p>
     <w:p>
       <w:pPr>
-        <w:ind w:left="420" w:leftChars="200"/>
+        <w:ind w:left="480" w:leftChars="200"/>
         <w:rPr>
           <w:color w:val="FF0000"/>
         </w:rPr>
@@ -1091,7 +1102,7 @@
     </w:p>
     <w:p>
       <w:pPr>
-        <w:ind w:left="420" w:leftChars="200"/>
+        <w:ind w:left="480" w:leftChars="200"/>
       </w:pPr>
       <w:r>
         <w:t xml:space="preserve">    }</w:t>
@@ -1099,7 +1110,7 @@
     </w:p>
     <w:p>
       <w:pPr>
-        <w:ind w:left="420" w:leftChars="200"/>
+        <w:ind w:left="480" w:leftChars="200"/>
       </w:pPr>
       <w:r>
         <w:t xml:space="preserve">    </w:t>
@@ -1107,7 +1118,7 @@
     </w:p>
     <w:p>
       <w:pPr>
-        <w:ind w:left="420" w:leftChars="200" w:firstLine="420" w:firstLineChars="0"/>
+        <w:ind w:left="480" w:leftChars="200" w:firstLine="420" w:firstLineChars="0"/>
         <w:rPr>
           <w:rFonts w:hint="eastAsia" w:eastAsia="华文宋体"/>
           <w:lang w:val="en-US" w:eastAsia="zh-CN"/>
@@ -1123,7 +1134,7 @@
     </w:p>
     <w:p>
       <w:pPr>
-        <w:ind w:left="420" w:leftChars="200"/>
+        <w:ind w:left="480" w:leftChars="200"/>
       </w:pPr>
       <w:r>
         <w:t xml:space="preserve">    int add(int val) {</w:t>
@@ -1131,7 +1142,7 @@
     </w:p>
     <w:p>
       <w:pPr>
-        <w:ind w:left="420" w:leftChars="200"/>
+        <w:ind w:left="480" w:leftChars="200"/>
         <w:rPr>
           <w:color w:val="FF0000"/>
         </w:rPr>
@@ -1162,7 +1173,7 @@
     </w:p>
     <w:p>
       <w:pPr>
-        <w:ind w:left="420" w:leftChars="200"/>
+        <w:ind w:left="480" w:leftChars="200"/>
       </w:pPr>
       <w:r>
         <w:t xml:space="preserve">        </w:t>
@@ -1204,7 +1215,7 @@
     </w:p>
     <w:p>
       <w:pPr>
-        <w:ind w:left="420" w:leftChars="200"/>
+        <w:ind w:left="480" w:leftChars="200"/>
       </w:pPr>
       <w:r>
         <w:t xml:space="preserve">        return </w:t>
@@ -1232,7 +1243,7 @@
     </w:p>
     <w:p>
       <w:pPr>
-        <w:ind w:left="420" w:leftChars="200"/>
+        <w:ind w:left="480" w:leftChars="200"/>
       </w:pPr>
       <w:r>
         <w:t xml:space="preserve">    }</w:t>
@@ -1240,7 +1251,7 @@
     </w:p>
     <w:p>
       <w:pPr>
-        <w:ind w:left="420" w:leftChars="200"/>
+        <w:ind w:left="480" w:leftChars="200"/>
       </w:pPr>
       <w:r>
         <w:t>};</w:t>
@@ -1386,7 +1397,7 @@
     </w:p>
     <w:p>
       <w:pPr>
-        <w:ind w:left="420" w:leftChars="200"/>
+        <w:ind w:left="480" w:leftChars="200"/>
       </w:pPr>
       <w:r>
         <w:t>public:</w:t>
@@ -1394,7 +1405,7 @@
     </w:p>
     <w:p>
       <w:pPr>
-        <w:ind w:left="420" w:leftChars="200"/>
+        <w:ind w:left="480" w:leftChars="200"/>
       </w:pPr>
       <w:r>
         <w:t xml:space="preserve">    KthLargest(int k, vector&lt;int&gt;&amp; nums) {</w:t>
@@ -1402,7 +1413,7 @@
     </w:p>
     <w:p>
       <w:pPr>
-        <w:ind w:left="420" w:leftChars="200"/>
+        <w:ind w:left="480" w:leftChars="200"/>
       </w:pPr>
       <w:r>
         <w:t xml:space="preserve">        for (int n : nums) {</w:t>
@@ -1410,7 +1421,7 @@
     </w:p>
     <w:p>
       <w:pPr>
-        <w:ind w:left="420" w:leftChars="200"/>
+        <w:ind w:left="480" w:leftChars="200"/>
       </w:pPr>
       <w:r>
         <w:t xml:space="preserve">            st.insert(n);</w:t>
@@ -1418,7 +1429,7 @@
     </w:p>
     <w:p>
       <w:pPr>
-        <w:ind w:left="420" w:leftChars="200"/>
+        <w:ind w:left="480" w:leftChars="200"/>
         <w:rPr>
           <w:color w:val="FF0000"/>
         </w:rPr>
@@ -1435,7 +1446,7 @@
     </w:p>
     <w:p>
       <w:pPr>
-        <w:ind w:left="420" w:leftChars="200"/>
+        <w:ind w:left="480" w:leftChars="200"/>
       </w:pPr>
       <w:r>
         <w:t xml:space="preserve">        }       </w:t>
@@ -1443,7 +1454,7 @@
     </w:p>
     <w:p>
       <w:pPr>
-        <w:ind w:left="420" w:leftChars="200"/>
+        <w:ind w:left="480" w:leftChars="200"/>
       </w:pPr>
       <w:r>
         <w:t xml:space="preserve">        K = k;</w:t>
@@ -1451,7 +1462,7 @@
     </w:p>
     <w:p>
       <w:pPr>
-        <w:ind w:left="420" w:leftChars="200"/>
+        <w:ind w:left="480" w:leftChars="200"/>
       </w:pPr>
       <w:r>
         <w:t xml:space="preserve">    }</w:t>
@@ -1459,7 +1470,7 @@
     </w:p>
     <w:p>
       <w:pPr>
-        <w:ind w:left="420" w:leftChars="200"/>
+        <w:ind w:left="480" w:leftChars="200"/>
       </w:pPr>
       <w:r>
         <w:t xml:space="preserve">    </w:t>
@@ -1467,7 +1478,7 @@
     </w:p>
     <w:p>
       <w:pPr>
-        <w:ind w:left="420" w:leftChars="200"/>
+        <w:ind w:left="480" w:leftChars="200"/>
       </w:pPr>
       <w:r>
         <w:t xml:space="preserve">    int add(int val) {</w:t>
@@ -1475,7 +1486,7 @@
     </w:p>
     <w:p>
       <w:pPr>
-        <w:ind w:left="420" w:leftChars="200"/>
+        <w:ind w:left="480" w:leftChars="200"/>
       </w:pPr>
       <w:r>
         <w:t xml:space="preserve">        st.insert(val);</w:t>
@@ -1483,7 +1494,7 @@
     </w:p>
     <w:p>
       <w:pPr>
-        <w:ind w:left="420" w:leftChars="200"/>
+        <w:ind w:left="480" w:leftChars="200"/>
       </w:pPr>
       <w:r>
         <w:t xml:space="preserve">        if (st.size() &gt; K) st.erase(st.begin());</w:t>
@@ -1491,7 +1502,7 @@
     </w:p>
     <w:p>
       <w:pPr>
-        <w:ind w:left="420" w:leftChars="200"/>
+        <w:ind w:left="480" w:leftChars="200"/>
       </w:pPr>
       <w:r>
         <w:t xml:space="preserve">        return *st.begin();</w:t>
@@ -1499,7 +1510,7 @@
     </w:p>
     <w:p>
       <w:pPr>
-        <w:ind w:left="420" w:leftChars="200"/>
+        <w:ind w:left="480" w:leftChars="200"/>
       </w:pPr>
       <w:r>
         <w:t xml:space="preserve">    }</w:t>
@@ -1507,7 +1518,7 @@
     </w:p>
     <w:p>
       <w:pPr>
-        <w:ind w:left="420" w:leftChars="200"/>
+        <w:ind w:left="480" w:leftChars="200"/>
       </w:pPr>
       <w:r>
         <w:t>};</w:t>
@@ -1544,14 +1555,65 @@
 </w:document>
 </file>
 
+<file path=word/endnotes.xml><?xml version="1.0" encoding="utf-8"?>
+<w:endnotes xmlns:wpc="http://schemas.microsoft.com/office/word/2010/wordprocessingCanvas" xmlns:mc="http://schemas.openxmlformats.org/markup-compatibility/2006" xmlns:o="urn:schemas-microsoft-com:office:office" xmlns:r="http://schemas.openxmlformats.org/officeDocument/2006/relationships" xmlns:m="http://schemas.openxmlformats.org/officeDocument/2006/math" xmlns:v="urn:schemas-microsoft-com:vml" xmlns:wp14="http://schemas.microsoft.com/office/word/2010/wordprocessingDrawing" xmlns:wp="http://schemas.openxmlformats.org/drawingml/2006/wordprocessingDrawing" xmlns:w="http://schemas.openxmlformats.org/wordprocessingml/2006/main" xmlns:w14="http://schemas.microsoft.com/office/word/2010/wordml" xmlns:w15="http://schemas.microsoft.com/office/word/2012/wordml" xmlns:w10="urn:schemas-microsoft-com:office:word" xmlns:wpg="http://schemas.microsoft.com/office/word/2010/wordprocessingGroup" xmlns:wpi="http://schemas.microsoft.com/office/word/2010/wordprocessingInk" xmlns:wne="http://schemas.microsoft.com/office/word/2006/wordml" xmlns:wps="http://schemas.microsoft.com/office/word/2010/wordprocessingShape" xmlns:wpsCustomData="http://www.wps.cn/officeDocument/2013/wpsCustomData" mc:Ignorable="w14 w15 wp14">
+  <w:endnote w:type="separator" w:id="0">
+    <w:p>
+      <w:pPr>
+        <w:spacing w:line="240" w:lineRule="auto"/>
+      </w:pPr>
+      <w:r>
+        <w:separator/>
+      </w:r>
+    </w:p>
+  </w:endnote>
+  <w:endnote w:type="continuationSeparator" w:id="1">
+    <w:p>
+      <w:pPr>
+        <w:spacing w:line="240" w:lineRule="auto"/>
+      </w:pPr>
+      <w:r>
+        <w:continuationSeparator/>
+      </w:r>
+    </w:p>
+  </w:endnote>
+</w:endnotes>
+</file>
+
+<file path=word/footnotes.xml><?xml version="1.0" encoding="utf-8"?>
+<w:footnotes xmlns:wpc="http://schemas.microsoft.com/office/word/2010/wordprocessingCanvas" xmlns:mc="http://schemas.openxmlformats.org/markup-compatibility/2006" xmlns:o="urn:schemas-microsoft-com:office:office" xmlns:r="http://schemas.openxmlformats.org/officeDocument/2006/relationships" xmlns:m="http://schemas.openxmlformats.org/officeDocument/2006/math" xmlns:v="urn:schemas-microsoft-com:vml" xmlns:wp14="http://schemas.microsoft.com/office/word/2010/wordprocessingDrawing" xmlns:wp="http://schemas.openxmlformats.org/drawingml/2006/wordprocessingDrawing" xmlns:w="http://schemas.openxmlformats.org/wordprocessingml/2006/main" xmlns:w14="http://schemas.microsoft.com/office/word/2010/wordml" xmlns:w15="http://schemas.microsoft.com/office/word/2012/wordml" xmlns:w10="urn:schemas-microsoft-com:office:word" xmlns:wpg="http://schemas.microsoft.com/office/word/2010/wordprocessingGroup" xmlns:wpi="http://schemas.microsoft.com/office/word/2010/wordprocessingInk" xmlns:wne="http://schemas.microsoft.com/office/word/2006/wordml" xmlns:wps="http://schemas.microsoft.com/office/word/2010/wordprocessingShape" xmlns:wpsCustomData="http://www.wps.cn/officeDocument/2013/wpsCustomData" mc:Ignorable="w14 w15 wp14">
+  <w:footnote w:type="separator" w:id="0">
+    <w:p>
+      <w:pPr>
+        <w:spacing w:line="360" w:lineRule="auto"/>
+      </w:pPr>
+      <w:r>
+        <w:separator/>
+      </w:r>
+    </w:p>
+  </w:footnote>
+  <w:footnote w:type="continuationSeparator" w:id="1">
+    <w:p>
+      <w:pPr>
+        <w:spacing w:line="360" w:lineRule="auto"/>
+      </w:pPr>
+      <w:r>
+        <w:continuationSeparator/>
+      </w:r>
+    </w:p>
+  </w:footnote>
+</w:footnotes>
+</file>
+
 <file path=word/styles.xml><?xml version="1.0" encoding="utf-8"?>
-<w:styles xmlns:mc="http://schemas.openxmlformats.org/markup-compatibility/2006" xmlns:o="urn:schemas-microsoft-com:office:office" xmlns:r="http://schemas.openxmlformats.org/officeDocument/2006/relationships" xmlns:m="http://schemas.openxmlformats.org/officeDocument/2006/math" xmlns:v="urn:schemas-microsoft-com:vml" xmlns:w="http://schemas.openxmlformats.org/wordprocessingml/2006/main" xmlns:w14="http://schemas.microsoft.com/office/word/2010/wordml" xmlns:w10="urn:schemas-microsoft-com:office:word" xmlns:sl="http://schemas.openxmlformats.org/schemaLibrary/2006/main" mc:Ignorable="w14">
+<w:styles xmlns:mc="http://schemas.openxmlformats.org/markup-compatibility/2006" xmlns:o="urn:schemas-microsoft-com:office:office" xmlns:r="http://schemas.openxmlformats.org/officeDocument/2006/relationships" xmlns:m="http://schemas.openxmlformats.org/officeDocument/2006/math" xmlns:v="urn:schemas-microsoft-com:vml" xmlns:w="http://schemas.openxmlformats.org/wordprocessingml/2006/main" xmlns:w14="http://schemas.microsoft.com/office/word/2010/wordml" xmlns:w10="urn:schemas-microsoft-com:office:word" xmlns:sl="http://schemas.openxmlformats.org/schemaLibrary/2006/main" xmlns:wpsCustomData="http://www.wps.cn/officeDocument/2013/wpsCustomData" mc:Ignorable="w14">
   <w:docDefaults>
     <w:rPrDefault>
       <w:rPr>
         <w:rFonts w:asciiTheme="minorHAnsi" w:hAnsiTheme="minorHAnsi" w:eastAsiaTheme="minorEastAsia" w:cstheme="minorBidi"/>
       </w:rPr>
     </w:rPrDefault>
+    <w:pPrDefault/>
   </w:docDefaults>
   <w:latentStyles w:count="260" w:defQFormat="0" w:defUnhideWhenUsed="1" w:defSemiHidden="1" w:defUIPriority="99" w:defLockedState="0">
     <w:lsdException w:qFormat="1" w:unhideWhenUsed="0" w:uiPriority="0" w:semiHidden="0" w:name="Normal"/>
@@ -1813,9 +1875,9 @@
       <w:jc w:val="both"/>
     </w:pPr>
     <w:rPr>
-      <w:rFonts w:ascii="Times New Roman" w:hAnsi="Times New Roman" w:eastAsia="华文宋体" w:cstheme="minorBidi"/>
+      <w:rFonts w:ascii="Times New Roman" w:hAnsi="Times New Roman" w:eastAsia="仿宋" w:cstheme="minorBidi"/>
       <w:kern w:val="2"/>
-      <w:sz w:val="21"/>
+      <w:sz w:val="24"/>
       <w:szCs w:val="22"/>
       <w:lang w:val="en-US" w:eastAsia="zh-CN" w:bidi="ar-SA"/>
     </w:rPr>
@@ -1824,7 +1886,7 @@
     <w:name w:val="heading 1"/>
     <w:basedOn w:val="1"/>
     <w:next w:val="1"/>
-    <w:link w:val="13"/>
+    <w:link w:val="15"/>
     <w:qFormat/>
     <w:uiPriority w:val="9"/>
     <w:pPr>
@@ -1833,9 +1895,11 @@
       <w:outlineLvl w:val="0"/>
     </w:pPr>
     <w:rPr>
+      <w:rFonts w:eastAsia="仿宋"/>
       <w:b/>
       <w:bCs/>
       <w:kern w:val="44"/>
+      <w:sz w:val="28"/>
       <w:szCs w:val="44"/>
     </w:rPr>
   </w:style>
@@ -1843,7 +1907,7 @@
     <w:name w:val="heading 2"/>
     <w:basedOn w:val="1"/>
     <w:next w:val="1"/>
-    <w:link w:val="14"/>
+    <w:link w:val="16"/>
     <w:unhideWhenUsed/>
     <w:qFormat/>
     <w:uiPriority w:val="0"/>
@@ -1854,14 +1918,16 @@
       <w:outlineLvl w:val="1"/>
     </w:pPr>
     <w:rPr>
+      <w:rFonts w:eastAsia="仿宋"/>
       <w:b/>
+      <w:sz w:val="28"/>
     </w:rPr>
   </w:style>
   <w:style w:type="paragraph" w:styleId="4">
     <w:name w:val="heading 3"/>
     <w:basedOn w:val="1"/>
     <w:next w:val="1"/>
-    <w:link w:val="15"/>
+    <w:link w:val="17"/>
     <w:unhideWhenUsed/>
     <w:qFormat/>
     <w:uiPriority w:val="0"/>
@@ -1878,7 +1944,7 @@
     <w:name w:val="heading 4"/>
     <w:basedOn w:val="1"/>
     <w:next w:val="1"/>
-    <w:link w:val="16"/>
+    <w:link w:val="18"/>
     <w:unhideWhenUsed/>
     <w:qFormat/>
     <w:uiPriority w:val="9"/>
@@ -1898,7 +1964,7 @@
     <w:name w:val="heading 5"/>
     <w:basedOn w:val="1"/>
     <w:next w:val="1"/>
-    <w:link w:val="17"/>
+    <w:link w:val="13"/>
     <w:unhideWhenUsed/>
     <w:qFormat/>
     <w:uiPriority w:val="9"/>
@@ -1917,7 +1983,7 @@
     <w:name w:val="heading 6"/>
     <w:basedOn w:val="1"/>
     <w:next w:val="1"/>
-    <w:link w:val="18"/>
+    <w:link w:val="14"/>
     <w:unhideWhenUsed/>
     <w:qFormat/>
     <w:uiPriority w:val="9"/>
@@ -1967,19 +2033,18 @@
       <w:rFonts w:cstheme="majorBidi"/>
     </w:rPr>
   </w:style>
-  <w:style w:type="character" w:default="1" w:styleId="11">
+  <w:style w:type="character" w:default="1" w:styleId="12">
     <w:name w:val="Default Paragraph Font"/>
     <w:unhideWhenUsed/>
     <w:qFormat/>
     <w:uiPriority w:val="1"/>
   </w:style>
-  <w:style w:type="table" w:default="1" w:styleId="12">
+  <w:style w:type="table" w:default="1" w:styleId="11">
     <w:name w:val="Normal Table"/>
     <w:unhideWhenUsed/>
     <w:qFormat/>
     <w:uiPriority w:val="99"/>
     <w:tblPr>
-      <w:tblLayout w:type="fixed"/>
       <w:tblCellMar>
         <w:top w:w="0" w:type="dxa"/>
         <w:left w:w="108" w:type="dxa"/>
@@ -2007,20 +2072,49 @@
     </w:rPr>
   </w:style>
   <w:style w:type="character" w:customStyle="1" w:styleId="13">
+    <w:name w:val="标题 5 字符"/>
+    <w:basedOn w:val="12"/>
+    <w:link w:val="6"/>
+    <w:qFormat/>
+    <w:uiPriority w:val="9"/>
+    <w:rPr>
+      <w:rFonts w:ascii="Times New Roman" w:hAnsi="Times New Roman" w:eastAsia="仿宋"/>
+      <w:b/>
+      <w:bCs/>
+      <w:sz w:val="24"/>
+      <w:szCs w:val="28"/>
+    </w:rPr>
+  </w:style>
+  <w:style w:type="character" w:customStyle="1" w:styleId="14">
+    <w:name w:val="标题 6 字符"/>
+    <w:basedOn w:val="12"/>
+    <w:link w:val="7"/>
+    <w:qFormat/>
+    <w:uiPriority w:val="9"/>
+    <w:rPr>
+      <w:rFonts w:ascii="Times New Roman" w:hAnsi="Times New Roman" w:eastAsia="仿宋" w:cstheme="majorBidi"/>
+      <w:b/>
+      <w:bCs/>
+      <w:sz w:val="24"/>
+      <w:szCs w:val="24"/>
+    </w:rPr>
+  </w:style>
+  <w:style w:type="character" w:customStyle="1" w:styleId="15">
     <w:name w:val="标题 1 字符"/>
-    <w:basedOn w:val="11"/>
+    <w:basedOn w:val="12"/>
     <w:link w:val="2"/>
     <w:qFormat/>
     <w:uiPriority w:val="9"/>
     <w:rPr>
-      <w:rFonts w:ascii="Times New Roman" w:hAnsi="Times New Roman" w:eastAsia="华文宋体"/>
+      <w:rFonts w:ascii="Times New Roman" w:hAnsi="Times New Roman" w:eastAsia="仿宋"/>
       <w:b/>
       <w:bCs/>
       <w:kern w:val="44"/>
+      <w:sz w:val="28"/>
       <w:szCs w:val="44"/>
     </w:rPr>
   </w:style>
-  <w:style w:type="character" w:customStyle="1" w:styleId="14">
+  <w:style w:type="character" w:customStyle="1" w:styleId="16">
     <w:name w:val="标题 2 字符"/>
     <w:link w:val="3"/>
     <w:qFormat/>
@@ -2028,10 +2122,11 @@
     <w:rPr>
       <w:rFonts w:ascii="Times New Roman" w:hAnsi="Times New Roman" w:eastAsia="仿宋"/>
       <w:b/>
+      <w:sz w:val="28"/>
       <w:szCs w:val="24"/>
     </w:rPr>
   </w:style>
-  <w:style w:type="character" w:customStyle="1" w:styleId="15">
+  <w:style w:type="character" w:customStyle="1" w:styleId="17">
     <w:name w:val="标题 3 字符"/>
     <w:link w:val="4"/>
     <w:qFormat/>
@@ -2042,9 +2137,9 @@
       <w:szCs w:val="24"/>
     </w:rPr>
   </w:style>
-  <w:style w:type="character" w:customStyle="1" w:styleId="16">
+  <w:style w:type="character" w:customStyle="1" w:styleId="18">
     <w:name w:val="标题 4 字符"/>
-    <w:basedOn w:val="11"/>
+    <w:basedOn w:val="12"/>
     <w:link w:val="5"/>
     <w:qFormat/>
     <w:uiPriority w:val="9"/>
@@ -2056,37 +2151,9 @@
       <w:szCs w:val="28"/>
     </w:rPr>
   </w:style>
-  <w:style w:type="character" w:customStyle="1" w:styleId="17">
-    <w:name w:val="标题 5 字符"/>
-    <w:basedOn w:val="11"/>
-    <w:link w:val="6"/>
-    <w:qFormat/>
-    <w:uiPriority w:val="9"/>
-    <w:rPr>
-      <w:rFonts w:ascii="Times New Roman" w:hAnsi="Times New Roman" w:eastAsia="仿宋"/>
-      <w:b/>
-      <w:bCs/>
-      <w:sz w:val="24"/>
-      <w:szCs w:val="28"/>
-    </w:rPr>
-  </w:style>
-  <w:style w:type="character" w:customStyle="1" w:styleId="18">
-    <w:name w:val="标题 6 字符"/>
-    <w:basedOn w:val="11"/>
-    <w:link w:val="7"/>
-    <w:qFormat/>
-    <w:uiPriority w:val="9"/>
-    <w:rPr>
-      <w:rFonts w:ascii="Times New Roman" w:hAnsi="Times New Roman" w:eastAsia="仿宋" w:cstheme="majorBidi"/>
-      <w:b/>
-      <w:bCs/>
-      <w:sz w:val="24"/>
-      <w:szCs w:val="24"/>
-    </w:rPr>
-  </w:style>
   <w:style w:type="character" w:customStyle="1" w:styleId="19">
     <w:name w:val="标题 字符"/>
-    <w:basedOn w:val="11"/>
+    <w:basedOn w:val="12"/>
     <w:link w:val="10"/>
     <w:qFormat/>
     <w:uiPriority w:val="10"/>
@@ -2100,7 +2167,7 @@
   </w:style>
   <w:style w:type="character" w:customStyle="1" w:styleId="20">
     <w:name w:val="标题 7 字符"/>
-    <w:basedOn w:val="11"/>
+    <w:basedOn w:val="12"/>
     <w:link w:val="8"/>
     <w:qFormat/>
     <w:uiPriority w:val="9"/>
@@ -2114,7 +2181,7 @@
   </w:style>
   <w:style w:type="character" w:customStyle="1" w:styleId="21">
     <w:name w:val="标题 8 字符"/>
-    <w:basedOn w:val="11"/>
+    <w:basedOn w:val="12"/>
     <w:link w:val="9"/>
     <w:qFormat/>
     <w:uiPriority w:val="9"/>
@@ -2379,7 +2446,6 @@
     </a:fmtScheme>
   </a:themeElements>
   <a:objectDefaults/>
-  <a:extraClrSchemeLst/>
 </a:theme>
 </file>
 

--- a/15. Leetcode/703. 数据流中的第K大元素.docx
+++ b/15. Leetcode/703. 数据流中的第K大元素.docx
@@ -424,843 +424,1419 @@
         <w:ind w:left="480" w:leftChars="200"/>
       </w:pPr>
       <w:r>
-        <w:t xml:space="preserve">                sort(nums.begin(),nums.end(),</w:t>
+        <w:t xml:space="preserve">                sort(nums.begin(),nums.end(),ismax);</w:t>
+      </w:r>
+    </w:p>
+    <w:p>
+      <w:pPr>
+        <w:ind w:left="480" w:leftChars="200"/>
+      </w:pPr>
+      <w:r>
+        <w:t xml:space="preserve">                a.assign(nums.begin(),nums.begin()+k);</w:t>
+      </w:r>
+    </w:p>
+    <w:p>
+      <w:pPr>
+        <w:ind w:left="480" w:leftChars="200"/>
+      </w:pPr>
+      <w:r>
+        <w:t xml:space="preserve">            }</w:t>
+      </w:r>
+    </w:p>
+    <w:p>
+      <w:pPr>
+        <w:ind w:left="480" w:leftChars="200"/>
+      </w:pPr>
+      <w:r>
+        <w:t xml:space="preserve">        }</w:t>
+      </w:r>
+    </w:p>
+    <w:p>
+      <w:pPr>
+        <w:ind w:left="480" w:leftChars="200"/>
+      </w:pPr>
+      <w:r>
+        <w:t xml:space="preserve">    }</w:t>
+      </w:r>
+    </w:p>
+    <w:p>
+      <w:pPr>
+        <w:ind w:left="480" w:leftChars="200"/>
+      </w:pPr>
+      <w:r>
+        <w:t xml:space="preserve">    </w:t>
+      </w:r>
+    </w:p>
+    <w:p>
+      <w:pPr>
+        <w:ind w:left="480" w:leftChars="200"/>
+      </w:pPr>
+      <w:r>
+        <w:t xml:space="preserve">    int add(int val) {</w:t>
+      </w:r>
+    </w:p>
+    <w:p>
+      <w:pPr>
+        <w:ind w:left="480" w:leftChars="200"/>
+        <w:rPr>
+          <w:color w:val="FF0000"/>
+        </w:rPr>
+      </w:pPr>
+      <w:r>
+        <w:rPr>
+          <w:rFonts w:hint="eastAsia"/>
+        </w:rPr>
+        <w:t xml:space="preserve">      </w:t>
+      </w:r>
+      <w:r>
+        <w:rPr>
+          <w:rFonts w:hint="eastAsia"/>
+          <w:color w:val="FF0000"/>
+        </w:rPr>
+        <w:t xml:space="preserve">  make_heap(a.begin(),a.end(),greater&lt;int&gt;());//创建小根堆</w:t>
+      </w:r>
+    </w:p>
+    <w:p>
+      <w:pPr>
+        <w:ind w:left="480" w:leftChars="200"/>
+      </w:pPr>
+      <w:r>
+        <w:t xml:space="preserve">        a.push_back(val);</w:t>
+      </w:r>
+    </w:p>
+    <w:p>
+      <w:pPr>
+        <w:ind w:left="480" w:leftChars="200"/>
+        <w:rPr>
+          <w:color w:val="FF0000"/>
+        </w:rPr>
+      </w:pPr>
+      <w:r>
+        <w:t xml:space="preserve">       </w:t>
+      </w:r>
+      <w:r>
+        <w:rPr>
+          <w:color w:val="FF0000"/>
+        </w:rPr>
+        <w:t xml:space="preserve"> push_heap(a.begin(),a.end(),greater&lt;int&gt;());</w:t>
+      </w:r>
+    </w:p>
+    <w:p>
+      <w:pPr>
+        <w:ind w:left="480" w:leftChars="200"/>
+      </w:pPr>
+      <w:r>
+        <w:rPr>
+          <w:rFonts w:hint="eastAsia"/>
+        </w:rPr>
+        <w:t xml:space="preserve">        if(len&lt;a.size())//将堆大小控制在k</w:t>
+      </w:r>
+    </w:p>
+    <w:p>
+      <w:pPr>
+        <w:ind w:left="480" w:leftChars="200"/>
+      </w:pPr>
+      <w:r>
+        <w:t xml:space="preserve">        {</w:t>
+      </w:r>
+    </w:p>
+    <w:p>
+      <w:pPr>
+        <w:ind w:left="480" w:leftChars="200"/>
+      </w:pPr>
+      <w:r>
+        <w:t xml:space="preserve">            pop_heap(a.begin(),a.end(),greater&lt;int&gt;());</w:t>
+      </w:r>
+    </w:p>
+    <w:p>
+      <w:pPr>
+        <w:ind w:left="480" w:leftChars="200"/>
+      </w:pPr>
+      <w:r>
+        <w:t xml:space="preserve">            a.pop_back();</w:t>
+      </w:r>
+    </w:p>
+    <w:p>
+      <w:pPr>
+        <w:ind w:left="480" w:leftChars="200"/>
+      </w:pPr>
+      <w:r>
+        <w:t xml:space="preserve">        }</w:t>
+      </w:r>
+    </w:p>
+    <w:p>
+      <w:pPr>
+        <w:ind w:left="480" w:leftChars="200"/>
+      </w:pPr>
+      <w:r>
+        <w:t xml:space="preserve">        return a[0];</w:t>
+      </w:r>
+    </w:p>
+    <w:p>
+      <w:pPr>
+        <w:ind w:left="480" w:leftChars="200"/>
+      </w:pPr>
+      <w:r>
+        <w:t xml:space="preserve">    }</w:t>
+      </w:r>
+    </w:p>
+    <w:p>
+      <w:pPr>
+        <w:ind w:left="480" w:leftChars="200"/>
+      </w:pPr>
+      <w:r>
+        <w:t xml:space="preserve">    static bool ismax(int a,int b)</w:t>
+      </w:r>
+    </w:p>
+    <w:p>
+      <w:pPr>
+        <w:ind w:left="480" w:leftChars="200"/>
+      </w:pPr>
+      <w:r>
+        <w:t xml:space="preserve">    {</w:t>
+      </w:r>
+    </w:p>
+    <w:p>
+      <w:pPr>
+        <w:ind w:left="480" w:leftChars="200"/>
+      </w:pPr>
+      <w:r>
+        <w:t xml:space="preserve">        return a&gt;b;</w:t>
+      </w:r>
+    </w:p>
+    <w:p>
+      <w:pPr>
+        <w:ind w:left="480" w:leftChars="200"/>
+      </w:pPr>
+      <w:r>
+        <w:t xml:space="preserve">    }</w:t>
+      </w:r>
+    </w:p>
+    <w:p>
+      <w:pPr>
+        <w:ind w:left="480" w:leftChars="200"/>
+      </w:pPr>
+      <w:r>
+        <w:t>};</w:t>
+      </w:r>
+    </w:p>
+    <w:p>
+      <w:pPr>
+        <w:ind w:left="480" w:leftChars="200"/>
+      </w:pPr>
+    </w:p>
+    <w:p>
+      <w:pPr>
+        <w:pStyle w:val="3"/>
+      </w:pPr>
+      <w:r>
+        <w:rPr>
+          <w:rFonts w:hint="eastAsia"/>
+        </w:rPr>
+        <w:t>方法</w:t>
+      </w:r>
+      <w:r>
+        <w:rPr>
+          <w:rFonts w:hint="eastAsia"/>
+          <w:lang w:val="en-US" w:eastAsia="zh-CN"/>
+        </w:rPr>
+        <w:t>三</w:t>
+      </w:r>
+      <w:r>
+        <w:rPr>
+          <w:rFonts w:hint="eastAsia"/>
+        </w:rPr>
+        <w:t>：优先队列</w:t>
+      </w:r>
+    </w:p>
+    <w:p>
+      <w:pPr>
+        <w:rPr>
+          <w:b/>
+        </w:rPr>
+      </w:pPr>
+      <w:r>
+        <w:rPr>
+          <w:b/>
+        </w:rPr>
+        <w:tab/>
+      </w:r>
+      <w:r>
+        <w:rPr>
+          <w:rFonts w:hint="eastAsia"/>
+          <w:b/>
+        </w:rPr>
+        <w:t>思路：</w:t>
+      </w:r>
+    </w:p>
+    <w:p>
+      <w:pPr>
+        <w:ind w:firstLine="420"/>
+      </w:pPr>
+      <w:r>
+        <w:rPr>
+          <w:rFonts w:hint="eastAsia"/>
+        </w:rPr>
+        <w:t>C++中的“优先队列（priority_queue）"，包含在头文件queue中。优先队列具有队列的所有特性，包括基本操作，只是在这基础上添加了内部的一个排序，它</w:t>
+      </w:r>
+      <w:r>
+        <w:rPr>
+          <w:rFonts w:hint="eastAsia"/>
+          <w:color w:val="FF0000"/>
+        </w:rPr>
+        <w:t>本质是一个堆实现的</w:t>
+      </w:r>
+      <w:r>
+        <w:rPr>
+          <w:rFonts w:hint="eastAsia"/>
+        </w:rPr>
+        <w:t>。</w:t>
+      </w:r>
+    </w:p>
+    <w:p>
+      <w:pPr>
+        <w:ind w:firstLine="420"/>
+      </w:pPr>
+      <w:r>
+        <w:rPr>
+          <w:rFonts w:hint="eastAsia"/>
+          <w:b/>
+          <w:bCs/>
+          <w:color w:val="FF0000"/>
+          <w:u w:val="single"/>
+        </w:rPr>
+        <w:t>如果不写后两个参数，那么容器默认用的是vector，比较方式默认用operator&lt;，也就是优先队列是大顶堆，队头元素最大，本题为小顶堆</w:t>
+      </w:r>
+      <w:r>
+        <w:rPr>
+          <w:rFonts w:hint="eastAsia"/>
+        </w:rPr>
+        <w:t>。</w:t>
+      </w:r>
+    </w:p>
+    <w:p>
+      <w:pPr>
+        <w:ind w:left="480" w:leftChars="200"/>
+      </w:pPr>
+      <w:r>
+        <w:rPr>
+          <w:rFonts w:hint="eastAsia"/>
+        </w:rPr>
+        <w:t>定义：priority_queue&lt;Type, Container, Functional&gt;</w:t>
+      </w:r>
+    </w:p>
+    <w:p>
+      <w:pPr>
+        <w:ind w:left="480" w:leftChars="200"/>
+      </w:pPr>
+      <w:r>
+        <w:rPr>
+          <w:rFonts w:hint="eastAsia"/>
+        </w:rPr>
+        <w:t>Type就是数据类型；</w:t>
+      </w:r>
+    </w:p>
+    <w:p>
+      <w:pPr>
+        <w:ind w:firstLine="420"/>
+      </w:pPr>
+      <w:r>
+        <w:rPr>
+          <w:rFonts w:hint="eastAsia"/>
+        </w:rPr>
+        <w:t>Container就是容器类型（Container必须是用数组实现的容器，比如vector,deque等等，但不能用list。</w:t>
+      </w:r>
+      <w:r>
+        <w:rPr>
+          <w:rFonts w:hint="eastAsia"/>
+          <w:color w:val="FF0000"/>
+        </w:rPr>
+        <w:t>STL里面默认用的是vector</w:t>
+      </w:r>
+      <w:r>
+        <w:rPr>
+          <w:rFonts w:hint="eastAsia"/>
+        </w:rPr>
+        <w:t>）；</w:t>
+      </w:r>
+    </w:p>
+    <w:p>
+      <w:pPr>
+        <w:ind w:firstLine="420"/>
+      </w:pPr>
+      <w:r>
+        <w:rPr>
+          <w:rFonts w:hint="eastAsia"/>
+        </w:rPr>
+        <w:t>Functional就是比较的方式，当需要用自定义的数据类型时才需要传入这三个参数，使用基本数据类型时，只需要传入数据类型，</w:t>
+      </w:r>
+      <w:r>
+        <w:rPr>
+          <w:rFonts w:hint="eastAsia"/>
+          <w:color w:val="FF0000"/>
+        </w:rPr>
+        <w:t>默认是大根堆</w:t>
+      </w:r>
+      <w:r>
+        <w:rPr>
+          <w:rFonts w:hint="eastAsia"/>
+        </w:rPr>
+        <w:t>。</w:t>
+      </w:r>
+    </w:p>
+    <w:p>
+      <w:pPr>
+        <w:ind w:left="480" w:leftChars="200"/>
+        <w:rPr>
+          <w:color w:val="FF0000"/>
+        </w:rPr>
+      </w:pPr>
+      <w:r>
+        <w:rPr>
+          <w:rFonts w:hint="eastAsia"/>
+          <w:color w:val="FF0000"/>
+        </w:rPr>
+        <w:t>//降序队列（大根堆</w:t>
+      </w:r>
+      <w:r>
+        <w:rPr>
+          <w:rFonts w:hint="eastAsia"/>
+          <w:color w:val="FF0000"/>
+          <w:lang w:eastAsia="zh-CN"/>
+        </w:rPr>
+        <w:t>，</w:t>
+      </w:r>
+      <w:r>
+        <w:rPr>
+          <w:rFonts w:hint="eastAsia"/>
+          <w:color w:val="FF0000"/>
+          <w:lang w:val="en-US" w:eastAsia="zh-CN"/>
+        </w:rPr>
+        <w:t>默认</w:t>
+      </w:r>
+      <w:r>
+        <w:rPr>
+          <w:rFonts w:hint="eastAsia"/>
+          <w:color w:val="FF0000"/>
+        </w:rPr>
+        <w:t>）</w:t>
+      </w:r>
+    </w:p>
+    <w:p>
+      <w:pPr>
+        <w:ind w:left="480" w:leftChars="200"/>
+        <w:rPr>
+          <w:color w:val="FF0000"/>
+        </w:rPr>
+      </w:pPr>
+      <w:r>
+        <w:rPr>
+          <w:color w:val="FF0000"/>
+        </w:rPr>
+        <w:t>priority_queue &lt;int,vector&lt;int&gt;,less&lt;int&gt; &gt;q;</w:t>
+      </w:r>
+    </w:p>
+    <w:p>
+      <w:pPr>
+        <w:ind w:left="480" w:leftChars="200"/>
+        <w:rPr>
+          <w:color w:val="FF0000"/>
+        </w:rPr>
+      </w:pPr>
+      <w:r>
+        <w:rPr>
+          <w:rFonts w:hint="eastAsia"/>
+          <w:color w:val="FF0000"/>
+        </w:rPr>
+        <w:t>//升序队列（小根堆）</w:t>
+      </w:r>
+    </w:p>
+    <w:p>
+      <w:pPr>
+        <w:ind w:left="480" w:leftChars="200"/>
+        <w:rPr>
+          <w:color w:val="FF0000"/>
+        </w:rPr>
+      </w:pPr>
+      <w:r>
+        <w:rPr>
+          <w:color w:val="FF0000"/>
+        </w:rPr>
+        <w:t>priority_queue &lt;int,vector&lt;int&gt;,greater&lt;int&gt; &gt; q;</w:t>
+      </w:r>
+    </w:p>
+    <w:p>
+      <w:pPr>
+        <w:rPr>
+          <w:b/>
+        </w:rPr>
+      </w:pPr>
+      <w:r>
+        <w:rPr>
+          <w:b/>
+        </w:rPr>
+        <w:tab/>
+      </w:r>
+      <w:r>
+        <w:rPr>
+          <w:rFonts w:hint="eastAsia"/>
+          <w:b/>
+        </w:rPr>
+        <w:t>代码：</w:t>
+      </w:r>
+    </w:p>
+    <w:p>
+      <w:r>
+        <w:tab/>
+      </w:r>
+      <w:r>
+        <w:t>class KthLargest {</w:t>
+      </w:r>
+    </w:p>
+    <w:p>
+      <w:r>
+        <w:t xml:space="preserve">    int K;</w:t>
+      </w:r>
+    </w:p>
+    <w:p>
+      <w:r>
+        <w:t xml:space="preserve">    priority_queue&lt;int, vector&lt;int&gt;, </w:t>
+      </w:r>
+      <w:r>
+        <w:rPr>
+          <w:color w:val="FF0000"/>
+        </w:rPr>
+        <w:t>greater&lt;int&gt;</w:t>
+      </w:r>
+      <w:r>
+        <w:t>&gt; p</w:t>
+      </w:r>
+      <w:r>
+        <w:rPr>
+          <w:rFonts w:hint="eastAsia"/>
+          <w:lang w:val="en-US" w:eastAsia="zh-CN"/>
+        </w:rPr>
+        <w:t>ri_queue</w:t>
+      </w:r>
+      <w:r>
+        <w:t>;</w:t>
+      </w:r>
+    </w:p>
+    <w:p>
+      <w:pPr>
+        <w:ind w:left="480" w:leftChars="200"/>
+      </w:pPr>
+      <w:r>
+        <w:t>public:</w:t>
+      </w:r>
+    </w:p>
+    <w:p>
+      <w:pPr>
+        <w:ind w:left="480" w:leftChars="200"/>
+      </w:pPr>
+      <w:r>
+        <w:t xml:space="preserve">    KthLargest(int k, vector&lt;int&gt;&amp; nums) {</w:t>
+      </w:r>
+    </w:p>
+    <w:p>
+      <w:pPr>
+        <w:ind w:left="480" w:leftChars="200"/>
+      </w:pPr>
+      <w:r>
+        <w:t xml:space="preserve">        for (int n : nums) {</w:t>
+      </w:r>
+    </w:p>
+    <w:p>
+      <w:pPr>
+        <w:ind w:left="480" w:leftChars="200"/>
+        <w:rPr>
+          <w:color w:val="FF0000"/>
+        </w:rPr>
+      </w:pPr>
+      <w:r>
+        <w:t xml:space="preserve">            </w:t>
+      </w:r>
+      <w:r>
+        <w:rPr>
+          <w:color w:val="FF0000"/>
+        </w:rPr>
+        <w:t>p</w:t>
+      </w:r>
+      <w:r>
+        <w:rPr>
+          <w:rFonts w:hint="eastAsia"/>
+          <w:color w:val="FF0000"/>
+          <w:lang w:val="en-US" w:eastAsia="zh-CN"/>
+        </w:rPr>
+        <w:t>ri_queue</w:t>
+      </w:r>
+      <w:r>
+        <w:rPr>
+          <w:color w:val="FF0000"/>
+        </w:rPr>
+        <w:t>.push(n);</w:t>
+      </w:r>
+      <w:r>
+        <w:rPr>
+          <w:color w:val="FF0000"/>
+        </w:rPr>
+        <w:tab/>
+      </w:r>
+      <w:r>
+        <w:rPr>
+          <w:rFonts w:hint="eastAsia"/>
+          <w:color w:val="FF0000"/>
+        </w:rPr>
+        <w:t>/</w:t>
+      </w:r>
+      <w:r>
+        <w:rPr>
+          <w:color w:val="FF0000"/>
+        </w:rPr>
+        <w:t>/</w:t>
+      </w:r>
+      <w:r>
+        <w:rPr>
+          <w:rFonts w:hint="eastAsia"/>
+          <w:color w:val="FF0000"/>
+        </w:rPr>
+        <w:t>入堆的是n不是n</w:t>
+      </w:r>
+      <w:r>
+        <w:rPr>
+          <w:color w:val="FF0000"/>
+        </w:rPr>
+        <w:t>ums.at(n)</w:t>
+      </w:r>
+    </w:p>
+    <w:p>
+      <w:pPr>
+        <w:ind w:left="480" w:leftChars="200"/>
+      </w:pPr>
+      <w:r>
+        <w:t xml:space="preserve">         </w:t>
+      </w:r>
+      <w:r>
+        <w:rPr>
+          <w:color w:val="FF0000"/>
+        </w:rPr>
+        <w:t xml:space="preserve">   if (p</w:t>
+      </w:r>
+      <w:r>
+        <w:rPr>
+          <w:rFonts w:hint="eastAsia"/>
+          <w:color w:val="FF0000"/>
+          <w:lang w:val="en-US" w:eastAsia="zh-CN"/>
+        </w:rPr>
+        <w:t>ri_queue</w:t>
+      </w:r>
+      <w:r>
+        <w:rPr>
+          <w:color w:val="FF0000"/>
+        </w:rPr>
+        <w:t>.size() &gt; k) p</w:t>
+      </w:r>
+      <w:r>
+        <w:rPr>
+          <w:rFonts w:hint="eastAsia"/>
+          <w:color w:val="FF0000"/>
+          <w:lang w:val="en-US" w:eastAsia="zh-CN"/>
+        </w:rPr>
+        <w:t>ri_queue</w:t>
+      </w:r>
+      <w:r>
+        <w:rPr>
+          <w:color w:val="FF0000"/>
+        </w:rPr>
+        <w:t>.pop();</w:t>
+      </w:r>
+    </w:p>
+    <w:p>
+      <w:pPr>
+        <w:ind w:left="480" w:leftChars="200"/>
+      </w:pPr>
+      <w:r>
+        <w:t xml:space="preserve">        }       </w:t>
+      </w:r>
+    </w:p>
+    <w:p>
+      <w:pPr>
+        <w:ind w:left="480" w:leftChars="200"/>
+        <w:rPr>
+          <w:color w:val="FF0000"/>
+        </w:rPr>
+      </w:pPr>
+      <w:r>
+        <w:rPr>
+          <w:color w:val="FF0000"/>
+        </w:rPr>
+        <w:t xml:space="preserve">        K = k;</w:t>
+      </w:r>
+      <w:r>
+        <w:rPr>
+          <w:color w:val="FF0000"/>
+        </w:rPr>
+        <w:tab/>
+      </w:r>
+      <w:r>
+        <w:rPr>
+          <w:color w:val="FF0000"/>
+        </w:rPr>
+        <w:t>//</w:t>
+      </w:r>
+      <w:r>
+        <w:rPr>
+          <w:rFonts w:hint="eastAsia"/>
+          <w:color w:val="FF0000"/>
+        </w:rPr>
+        <w:t>标识堆的大小，add的时候使用</w:t>
+      </w:r>
+    </w:p>
+    <w:p>
+      <w:pPr>
+        <w:ind w:left="480" w:leftChars="200"/>
+      </w:pPr>
+      <w:r>
+        <w:t xml:space="preserve">    }</w:t>
+      </w:r>
+    </w:p>
+    <w:p>
+      <w:pPr>
+        <w:ind w:left="480" w:leftChars="200"/>
+      </w:pPr>
+      <w:r>
+        <w:t xml:space="preserve">    </w:t>
+      </w:r>
+    </w:p>
+    <w:p>
+      <w:pPr>
+        <w:ind w:left="480" w:leftChars="200" w:firstLine="420" w:firstLineChars="0"/>
+        <w:rPr>
+          <w:rFonts w:hint="eastAsia" w:eastAsia="华文宋体"/>
+          <w:lang w:val="en-US" w:eastAsia="zh-CN"/>
+        </w:rPr>
+      </w:pPr>
+      <w:r>
+        <w:rPr>
+          <w:rFonts w:hint="eastAsia"/>
+          <w:lang w:val="en-US" w:eastAsia="zh-CN"/>
+        </w:rPr>
+        <w:t>//堆中增加元素</w:t>
+      </w:r>
+    </w:p>
+    <w:p>
+      <w:pPr>
+        <w:ind w:left="480" w:leftChars="200"/>
+      </w:pPr>
+      <w:r>
+        <w:t xml:space="preserve">    int add(int val) {</w:t>
+      </w:r>
+    </w:p>
+    <w:p>
+      <w:pPr>
+        <w:ind w:left="480" w:leftChars="200"/>
+        <w:rPr>
+          <w:color w:val="FF0000"/>
+        </w:rPr>
+      </w:pPr>
+      <w:r>
+        <w:t xml:space="preserve">       </w:t>
+      </w:r>
+      <w:r>
+        <w:rPr>
+          <w:color w:val="FF0000"/>
+        </w:rPr>
+        <w:t xml:space="preserve"> p</w:t>
+      </w:r>
+      <w:r>
+        <w:rPr>
+          <w:rFonts w:hint="eastAsia"/>
+          <w:color w:val="FF0000"/>
+          <w:lang w:val="en-US" w:eastAsia="zh-CN"/>
+        </w:rPr>
+        <w:t>ri_queue</w:t>
+      </w:r>
+      <w:r>
+        <w:rPr>
+          <w:color w:val="FF0000"/>
+        </w:rPr>
+        <w:t>.push(val);</w:t>
+      </w:r>
+    </w:p>
+    <w:p>
+      <w:pPr>
+        <w:ind w:left="480" w:leftChars="200"/>
+      </w:pPr>
+      <w:r>
+        <w:t xml:space="preserve">        </w:t>
+      </w:r>
+      <w:r>
+        <w:rPr>
+          <w:color w:val="FF0000"/>
+        </w:rPr>
+        <w:t>if (p</w:t>
+      </w:r>
+      <w:r>
+        <w:rPr>
+          <w:rFonts w:hint="eastAsia"/>
+          <w:color w:val="FF0000"/>
+          <w:lang w:val="en-US" w:eastAsia="zh-CN"/>
+        </w:rPr>
+        <w:t>ri_queue</w:t>
+      </w:r>
+      <w:r>
+        <w:rPr>
+          <w:color w:val="FF0000"/>
+        </w:rPr>
+        <w:t>.size() &gt; K) p</w:t>
+      </w:r>
+      <w:r>
+        <w:rPr>
+          <w:rFonts w:hint="eastAsia"/>
+          <w:color w:val="FF0000"/>
+          <w:lang w:val="en-US" w:eastAsia="zh-CN"/>
+        </w:rPr>
+        <w:t>ri_queue</w:t>
+      </w:r>
+      <w:r>
+        <w:rPr>
+          <w:color w:val="FF0000"/>
+        </w:rPr>
+        <w:t>.pop();</w:t>
+      </w:r>
+    </w:p>
+    <w:p>
+      <w:pPr>
+        <w:ind w:left="480" w:leftChars="200"/>
+      </w:pPr>
+      <w:r>
+        <w:t xml:space="preserve">        return </w:t>
+      </w:r>
+      <w:r>
+        <w:rPr>
+          <w:color w:val="FF0000"/>
+        </w:rPr>
+        <w:t>p</w:t>
+      </w:r>
+      <w:r>
+        <w:rPr>
+          <w:rFonts w:hint="eastAsia"/>
+          <w:color w:val="FF0000"/>
+          <w:lang w:val="en-US" w:eastAsia="zh-CN"/>
+        </w:rPr>
+        <w:t>ri_queue</w:t>
+      </w:r>
+      <w:r>
+        <w:rPr>
+          <w:color w:val="FF0000"/>
+        </w:rPr>
+        <w:t>.top();</w:t>
+      </w:r>
+    </w:p>
+    <w:p>
+      <w:pPr>
+        <w:ind w:left="480" w:leftChars="200"/>
+      </w:pPr>
+      <w:r>
+        <w:t xml:space="preserve">    }</w:t>
+      </w:r>
+    </w:p>
+    <w:p>
+      <w:pPr>
+        <w:ind w:left="480" w:leftChars="200"/>
+      </w:pPr>
+      <w:r>
+        <w:t>};</w:t>
+      </w:r>
+    </w:p>
+    <w:p>
+      <w:pPr>
+        <w:rPr>
+          <w:b/>
+        </w:rPr>
+      </w:pPr>
+    </w:p>
+    <w:p>
+      <w:pPr>
+        <w:ind w:firstLine="420" w:firstLineChars="0"/>
+        <w:rPr>
+          <w:rFonts w:hint="eastAsia"/>
+          <w:b/>
+          <w:lang w:val="en-US" w:eastAsia="zh-CN"/>
+        </w:rPr>
+      </w:pPr>
+      <w:r>
+        <w:rPr>
+          <w:rFonts w:hint="eastAsia"/>
+          <w:b/>
+          <w:lang w:val="en-US" w:eastAsia="zh-CN"/>
+        </w:rPr>
+        <w:t>另一种写法：</w:t>
+      </w:r>
+    </w:p>
+    <w:p>
+      <w:pPr>
+        <w:ind w:firstLine="420" w:firstLineChars="0"/>
+        <w:rPr>
+          <w:rFonts w:hint="default"/>
+          <w:b w:val="0"/>
+          <w:bCs/>
+          <w:lang w:val="en-US" w:eastAsia="zh-CN"/>
+        </w:rPr>
+      </w:pPr>
+      <w:r>
+        <w:rPr>
+          <w:rFonts w:hint="default"/>
+          <w:b w:val="0"/>
+          <w:bCs/>
+          <w:lang w:val="en-US" w:eastAsia="zh-CN"/>
+        </w:rPr>
+        <w:t>class KthLargest {</w:t>
+      </w:r>
+    </w:p>
+    <w:p>
+      <w:pPr>
+        <w:ind w:firstLine="420" w:firstLineChars="0"/>
+        <w:rPr>
+          <w:rFonts w:hint="default"/>
+          <w:b w:val="0"/>
+          <w:bCs/>
+          <w:lang w:val="en-US" w:eastAsia="zh-CN"/>
+        </w:rPr>
+      </w:pPr>
+      <w:r>
+        <w:rPr>
+          <w:rFonts w:hint="default"/>
+          <w:b w:val="0"/>
+          <w:bCs/>
+          <w:lang w:val="en-US" w:eastAsia="zh-CN"/>
+        </w:rPr>
+        <w:t>public:</w:t>
+      </w:r>
+    </w:p>
+    <w:p>
+      <w:pPr>
+        <w:ind w:firstLine="420" w:firstLineChars="0"/>
+        <w:rPr>
+          <w:rFonts w:hint="default"/>
+          <w:b w:val="0"/>
+          <w:bCs/>
+          <w:lang w:val="en-US" w:eastAsia="zh-CN"/>
+        </w:rPr>
+      </w:pPr>
+      <w:r>
+        <w:rPr>
+          <w:rFonts w:hint="default"/>
+          <w:b w:val="0"/>
+          <w:bCs/>
+          <w:lang w:val="en-US" w:eastAsia="zh-CN"/>
+        </w:rPr>
+        <w:t>    int heapSize = 0;</w:t>
+      </w:r>
+    </w:p>
+    <w:p>
+      <w:pPr>
+        <w:ind w:firstLine="420" w:firstLineChars="0"/>
+        <w:jc w:val="left"/>
+        <w:rPr>
+          <w:rFonts w:hint="default"/>
+          <w:b w:val="0"/>
+          <w:bCs/>
+          <w:lang w:val="en-US" w:eastAsia="zh-CN"/>
+        </w:rPr>
+      </w:pPr>
+      <w:r>
+        <w:rPr>
+          <w:rFonts w:hint="default"/>
+          <w:b w:val="0"/>
+          <w:bCs/>
+          <w:lang w:val="en-US" w:eastAsia="zh-CN"/>
+        </w:rPr>
+        <w:t>    priority_queue&lt;int,vector&lt;int&gt;</w:t>
+      </w:r>
+      <w:r>
+        <w:rPr>
+          <w:rFonts w:hint="default"/>
+          <w:b w:val="0"/>
+          <w:bCs/>
+          <w:color w:val="FF0000"/>
+          <w:lang w:val="en-US" w:eastAsia="zh-CN"/>
+        </w:rPr>
+        <w:t>,greater&lt;int&gt;</w:t>
+      </w:r>
+      <w:r>
+        <w:rPr>
+          <w:rFonts w:hint="default"/>
+          <w:b w:val="0"/>
+          <w:bCs/>
+          <w:lang w:val="en-US" w:eastAsia="zh-CN"/>
+        </w:rPr>
+        <w:t>&gt; pri_que;</w:t>
+      </w:r>
+    </w:p>
+    <w:p>
+      <w:pPr>
+        <w:ind w:firstLine="420" w:firstLineChars="0"/>
+        <w:rPr>
+          <w:rFonts w:hint="default"/>
+          <w:b w:val="0"/>
+          <w:bCs/>
+          <w:lang w:val="en-US" w:eastAsia="zh-CN"/>
+        </w:rPr>
+      </w:pPr>
+      <w:r>
+        <w:rPr>
+          <w:rFonts w:hint="default"/>
+          <w:b w:val="0"/>
+          <w:bCs/>
+          <w:lang w:val="en-US" w:eastAsia="zh-CN"/>
+        </w:rPr>
+        <w:t>    KthLargest(int k, vector&lt;int&gt;&amp; nums) {</w:t>
+      </w:r>
+    </w:p>
+    <w:p>
+      <w:pPr>
+        <w:ind w:firstLine="420" w:firstLineChars="0"/>
+        <w:rPr>
+          <w:rFonts w:hint="default"/>
+          <w:b w:val="0"/>
+          <w:bCs/>
+          <w:lang w:val="en-US" w:eastAsia="zh-CN"/>
+        </w:rPr>
+      </w:pPr>
+      <w:r>
+        <w:rPr>
+          <w:rFonts w:hint="default"/>
+          <w:b w:val="0"/>
+          <w:bCs/>
+          <w:lang w:val="en-US" w:eastAsia="zh-CN"/>
+        </w:rPr>
+        <w:t>        for(int num : nums)</w:t>
+      </w:r>
+    </w:p>
+    <w:p>
+      <w:pPr>
+        <w:ind w:firstLine="420" w:firstLineChars="0"/>
+        <w:rPr>
+          <w:rFonts w:hint="default"/>
+          <w:b w:val="0"/>
+          <w:bCs/>
+          <w:lang w:val="en-US" w:eastAsia="zh-CN"/>
+        </w:rPr>
+      </w:pPr>
+      <w:r>
+        <w:rPr>
+          <w:rFonts w:hint="default"/>
+          <w:b w:val="0"/>
+          <w:bCs/>
+          <w:lang w:val="en-US" w:eastAsia="zh-CN"/>
+        </w:rPr>
+        <w:t>        {</w:t>
+      </w:r>
+    </w:p>
+    <w:p>
+      <w:pPr>
+        <w:ind w:firstLine="420" w:firstLineChars="0"/>
+        <w:rPr>
+          <w:rFonts w:hint="default"/>
+          <w:b w:val="0"/>
+          <w:bCs/>
+          <w:lang w:val="en-US" w:eastAsia="zh-CN"/>
+        </w:rPr>
+      </w:pPr>
+      <w:r>
+        <w:rPr>
+          <w:rFonts w:hint="default"/>
+          <w:b w:val="0"/>
+          <w:bCs/>
+          <w:lang w:val="en-US" w:eastAsia="zh-CN"/>
+        </w:rPr>
+        <w:t>            pri_que.push(num);</w:t>
+      </w:r>
+    </w:p>
+    <w:p>
+      <w:pPr>
+        <w:ind w:firstLine="420" w:firstLineChars="0"/>
+        <w:rPr>
+          <w:rFonts w:hint="default"/>
+          <w:b w:val="0"/>
+          <w:bCs/>
+          <w:lang w:val="en-US" w:eastAsia="zh-CN"/>
+        </w:rPr>
+      </w:pPr>
+      <w:r>
+        <w:rPr>
+          <w:rFonts w:hint="default"/>
+          <w:b w:val="0"/>
+          <w:bCs/>
+          <w:lang w:val="en-US" w:eastAsia="zh-CN"/>
+        </w:rPr>
+        <w:t>            if(pri_que.size()&gt;k)</w:t>
+      </w:r>
+    </w:p>
+    <w:p>
+      <w:pPr>
+        <w:ind w:firstLine="420" w:firstLineChars="0"/>
+        <w:rPr>
+          <w:rFonts w:hint="default"/>
+          <w:b w:val="0"/>
+          <w:bCs/>
+          <w:lang w:val="en-US" w:eastAsia="zh-CN"/>
+        </w:rPr>
+      </w:pPr>
+      <w:r>
+        <w:rPr>
+          <w:rFonts w:hint="default"/>
+          <w:b w:val="0"/>
+          <w:bCs/>
+          <w:lang w:val="en-US" w:eastAsia="zh-CN"/>
+        </w:rPr>
+        <w:t>                pri_que.pop();</w:t>
+      </w:r>
+    </w:p>
+    <w:p>
+      <w:pPr>
+        <w:ind w:firstLine="420" w:firstLineChars="0"/>
+        <w:rPr>
+          <w:rFonts w:hint="default"/>
+          <w:b w:val="0"/>
+          <w:bCs/>
+          <w:lang w:val="en-US" w:eastAsia="zh-CN"/>
+        </w:rPr>
+      </w:pPr>
+      <w:r>
+        <w:rPr>
+          <w:rFonts w:hint="default"/>
+          <w:b w:val="0"/>
+          <w:bCs/>
+          <w:lang w:val="en-US" w:eastAsia="zh-CN"/>
+        </w:rPr>
+        <w:t>        }</w:t>
+      </w:r>
+    </w:p>
+    <w:p>
+      <w:pPr>
+        <w:ind w:firstLine="420" w:firstLineChars="0"/>
+        <w:rPr>
+          <w:rFonts w:hint="default"/>
+          <w:b w:val="0"/>
+          <w:bCs/>
+          <w:color w:val="FF0000"/>
+          <w:lang w:val="en-US" w:eastAsia="zh-CN"/>
+        </w:rPr>
+      </w:pPr>
+      <w:r>
+        <w:rPr>
+          <w:rFonts w:hint="default"/>
+          <w:b w:val="0"/>
+          <w:bCs/>
+          <w:color w:val="FF0000"/>
+          <w:lang w:val="en-US" w:eastAsia="zh-CN"/>
+        </w:rPr>
+        <w:t>        heapSize = k;</w:t>
+      </w:r>
+    </w:p>
+    <w:p>
+      <w:pPr>
+        <w:ind w:firstLine="420" w:firstLineChars="0"/>
+        <w:rPr>
+          <w:rFonts w:hint="default"/>
+          <w:b w:val="0"/>
+          <w:bCs/>
+          <w:lang w:val="en-US" w:eastAsia="zh-CN"/>
+        </w:rPr>
+      </w:pPr>
+      <w:r>
+        <w:rPr>
+          <w:rFonts w:hint="default"/>
+          <w:b w:val="0"/>
+          <w:bCs/>
+          <w:lang w:val="en-US" w:eastAsia="zh-CN"/>
+        </w:rPr>
+        <w:t>    }</w:t>
+      </w:r>
+    </w:p>
+    <w:p>
+      <w:pPr>
+        <w:ind w:firstLine="420" w:firstLineChars="0"/>
+        <w:rPr>
+          <w:rFonts w:hint="default"/>
+          <w:b w:val="0"/>
+          <w:bCs/>
+          <w:lang w:val="en-US" w:eastAsia="zh-CN"/>
+        </w:rPr>
+      </w:pPr>
+      <w:r>
+        <w:rPr>
+          <w:rFonts w:hint="default"/>
+          <w:b w:val="0"/>
+          <w:bCs/>
+          <w:lang w:val="en-US" w:eastAsia="zh-CN"/>
+        </w:rPr>
+        <w:t>    </w:t>
+      </w:r>
+    </w:p>
+    <w:p>
+      <w:pPr>
+        <w:ind w:firstLine="420" w:firstLineChars="0"/>
+        <w:rPr>
+          <w:rFonts w:hint="default"/>
+          <w:b w:val="0"/>
+          <w:bCs/>
+          <w:lang w:val="en-US" w:eastAsia="zh-CN"/>
+        </w:rPr>
+      </w:pPr>
+      <w:r>
+        <w:rPr>
+          <w:rFonts w:hint="default"/>
+          <w:b w:val="0"/>
+          <w:bCs/>
+          <w:lang w:val="en-US" w:eastAsia="zh-CN"/>
+        </w:rPr>
+        <w:t>    int add(int val) {</w:t>
+      </w:r>
+    </w:p>
+    <w:p>
+      <w:pPr>
+        <w:ind w:firstLine="420" w:firstLineChars="0"/>
+        <w:rPr>
+          <w:rFonts w:hint="default"/>
+          <w:b w:val="0"/>
+          <w:bCs/>
+          <w:lang w:val="en-US" w:eastAsia="zh-CN"/>
+        </w:rPr>
+      </w:pPr>
+      <w:r>
+        <w:rPr>
+          <w:rFonts w:hint="default"/>
+          <w:b w:val="0"/>
+          <w:bCs/>
+          <w:lang w:val="en-US" w:eastAsia="zh-CN"/>
+        </w:rPr>
+        <w:t>        pri_que.push(val);</w:t>
+      </w:r>
+    </w:p>
+    <w:p>
+      <w:pPr>
+        <w:ind w:firstLine="420" w:firstLineChars="0"/>
+        <w:rPr>
+          <w:rFonts w:hint="default"/>
+          <w:b w:val="0"/>
+          <w:bCs/>
+          <w:lang w:val="en-US" w:eastAsia="zh-CN"/>
+        </w:rPr>
+      </w:pPr>
+      <w:r>
+        <w:rPr>
+          <w:rFonts w:hint="default"/>
+          <w:b w:val="0"/>
+          <w:bCs/>
+          <w:lang w:val="en-US" w:eastAsia="zh-CN"/>
+        </w:rPr>
+        <w:t>        if(pri_que.size()&gt;heapSize)</w:t>
+      </w:r>
+    </w:p>
+    <w:p>
+      <w:pPr>
+        <w:ind w:firstLine="420" w:firstLineChars="0"/>
+        <w:rPr>
+          <w:rFonts w:hint="default"/>
+          <w:b w:val="0"/>
+          <w:bCs/>
+          <w:lang w:val="en-US" w:eastAsia="zh-CN"/>
+        </w:rPr>
+      </w:pPr>
+      <w:r>
+        <w:rPr>
+          <w:rFonts w:hint="default"/>
+          <w:b w:val="0"/>
+          <w:bCs/>
+          <w:lang w:val="en-US" w:eastAsia="zh-CN"/>
+        </w:rPr>
+        <w:t>            pri_que.pop();</w:t>
       </w:r>
       <w:bookmarkStart w:id="0" w:name="_GoBack"/>
-      <w:r>
-        <w:t>ismax</w:t>
-      </w:r>
       <w:bookmarkEnd w:id="0"/>
-      <w:r>
-        <w:t>);</w:t>
-      </w:r>
-    </w:p>
-    <w:p>
-      <w:pPr>
-        <w:ind w:left="480" w:leftChars="200"/>
-      </w:pPr>
-      <w:r>
-        <w:t xml:space="preserve">                a.assign(nums.begin(),nums.begin()+k);</w:t>
-      </w:r>
-    </w:p>
-    <w:p>
-      <w:pPr>
-        <w:ind w:left="480" w:leftChars="200"/>
-      </w:pPr>
-      <w:r>
-        <w:t xml:space="preserve">            }</w:t>
-      </w:r>
-    </w:p>
-    <w:p>
-      <w:pPr>
-        <w:ind w:left="480" w:leftChars="200"/>
-      </w:pPr>
-      <w:r>
-        <w:t xml:space="preserve">        }</w:t>
-      </w:r>
-    </w:p>
-    <w:p>
-      <w:pPr>
-        <w:ind w:left="480" w:leftChars="200"/>
-      </w:pPr>
-      <w:r>
-        <w:t xml:space="preserve">    }</w:t>
-      </w:r>
-    </w:p>
-    <w:p>
-      <w:pPr>
-        <w:ind w:left="480" w:leftChars="200"/>
-      </w:pPr>
-      <w:r>
-        <w:t xml:space="preserve">    </w:t>
-      </w:r>
-    </w:p>
-    <w:p>
-      <w:pPr>
-        <w:ind w:left="480" w:leftChars="200"/>
-      </w:pPr>
-      <w:r>
-        <w:t xml:space="preserve">    int add(int val) {</w:t>
-      </w:r>
-    </w:p>
-    <w:p>
-      <w:pPr>
-        <w:ind w:left="480" w:leftChars="200"/>
-        <w:rPr>
-          <w:color w:val="FF0000"/>
-        </w:rPr>
-      </w:pPr>
-      <w:r>
-        <w:rPr>
-          <w:rFonts w:hint="eastAsia"/>
-        </w:rPr>
-        <w:t xml:space="preserve">      </w:t>
-      </w:r>
-      <w:r>
-        <w:rPr>
-          <w:rFonts w:hint="eastAsia"/>
-          <w:color w:val="FF0000"/>
-        </w:rPr>
-        <w:t xml:space="preserve">  make_heap(a.begin(),a.end(),greater&lt;int&gt;());//创建小根堆</w:t>
-      </w:r>
-    </w:p>
-    <w:p>
-      <w:pPr>
-        <w:ind w:left="480" w:leftChars="200"/>
-      </w:pPr>
-      <w:r>
-        <w:t xml:space="preserve">        a.push_back(val);</w:t>
-      </w:r>
-    </w:p>
-    <w:p>
-      <w:pPr>
-        <w:ind w:left="480" w:leftChars="200"/>
-        <w:rPr>
-          <w:color w:val="FF0000"/>
-        </w:rPr>
-      </w:pPr>
-      <w:r>
-        <w:t xml:space="preserve">       </w:t>
-      </w:r>
-      <w:r>
-        <w:rPr>
-          <w:color w:val="FF0000"/>
-        </w:rPr>
-        <w:t xml:space="preserve"> push_heap(a.begin(),a.end(),greater&lt;int&gt;());</w:t>
-      </w:r>
-    </w:p>
-    <w:p>
-      <w:pPr>
-        <w:ind w:left="480" w:leftChars="200"/>
-      </w:pPr>
-      <w:r>
-        <w:rPr>
-          <w:rFonts w:hint="eastAsia"/>
-        </w:rPr>
-        <w:t xml:space="preserve">        if(len&lt;a.size())//将堆大小控制在k</w:t>
-      </w:r>
-    </w:p>
-    <w:p>
-      <w:pPr>
-        <w:ind w:left="480" w:leftChars="200"/>
-      </w:pPr>
-      <w:r>
-        <w:t xml:space="preserve">        {</w:t>
-      </w:r>
-    </w:p>
-    <w:p>
-      <w:pPr>
-        <w:ind w:left="480" w:leftChars="200"/>
-      </w:pPr>
-      <w:r>
-        <w:t xml:space="preserve">            pop_heap(a.begin(),a.end(),greater&lt;int&gt;());</w:t>
-      </w:r>
-    </w:p>
-    <w:p>
-      <w:pPr>
-        <w:ind w:left="480" w:leftChars="200"/>
-      </w:pPr>
-      <w:r>
-        <w:t xml:space="preserve">            a.pop_back();</w:t>
-      </w:r>
-    </w:p>
-    <w:p>
-      <w:pPr>
-        <w:ind w:left="480" w:leftChars="200"/>
-      </w:pPr>
-      <w:r>
-        <w:t xml:space="preserve">        }</w:t>
-      </w:r>
-    </w:p>
-    <w:p>
-      <w:pPr>
-        <w:ind w:left="480" w:leftChars="200"/>
-      </w:pPr>
-      <w:r>
-        <w:t xml:space="preserve">        return a[0];</w:t>
-      </w:r>
-    </w:p>
-    <w:p>
-      <w:pPr>
-        <w:ind w:left="480" w:leftChars="200"/>
-      </w:pPr>
-      <w:r>
-        <w:t xml:space="preserve">    }</w:t>
-      </w:r>
-    </w:p>
-    <w:p>
-      <w:pPr>
-        <w:ind w:left="480" w:leftChars="200"/>
-      </w:pPr>
-      <w:r>
-        <w:t xml:space="preserve">    static bool ismax(int a,int b)</w:t>
-      </w:r>
-    </w:p>
-    <w:p>
-      <w:pPr>
-        <w:ind w:left="480" w:leftChars="200"/>
-      </w:pPr>
-      <w:r>
-        <w:t xml:space="preserve">    {</w:t>
-      </w:r>
-    </w:p>
-    <w:p>
-      <w:pPr>
-        <w:ind w:left="480" w:leftChars="200"/>
-      </w:pPr>
-      <w:r>
-        <w:t xml:space="preserve">        return a&gt;b;</w:t>
-      </w:r>
-    </w:p>
-    <w:p>
-      <w:pPr>
-        <w:ind w:left="480" w:leftChars="200"/>
-      </w:pPr>
-      <w:r>
-        <w:t xml:space="preserve">    }</w:t>
-      </w:r>
-    </w:p>
-    <w:p>
-      <w:pPr>
-        <w:ind w:left="480" w:leftChars="200"/>
-      </w:pPr>
-      <w:r>
+    </w:p>
+    <w:p>
+      <w:pPr>
+        <w:ind w:firstLine="420" w:firstLineChars="0"/>
+        <w:rPr>
+          <w:rFonts w:hint="default"/>
+          <w:b w:val="0"/>
+          <w:bCs/>
+          <w:lang w:val="en-US" w:eastAsia="zh-CN"/>
+        </w:rPr>
+      </w:pPr>
+      <w:r>
+        <w:rPr>
+          <w:rFonts w:hint="default"/>
+          <w:b w:val="0"/>
+          <w:bCs/>
+          <w:lang w:val="en-US" w:eastAsia="zh-CN"/>
+        </w:rPr>
+        <w:t>        return pri_que.top();</w:t>
+      </w:r>
+    </w:p>
+    <w:p>
+      <w:pPr>
+        <w:ind w:firstLine="420" w:firstLineChars="0"/>
+        <w:rPr>
+          <w:rFonts w:hint="default"/>
+          <w:b w:val="0"/>
+          <w:bCs/>
+          <w:lang w:val="en-US" w:eastAsia="zh-CN"/>
+        </w:rPr>
+      </w:pPr>
+      <w:r>
+        <w:rPr>
+          <w:rFonts w:hint="default"/>
+          <w:b w:val="0"/>
+          <w:bCs/>
+          <w:lang w:val="en-US" w:eastAsia="zh-CN"/>
+        </w:rPr>
+        <w:t>    }</w:t>
+      </w:r>
+    </w:p>
+    <w:p>
+      <w:pPr>
+        <w:ind w:firstLine="420" w:firstLineChars="0"/>
+        <w:rPr>
+          <w:rFonts w:hint="default"/>
+          <w:b w:val="0"/>
+          <w:bCs/>
+          <w:lang w:val="en-US" w:eastAsia="zh-CN"/>
+        </w:rPr>
+      </w:pPr>
+      <w:r>
+        <w:rPr>
+          <w:rFonts w:hint="default"/>
+          <w:b w:val="0"/>
+          <w:bCs/>
+          <w:lang w:val="en-US" w:eastAsia="zh-CN"/>
+        </w:rPr>
         <w:t>};</w:t>
       </w:r>
     </w:p>
     <w:p>
       <w:pPr>
-        <w:ind w:left="480" w:leftChars="200"/>
-      </w:pPr>
-    </w:p>
-    <w:p>
-      <w:pPr>
-        <w:pStyle w:val="3"/>
-      </w:pPr>
-      <w:r>
-        <w:rPr>
-          <w:rFonts w:hint="eastAsia"/>
-        </w:rPr>
-        <w:t>方法</w:t>
-      </w:r>
-      <w:r>
-        <w:rPr>
-          <w:rFonts w:hint="eastAsia"/>
-          <w:lang w:val="en-US" w:eastAsia="zh-CN"/>
-        </w:rPr>
-        <w:t>三</w:t>
-      </w:r>
-      <w:r>
-        <w:rPr>
-          <w:rFonts w:hint="eastAsia"/>
-        </w:rPr>
-        <w:t>：优先队列</w:t>
-      </w:r>
-    </w:p>
-    <w:p>
-      <w:pPr>
-        <w:rPr>
-          <w:b/>
-        </w:rPr>
-      </w:pPr>
-      <w:r>
-        <w:rPr>
-          <w:b/>
-        </w:rPr>
-        <w:tab/>
-      </w:r>
-      <w:r>
-        <w:rPr>
-          <w:rFonts w:hint="eastAsia"/>
-          <w:b/>
-        </w:rPr>
-        <w:t>思路：</w:t>
-      </w:r>
-    </w:p>
-    <w:p>
-      <w:pPr>
-        <w:ind w:firstLine="420"/>
-      </w:pPr>
-      <w:r>
-        <w:rPr>
-          <w:rFonts w:hint="eastAsia"/>
-        </w:rPr>
-        <w:t>C++中的“优先队列（priority_queue）"，包含在头文件queue中。优先队列具有队列的所有特性，包括基本操作，只是在这基础上添加了内部的一个排序，它</w:t>
-      </w:r>
-      <w:r>
-        <w:rPr>
-          <w:rFonts w:hint="eastAsia"/>
-          <w:color w:val="FF0000"/>
-        </w:rPr>
-        <w:t>本质是一个堆实现的</w:t>
-      </w:r>
-      <w:r>
-        <w:rPr>
-          <w:rFonts w:hint="eastAsia"/>
-        </w:rPr>
-        <w:t>。</w:t>
-      </w:r>
-    </w:p>
-    <w:p>
-      <w:pPr>
-        <w:ind w:firstLine="420"/>
-      </w:pPr>
-      <w:r>
-        <w:rPr>
-          <w:rFonts w:hint="eastAsia"/>
-          <w:b/>
-          <w:bCs/>
-          <w:color w:val="FF0000"/>
-          <w:u w:val="single"/>
-        </w:rPr>
-        <w:t>如果不写后两个参数，那么容器默认用的是vector，比较方式默认用operator&lt;，也就是优先队列是大顶堆，队头元素最大，本题为小顶堆</w:t>
-      </w:r>
-      <w:r>
-        <w:rPr>
-          <w:rFonts w:hint="eastAsia"/>
-        </w:rPr>
-        <w:t>。</w:t>
-      </w:r>
-    </w:p>
-    <w:p>
-      <w:pPr>
-        <w:ind w:left="480" w:leftChars="200"/>
-      </w:pPr>
-      <w:r>
-        <w:rPr>
-          <w:rFonts w:hint="eastAsia"/>
-        </w:rPr>
-        <w:t>定义：priority_queue&lt;Type, Container, Functional&gt;</w:t>
-      </w:r>
-    </w:p>
-    <w:p>
-      <w:pPr>
-        <w:ind w:left="480" w:leftChars="200"/>
-      </w:pPr>
-      <w:r>
-        <w:rPr>
-          <w:rFonts w:hint="eastAsia"/>
-        </w:rPr>
-        <w:t>Type就是数据类型；</w:t>
-      </w:r>
-    </w:p>
-    <w:p>
-      <w:pPr>
-        <w:ind w:firstLine="420"/>
-      </w:pPr>
-      <w:r>
-        <w:rPr>
-          <w:rFonts w:hint="eastAsia"/>
-        </w:rPr>
-        <w:t>Container就是容器类型（Container必须是用数组实现的容器，比如vector,deque等等，但不能用list。</w:t>
-      </w:r>
-      <w:r>
-        <w:rPr>
-          <w:rFonts w:hint="eastAsia"/>
-          <w:color w:val="FF0000"/>
-        </w:rPr>
-        <w:t>STL里面默认用的是vector</w:t>
-      </w:r>
-      <w:r>
-        <w:rPr>
-          <w:rFonts w:hint="eastAsia"/>
-        </w:rPr>
-        <w:t>）；</w:t>
-      </w:r>
-    </w:p>
-    <w:p>
-      <w:pPr>
-        <w:ind w:firstLine="420"/>
-      </w:pPr>
-      <w:r>
-        <w:rPr>
-          <w:rFonts w:hint="eastAsia"/>
-        </w:rPr>
-        <w:t>Functional就是比较的方式，当需要用自定义的数据类型时才需要传入这三个参数，使用基本数据类型时，只需要传入数据类型，</w:t>
-      </w:r>
-      <w:r>
-        <w:rPr>
-          <w:rFonts w:hint="eastAsia"/>
-          <w:color w:val="FF0000"/>
-        </w:rPr>
-        <w:t>默认是大根堆</w:t>
-      </w:r>
-      <w:r>
-        <w:rPr>
-          <w:rFonts w:hint="eastAsia"/>
-        </w:rPr>
-        <w:t>。</w:t>
-      </w:r>
-    </w:p>
-    <w:p>
-      <w:pPr>
-        <w:ind w:left="480" w:leftChars="200"/>
-        <w:rPr>
-          <w:color w:val="FF0000"/>
-        </w:rPr>
-      </w:pPr>
-      <w:r>
-        <w:rPr>
-          <w:rFonts w:hint="eastAsia"/>
-          <w:color w:val="FF0000"/>
-        </w:rPr>
-        <w:t>//降序队列（大根堆</w:t>
-      </w:r>
-      <w:r>
-        <w:rPr>
-          <w:rFonts w:hint="eastAsia"/>
-          <w:color w:val="FF0000"/>
-          <w:lang w:eastAsia="zh-CN"/>
-        </w:rPr>
-        <w:t>，</w:t>
-      </w:r>
-      <w:r>
-        <w:rPr>
-          <w:rFonts w:hint="eastAsia"/>
-          <w:color w:val="FF0000"/>
-          <w:lang w:val="en-US" w:eastAsia="zh-CN"/>
-        </w:rPr>
-        <w:t>默认</w:t>
-      </w:r>
-      <w:r>
-        <w:rPr>
-          <w:rFonts w:hint="eastAsia"/>
-          <w:color w:val="FF0000"/>
-        </w:rPr>
-        <w:t>）</w:t>
-      </w:r>
-    </w:p>
-    <w:p>
-      <w:pPr>
-        <w:ind w:left="480" w:leftChars="200"/>
-        <w:rPr>
-          <w:color w:val="FF0000"/>
-        </w:rPr>
-      </w:pPr>
-      <w:r>
-        <w:rPr>
-          <w:color w:val="FF0000"/>
-        </w:rPr>
-        <w:t>priority_queue &lt;int,vector&lt;int&gt;,less&lt;int&gt; &gt;q;</w:t>
-      </w:r>
-    </w:p>
-    <w:p>
-      <w:pPr>
-        <w:ind w:left="480" w:leftChars="200"/>
-        <w:rPr>
-          <w:color w:val="FF0000"/>
-        </w:rPr>
-      </w:pPr>
-      <w:r>
-        <w:rPr>
-          <w:rFonts w:hint="eastAsia"/>
-          <w:color w:val="FF0000"/>
-        </w:rPr>
-        <w:t>//升序队列（小根堆）</w:t>
-      </w:r>
-    </w:p>
-    <w:p>
-      <w:pPr>
-        <w:ind w:left="480" w:leftChars="200"/>
-        <w:rPr>
-          <w:color w:val="FF0000"/>
-        </w:rPr>
-      </w:pPr>
-      <w:r>
-        <w:rPr>
-          <w:color w:val="FF0000"/>
-        </w:rPr>
-        <w:t>priority_queue &lt;int,vector&lt;int&gt;,greater&lt;int&gt; &gt; q;</w:t>
-      </w:r>
-    </w:p>
-    <w:p>
-      <w:pPr>
-        <w:rPr>
-          <w:b/>
-        </w:rPr>
-      </w:pPr>
-      <w:r>
-        <w:rPr>
-          <w:b/>
-        </w:rPr>
-        <w:tab/>
-      </w:r>
-      <w:r>
-        <w:rPr>
-          <w:rFonts w:hint="eastAsia"/>
-          <w:b/>
-        </w:rPr>
-        <w:t>代码：</w:t>
-      </w:r>
-    </w:p>
-    <w:p>
-      <w:r>
-        <w:tab/>
-      </w:r>
-      <w:r>
-        <w:t>class KthLargest {</w:t>
-      </w:r>
-    </w:p>
-    <w:p>
-      <w:r>
-        <w:t xml:space="preserve">    int K;</w:t>
-      </w:r>
-    </w:p>
-    <w:p>
-      <w:r>
-        <w:t xml:space="preserve">    priority_queue&lt;int, vector&lt;int&gt;, </w:t>
-      </w:r>
-      <w:r>
-        <w:rPr>
-          <w:color w:val="FF0000"/>
-        </w:rPr>
-        <w:t>greater&lt;int&gt;</w:t>
-      </w:r>
-      <w:r>
-        <w:t>&gt; p</w:t>
-      </w:r>
-      <w:r>
-        <w:rPr>
-          <w:rFonts w:hint="eastAsia"/>
-          <w:lang w:val="en-US" w:eastAsia="zh-CN"/>
-        </w:rPr>
-        <w:t>ri_queue</w:t>
-      </w:r>
-      <w:r>
-        <w:t>;</w:t>
-      </w:r>
-    </w:p>
-    <w:p>
-      <w:pPr>
-        <w:ind w:left="480" w:leftChars="200"/>
-      </w:pPr>
-      <w:r>
-        <w:t>public:</w:t>
-      </w:r>
-    </w:p>
-    <w:p>
-      <w:pPr>
-        <w:ind w:left="480" w:leftChars="200"/>
-      </w:pPr>
-      <w:r>
-        <w:t xml:space="preserve">    KthLargest(int k, vector&lt;int&gt;&amp; nums) {</w:t>
-      </w:r>
-    </w:p>
-    <w:p>
-      <w:pPr>
-        <w:ind w:left="480" w:leftChars="200"/>
-      </w:pPr>
-      <w:r>
-        <w:t xml:space="preserve">        for (int n : nums) {</w:t>
-      </w:r>
-    </w:p>
-    <w:p>
-      <w:pPr>
-        <w:ind w:left="480" w:leftChars="200"/>
-        <w:rPr>
-          <w:color w:val="FF0000"/>
-        </w:rPr>
-      </w:pPr>
-      <w:r>
-        <w:t xml:space="preserve">            </w:t>
-      </w:r>
-      <w:r>
-        <w:rPr>
-          <w:color w:val="FF0000"/>
-        </w:rPr>
-        <w:t>p</w:t>
-      </w:r>
-      <w:r>
-        <w:rPr>
-          <w:rFonts w:hint="eastAsia"/>
-          <w:color w:val="FF0000"/>
-          <w:lang w:val="en-US" w:eastAsia="zh-CN"/>
-        </w:rPr>
-        <w:t>ri_queue</w:t>
-      </w:r>
-      <w:r>
-        <w:rPr>
-          <w:color w:val="FF0000"/>
-        </w:rPr>
-        <w:t>.push(n);</w:t>
-      </w:r>
-      <w:r>
-        <w:rPr>
-          <w:color w:val="FF0000"/>
-        </w:rPr>
-        <w:tab/>
-      </w:r>
-      <w:r>
-        <w:rPr>
-          <w:rFonts w:hint="eastAsia"/>
-          <w:color w:val="FF0000"/>
-        </w:rPr>
-        <w:t>/</w:t>
-      </w:r>
-      <w:r>
-        <w:rPr>
-          <w:color w:val="FF0000"/>
-        </w:rPr>
-        <w:t>/</w:t>
-      </w:r>
-      <w:r>
-        <w:rPr>
-          <w:rFonts w:hint="eastAsia"/>
-          <w:color w:val="FF0000"/>
-        </w:rPr>
-        <w:t>入堆的是n不是n</w:t>
-      </w:r>
-      <w:r>
-        <w:rPr>
-          <w:color w:val="FF0000"/>
-        </w:rPr>
-        <w:t>ums.at(n)</w:t>
-      </w:r>
-    </w:p>
-    <w:p>
-      <w:pPr>
-        <w:ind w:left="480" w:leftChars="200"/>
-      </w:pPr>
-      <w:r>
-        <w:t xml:space="preserve">         </w:t>
-      </w:r>
-      <w:r>
-        <w:rPr>
-          <w:color w:val="FF0000"/>
-        </w:rPr>
-        <w:t xml:space="preserve">   if (p</w:t>
-      </w:r>
-      <w:r>
-        <w:rPr>
-          <w:rFonts w:hint="eastAsia"/>
-          <w:color w:val="FF0000"/>
-          <w:lang w:val="en-US" w:eastAsia="zh-CN"/>
-        </w:rPr>
-        <w:t>ri_queue</w:t>
-      </w:r>
-      <w:r>
-        <w:rPr>
-          <w:color w:val="FF0000"/>
-        </w:rPr>
-        <w:t>.size() &gt; k) p</w:t>
-      </w:r>
-      <w:r>
-        <w:rPr>
-          <w:rFonts w:hint="eastAsia"/>
-          <w:color w:val="FF0000"/>
-          <w:lang w:val="en-US" w:eastAsia="zh-CN"/>
-        </w:rPr>
-        <w:t>ri_queue</w:t>
-      </w:r>
-      <w:r>
-        <w:rPr>
-          <w:color w:val="FF0000"/>
-        </w:rPr>
-        <w:t>.pop();</w:t>
-      </w:r>
-    </w:p>
-    <w:p>
-      <w:pPr>
-        <w:ind w:left="480" w:leftChars="200"/>
-      </w:pPr>
-      <w:r>
-        <w:t xml:space="preserve">        }       </w:t>
-      </w:r>
-    </w:p>
-    <w:p>
-      <w:pPr>
-        <w:ind w:left="480" w:leftChars="200"/>
-        <w:rPr>
-          <w:color w:val="FF0000"/>
-        </w:rPr>
-      </w:pPr>
-      <w:r>
-        <w:rPr>
-          <w:color w:val="FF0000"/>
-        </w:rPr>
-        <w:t xml:space="preserve">        K = k;</w:t>
-      </w:r>
-      <w:r>
-        <w:rPr>
-          <w:color w:val="FF0000"/>
-        </w:rPr>
-        <w:tab/>
-      </w:r>
-      <w:r>
-        <w:rPr>
-          <w:color w:val="FF0000"/>
-        </w:rPr>
-        <w:t>//</w:t>
-      </w:r>
-      <w:r>
-        <w:rPr>
-          <w:rFonts w:hint="eastAsia"/>
-          <w:color w:val="FF0000"/>
-        </w:rPr>
-        <w:t>标识堆的大小，add的时候使用</w:t>
-      </w:r>
-    </w:p>
-    <w:p>
-      <w:pPr>
-        <w:ind w:left="480" w:leftChars="200"/>
-      </w:pPr>
-      <w:r>
-        <w:t xml:space="preserve">    }</w:t>
-      </w:r>
-    </w:p>
-    <w:p>
-      <w:pPr>
-        <w:ind w:left="480" w:leftChars="200"/>
-      </w:pPr>
-      <w:r>
-        <w:t xml:space="preserve">    </w:t>
-      </w:r>
-    </w:p>
-    <w:p>
-      <w:pPr>
-        <w:ind w:left="480" w:leftChars="200" w:firstLine="420" w:firstLineChars="0"/>
-        <w:rPr>
-          <w:rFonts w:hint="eastAsia" w:eastAsia="华文宋体"/>
-          <w:lang w:val="en-US" w:eastAsia="zh-CN"/>
-        </w:rPr>
-      </w:pPr>
-      <w:r>
-        <w:rPr>
-          <w:rFonts w:hint="eastAsia"/>
-          <w:lang w:val="en-US" w:eastAsia="zh-CN"/>
-        </w:rPr>
-        <w:t>//堆中增加元素</w:t>
-      </w:r>
-    </w:p>
-    <w:p>
-      <w:pPr>
-        <w:ind w:left="480" w:leftChars="200"/>
-      </w:pPr>
-      <w:r>
-        <w:t xml:space="preserve">    int add(int val) {</w:t>
-      </w:r>
-    </w:p>
-    <w:p>
-      <w:pPr>
-        <w:ind w:left="480" w:leftChars="200"/>
-        <w:rPr>
-          <w:color w:val="FF0000"/>
-        </w:rPr>
-      </w:pPr>
-      <w:r>
-        <w:t xml:space="preserve">       </w:t>
-      </w:r>
-      <w:r>
-        <w:rPr>
-          <w:color w:val="FF0000"/>
-        </w:rPr>
-        <w:t xml:space="preserve"> p</w:t>
-      </w:r>
-      <w:r>
-        <w:rPr>
-          <w:rFonts w:hint="eastAsia"/>
-          <w:color w:val="FF0000"/>
-          <w:lang w:val="en-US" w:eastAsia="zh-CN"/>
-        </w:rPr>
-        <w:t>ri_queue</w:t>
-      </w:r>
-      <w:r>
-        <w:rPr>
-          <w:color w:val="FF0000"/>
-        </w:rPr>
-        <w:t>.push(val);</w:t>
-      </w:r>
-    </w:p>
-    <w:p>
-      <w:pPr>
-        <w:ind w:left="480" w:leftChars="200"/>
-      </w:pPr>
-      <w:r>
-        <w:t xml:space="preserve">        </w:t>
-      </w:r>
-      <w:r>
-        <w:rPr>
-          <w:color w:val="FF0000"/>
-        </w:rPr>
-        <w:t>if (p</w:t>
-      </w:r>
-      <w:r>
-        <w:rPr>
-          <w:rFonts w:hint="eastAsia"/>
-          <w:color w:val="FF0000"/>
-          <w:lang w:val="en-US" w:eastAsia="zh-CN"/>
-        </w:rPr>
-        <w:t>ri_queue</w:t>
-      </w:r>
-      <w:r>
-        <w:rPr>
-          <w:color w:val="FF0000"/>
-        </w:rPr>
-        <w:t>.size() &gt; K) p</w:t>
-      </w:r>
-      <w:r>
-        <w:rPr>
-          <w:rFonts w:hint="eastAsia"/>
-          <w:color w:val="FF0000"/>
-          <w:lang w:val="en-US" w:eastAsia="zh-CN"/>
-        </w:rPr>
-        <w:t>ri_queue</w:t>
-      </w:r>
-      <w:r>
-        <w:rPr>
-          <w:color w:val="FF0000"/>
-        </w:rPr>
-        <w:t>.pop();</w:t>
-      </w:r>
-    </w:p>
-    <w:p>
-      <w:pPr>
-        <w:ind w:left="480" w:leftChars="200"/>
-      </w:pPr>
-      <w:r>
-        <w:t xml:space="preserve">        return </w:t>
-      </w:r>
-      <w:r>
-        <w:rPr>
-          <w:color w:val="FF0000"/>
-        </w:rPr>
-        <w:t>p</w:t>
-      </w:r>
-      <w:r>
-        <w:rPr>
-          <w:rFonts w:hint="eastAsia"/>
-          <w:color w:val="FF0000"/>
-          <w:lang w:val="en-US" w:eastAsia="zh-CN"/>
-        </w:rPr>
-        <w:t>ri_queue</w:t>
-      </w:r>
-      <w:r>
-        <w:rPr>
-          <w:color w:val="FF0000"/>
-        </w:rPr>
-        <w:t>.top();</w:t>
-      </w:r>
-    </w:p>
-    <w:p>
-      <w:pPr>
-        <w:ind w:left="480" w:leftChars="200"/>
-      </w:pPr>
-      <w:r>
-        <w:t xml:space="preserve">    }</w:t>
-      </w:r>
-    </w:p>
-    <w:p>
-      <w:pPr>
-        <w:ind w:left="480" w:leftChars="200"/>
-      </w:pPr>
-      <w:r>
-        <w:t>};</w:t>
-      </w:r>
-    </w:p>
-    <w:p>
-      <w:pPr>
-        <w:rPr>
-          <w:b/>
+        <w:ind w:firstLine="420" w:firstLineChars="0"/>
+        <w:rPr>
+          <w:rFonts w:hint="default"/>
+          <w:b w:val="0"/>
+          <w:bCs/>
+          <w:lang w:val="en-US" w:eastAsia="zh-CN"/>
+        </w:rPr>
+      </w:pPr>
+    </w:p>
+    <w:p>
+      <w:pPr>
+        <w:ind w:firstLine="420" w:firstLineChars="0"/>
+        <w:rPr>
+          <w:rFonts w:hint="default"/>
+          <w:b w:val="0"/>
+          <w:bCs/>
+          <w:lang w:val="en-US" w:eastAsia="zh-CN"/>
+        </w:rPr>
+      </w:pPr>
+      <w:r>
+        <w:rPr>
+          <w:rFonts w:hint="default"/>
+          <w:b w:val="0"/>
+          <w:bCs/>
+          <w:lang w:val="en-US" w:eastAsia="zh-CN"/>
+        </w:rPr>
+        <w:t>/**</w:t>
+      </w:r>
+    </w:p>
+    <w:p>
+      <w:pPr>
+        <w:ind w:firstLine="420" w:firstLineChars="0"/>
+        <w:rPr>
+          <w:rFonts w:hint="default"/>
+          <w:b w:val="0"/>
+          <w:bCs/>
+          <w:lang w:val="en-US" w:eastAsia="zh-CN"/>
+        </w:rPr>
+      </w:pPr>
+      <w:r>
+        <w:rPr>
+          <w:rFonts w:hint="default"/>
+          <w:b w:val="0"/>
+          <w:bCs/>
+          <w:lang w:val="en-US" w:eastAsia="zh-CN"/>
+        </w:rPr>
+        <w:t> * Your KthLargest object will be instantiated and called as such:</w:t>
+      </w:r>
+    </w:p>
+    <w:p>
+      <w:pPr>
+        <w:ind w:firstLine="420" w:firstLineChars="0"/>
+        <w:rPr>
+          <w:rFonts w:hint="default"/>
+          <w:b w:val="0"/>
+          <w:bCs/>
+          <w:lang w:val="en-US" w:eastAsia="zh-CN"/>
+        </w:rPr>
+      </w:pPr>
+      <w:r>
+        <w:rPr>
+          <w:rFonts w:hint="default"/>
+          <w:b w:val="0"/>
+          <w:bCs/>
+          <w:lang w:val="en-US" w:eastAsia="zh-CN"/>
+        </w:rPr>
+        <w:t> * KthLargest* obj = new KthLargest(k, nums);</w:t>
+      </w:r>
+    </w:p>
+    <w:p>
+      <w:pPr>
+        <w:ind w:firstLine="420" w:firstLineChars="0"/>
+        <w:rPr>
+          <w:rFonts w:hint="default"/>
+          <w:b w:val="0"/>
+          <w:bCs/>
+          <w:lang w:val="en-US" w:eastAsia="zh-CN"/>
+        </w:rPr>
+      </w:pPr>
+      <w:r>
+        <w:rPr>
+          <w:rFonts w:hint="default"/>
+          <w:b w:val="0"/>
+          <w:bCs/>
+          <w:lang w:val="en-US" w:eastAsia="zh-CN"/>
+        </w:rPr>
+        <w:t> * int param_1 = obj-&gt;add(val);</w:t>
+      </w:r>
+    </w:p>
+    <w:p>
+      <w:pPr>
+        <w:ind w:firstLine="420" w:firstLineChars="0"/>
+        <w:rPr>
+          <w:rFonts w:hint="default"/>
+          <w:b w:val="0"/>
+          <w:bCs/>
+          <w:lang w:val="en-US" w:eastAsia="zh-CN"/>
+        </w:rPr>
+      </w:pPr>
+      <w:r>
+        <w:rPr>
+          <w:rFonts w:hint="default"/>
+          <w:b w:val="0"/>
+          <w:bCs/>
+          <w:lang w:val="en-US" w:eastAsia="zh-CN"/>
+        </w:rPr>
+        <w:t> */</w:t>
+      </w:r>
+    </w:p>
+    <w:p>
+      <w:pPr>
+        <w:ind w:firstLine="420" w:firstLineChars="0"/>
+        <w:rPr>
+          <w:rFonts w:hint="default"/>
+          <w:b w:val="0"/>
+          <w:bCs/>
+          <w:lang w:val="en-US" w:eastAsia="zh-CN"/>
         </w:rPr>
       </w:pPr>
     </w:p>
@@ -1610,7 +2186,7 @@
   <w:docDefaults>
     <w:rPrDefault>
       <w:rPr>
-        <w:rFonts w:asciiTheme="minorHAnsi" w:hAnsiTheme="minorHAnsi" w:eastAsiaTheme="minorEastAsia" w:cstheme="minorBidi"/>
+        <w:rFonts w:ascii="Times New Roman" w:hAnsi="Times New Roman" w:eastAsia="宋体" w:cs="Times New Roman"/>
       </w:rPr>
     </w:rPrDefault>
     <w:pPrDefault/>

--- a/15. Leetcode/703. 数据流中的第K大元素.docx
+++ b/15. Leetcode/703. 数据流中的第K大元素.docx
@@ -137,6 +137,9 @@
     <w:p>
       <w:pPr>
         <w:ind w:firstLine="420"/>
+        <w:rPr>
+          <w:rFonts w:hint="eastAsia"/>
+        </w:rPr>
       </w:pPr>
       <w:r>
         <w:rPr>
@@ -147,6 +150,33 @@
     </w:p>
     <w:p>
       <w:pPr>
+        <w:ind w:firstLine="420"/>
+        <w:rPr>
+          <w:rFonts w:hint="default" w:eastAsia="仿宋"/>
+          <w:color w:val="FF0000"/>
+          <w:lang w:val="en-US" w:eastAsia="zh-CN"/>
+        </w:rPr>
+      </w:pPr>
+      <w:r>
+        <w:rPr>
+          <w:rFonts w:hint="eastAsia"/>
+          <w:b/>
+          <w:bCs/>
+          <w:lang w:val="en-US" w:eastAsia="zh-CN"/>
+        </w:rPr>
+        <w:t>说明：</w:t>
+      </w:r>
+      <w:r>
+        <w:rPr>
+          <w:rFonts w:hint="eastAsia"/>
+          <w:color w:val="FF0000"/>
+          <w:lang w:val="en-US" w:eastAsia="zh-CN"/>
+        </w:rPr>
+        <w:t>类似剑指offer 40</w:t>
+      </w:r>
+    </w:p>
+    <w:p>
+      <w:pPr>
         <w:pStyle w:val="2"/>
         <w:rPr>
           <w:rFonts w:hint="eastAsia"/>
@@ -158,6 +188,8 @@
         </w:rPr>
         <w:t>分析</w:t>
       </w:r>
+      <w:bookmarkStart w:id="0" w:name="_GoBack"/>
+      <w:bookmarkEnd w:id="0"/>
     </w:p>
     <w:p>
       <w:pPr>
@@ -867,971 +899,1163 @@
     </w:p>
     <w:p>
       <w:pPr>
+        <w:ind w:firstLine="420" w:firstLineChars="0"/>
         <w:rPr>
           <w:b/>
         </w:rPr>
       </w:pPr>
-      <w:r>
+    </w:p>
+    <w:p>
+      <w:pPr>
+        <w:ind w:firstLine="420" w:firstLineChars="0"/>
+        <w:rPr>
+          <w:rFonts w:hint="eastAsia"/>
+          <w:b w:val="0"/>
+          <w:bCs/>
+        </w:rPr>
+      </w:pPr>
+      <w:r>
+        <w:rPr>
+          <w:rFonts w:hint="eastAsia"/>
+          <w:b w:val="0"/>
+          <w:bCs/>
+        </w:rPr>
+        <w:t>我们可以使用一个大小为k 的优先队列来存储前k 大的元素，其中优先队列的队头为队列中最小的元素，也就是第k 大的元素。</w:t>
+      </w:r>
+    </w:p>
+    <w:p>
+      <w:pPr>
+        <w:ind w:firstLine="420" w:firstLineChars="0"/>
+        <w:rPr>
+          <w:rFonts w:hint="eastAsia"/>
+          <w:b w:val="0"/>
+          <w:bCs/>
+        </w:rPr>
+      </w:pPr>
+      <w:r>
+        <w:rPr>
+          <w:rFonts w:hint="eastAsia"/>
+          <w:b w:val="0"/>
+          <w:bCs/>
+          <w:color w:val="FF0000"/>
+        </w:rPr>
+        <w:t>在单次插入的操作中，我们首先将元素val 加入到优先队列中。如果此时优先队列的大小大于k，我们需要将优先队列的队头元素弹出，以保证优先队列的大小为 k</w:t>
+      </w:r>
+      <w:r>
+        <w:rPr>
+          <w:rFonts w:hint="eastAsia"/>
+          <w:b w:val="0"/>
+          <w:bCs/>
+        </w:rPr>
+        <w:t>。</w:t>
+      </w:r>
+    </w:p>
+    <w:p>
+      <w:pPr>
+        <w:ind w:firstLine="420" w:firstLineChars="0"/>
         <w:rPr>
           <w:b/>
         </w:rPr>
+      </w:pPr>
+      <w:r>
+        <w:rPr>
+          <w:rFonts w:hint="eastAsia"/>
+          <w:b/>
+        </w:rPr>
+        <w:t>代码：</w:t>
+      </w:r>
+    </w:p>
+    <w:p>
+      <w:r>
         <w:tab/>
       </w:r>
       <w:r>
-        <w:rPr>
-          <w:rFonts w:hint="eastAsia"/>
+        <w:t>class KthLargest {</w:t>
+      </w:r>
+    </w:p>
+    <w:p>
+      <w:r>
+        <w:t xml:space="preserve">    int K;</w:t>
+      </w:r>
+    </w:p>
+    <w:p>
+      <w:r>
+        <w:t xml:space="preserve">    priority_queue&lt;int, vector&lt;int&gt;, </w:t>
+      </w:r>
+      <w:r>
+        <w:rPr>
+          <w:color w:val="FF0000"/>
+        </w:rPr>
+        <w:t>greater&lt;int&gt;</w:t>
+      </w:r>
+      <w:r>
+        <w:t>&gt; p</w:t>
+      </w:r>
+      <w:r>
+        <w:rPr>
+          <w:rFonts w:hint="eastAsia"/>
+          <w:lang w:val="en-US" w:eastAsia="zh-CN"/>
+        </w:rPr>
+        <w:t>ri_queue</w:t>
+      </w:r>
+      <w:r>
+        <w:t>;</w:t>
+      </w:r>
+    </w:p>
+    <w:p>
+      <w:pPr>
+        <w:ind w:left="480" w:leftChars="200"/>
+      </w:pPr>
+      <w:r>
+        <w:t>public:</w:t>
+      </w:r>
+    </w:p>
+    <w:p>
+      <w:pPr>
+        <w:ind w:left="480" w:leftChars="200"/>
+      </w:pPr>
+      <w:r>
+        <w:t xml:space="preserve">    KthLargest(int k, vector&lt;int&gt;&amp; nums) {</w:t>
+      </w:r>
+    </w:p>
+    <w:p>
+      <w:pPr>
+        <w:ind w:left="480" w:leftChars="200"/>
+      </w:pPr>
+      <w:r>
+        <w:t xml:space="preserve">        for (int n : nums) {</w:t>
+      </w:r>
+    </w:p>
+    <w:p>
+      <w:pPr>
+        <w:ind w:left="480" w:leftChars="200"/>
+        <w:rPr>
+          <w:color w:val="FF0000"/>
+        </w:rPr>
+      </w:pPr>
+      <w:r>
+        <w:t xml:space="preserve">            </w:t>
+      </w:r>
+      <w:r>
+        <w:rPr>
+          <w:color w:val="FF0000"/>
+        </w:rPr>
+        <w:t>p</w:t>
+      </w:r>
+      <w:r>
+        <w:rPr>
+          <w:rFonts w:hint="eastAsia"/>
+          <w:color w:val="FF0000"/>
+          <w:lang w:val="en-US" w:eastAsia="zh-CN"/>
+        </w:rPr>
+        <w:t>ri_queue</w:t>
+      </w:r>
+      <w:r>
+        <w:rPr>
+          <w:color w:val="FF0000"/>
+        </w:rPr>
+        <w:t>.push(n);</w:t>
+      </w:r>
+      <w:r>
+        <w:rPr>
+          <w:color w:val="FF0000"/>
+        </w:rPr>
+        <w:tab/>
+      </w:r>
+      <w:r>
+        <w:rPr>
+          <w:rFonts w:hint="eastAsia"/>
+          <w:color w:val="FF0000"/>
+        </w:rPr>
+        <w:t>/</w:t>
+      </w:r>
+      <w:r>
+        <w:rPr>
+          <w:color w:val="FF0000"/>
+        </w:rPr>
+        <w:t>/</w:t>
+      </w:r>
+      <w:r>
+        <w:rPr>
+          <w:rFonts w:hint="eastAsia"/>
+          <w:color w:val="FF0000"/>
+        </w:rPr>
+        <w:t>入堆的是n不是n</w:t>
+      </w:r>
+      <w:r>
+        <w:rPr>
+          <w:color w:val="FF0000"/>
+        </w:rPr>
+        <w:t>ums.at(n)</w:t>
+      </w:r>
+    </w:p>
+    <w:p>
+      <w:pPr>
+        <w:ind w:left="480" w:leftChars="200"/>
+      </w:pPr>
+      <w:r>
+        <w:t xml:space="preserve">         </w:t>
+      </w:r>
+      <w:r>
+        <w:rPr>
+          <w:color w:val="FF0000"/>
+        </w:rPr>
+        <w:t xml:space="preserve">   if (p</w:t>
+      </w:r>
+      <w:r>
+        <w:rPr>
+          <w:rFonts w:hint="eastAsia"/>
+          <w:color w:val="FF0000"/>
+          <w:lang w:val="en-US" w:eastAsia="zh-CN"/>
+        </w:rPr>
+        <w:t>ri_queue</w:t>
+      </w:r>
+      <w:r>
+        <w:rPr>
+          <w:color w:val="FF0000"/>
+        </w:rPr>
+        <w:t>.size() &gt; k) p</w:t>
+      </w:r>
+      <w:r>
+        <w:rPr>
+          <w:rFonts w:hint="eastAsia"/>
+          <w:color w:val="FF0000"/>
+          <w:lang w:val="en-US" w:eastAsia="zh-CN"/>
+        </w:rPr>
+        <w:t>ri_queue</w:t>
+      </w:r>
+      <w:r>
+        <w:rPr>
+          <w:color w:val="FF0000"/>
+        </w:rPr>
+        <w:t>.pop();</w:t>
+      </w:r>
+    </w:p>
+    <w:p>
+      <w:pPr>
+        <w:ind w:left="480" w:leftChars="200"/>
+      </w:pPr>
+      <w:r>
+        <w:t xml:space="preserve">        }       </w:t>
+      </w:r>
+    </w:p>
+    <w:p>
+      <w:pPr>
+        <w:ind w:left="480" w:leftChars="200"/>
+        <w:rPr>
+          <w:color w:val="FF0000"/>
+        </w:rPr>
+      </w:pPr>
+      <w:r>
+        <w:rPr>
+          <w:color w:val="FF0000"/>
+        </w:rPr>
+        <w:t xml:space="preserve">        K = k;</w:t>
+      </w:r>
+      <w:r>
+        <w:rPr>
+          <w:color w:val="FF0000"/>
+        </w:rPr>
+        <w:tab/>
+      </w:r>
+      <w:r>
+        <w:rPr>
+          <w:color w:val="FF0000"/>
+        </w:rPr>
+        <w:t>//</w:t>
+      </w:r>
+      <w:r>
+        <w:rPr>
+          <w:rFonts w:hint="eastAsia"/>
+          <w:color w:val="FF0000"/>
+        </w:rPr>
+        <w:t>标识堆的大小，add的时候使用</w:t>
+      </w:r>
+    </w:p>
+    <w:p>
+      <w:pPr>
+        <w:ind w:left="480" w:leftChars="200"/>
+      </w:pPr>
+      <w:r>
+        <w:t xml:space="preserve">    }</w:t>
+      </w:r>
+    </w:p>
+    <w:p>
+      <w:pPr>
+        <w:ind w:left="480" w:leftChars="200"/>
+      </w:pPr>
+      <w:r>
+        <w:t xml:space="preserve">    </w:t>
+      </w:r>
+    </w:p>
+    <w:p>
+      <w:pPr>
+        <w:ind w:left="480" w:leftChars="200" w:firstLine="420" w:firstLineChars="0"/>
+        <w:rPr>
+          <w:rFonts w:hint="eastAsia" w:eastAsia="华文宋体"/>
+          <w:lang w:val="en-US" w:eastAsia="zh-CN"/>
+        </w:rPr>
+      </w:pPr>
+      <w:r>
+        <w:rPr>
+          <w:rFonts w:hint="eastAsia"/>
+          <w:lang w:val="en-US" w:eastAsia="zh-CN"/>
+        </w:rPr>
+        <w:t>//堆中增加元素</w:t>
+      </w:r>
+    </w:p>
+    <w:p>
+      <w:pPr>
+        <w:ind w:left="480" w:leftChars="200"/>
+      </w:pPr>
+      <w:r>
+        <w:t xml:space="preserve">    int add(int val) {</w:t>
+      </w:r>
+    </w:p>
+    <w:p>
+      <w:pPr>
+        <w:ind w:left="480" w:leftChars="200"/>
+        <w:rPr>
+          <w:color w:val="FF0000"/>
+        </w:rPr>
+      </w:pPr>
+      <w:r>
+        <w:t xml:space="preserve">       </w:t>
+      </w:r>
+      <w:r>
+        <w:rPr>
+          <w:color w:val="FF0000"/>
+        </w:rPr>
+        <w:t xml:space="preserve"> p</w:t>
+      </w:r>
+      <w:r>
+        <w:rPr>
+          <w:rFonts w:hint="eastAsia"/>
+          <w:color w:val="FF0000"/>
+          <w:lang w:val="en-US" w:eastAsia="zh-CN"/>
+        </w:rPr>
+        <w:t>ri_queue</w:t>
+      </w:r>
+      <w:r>
+        <w:rPr>
+          <w:color w:val="FF0000"/>
+        </w:rPr>
+        <w:t>.push(val);</w:t>
+      </w:r>
+    </w:p>
+    <w:p>
+      <w:pPr>
+        <w:ind w:left="480" w:leftChars="200"/>
+      </w:pPr>
+      <w:r>
+        <w:t xml:space="preserve">        </w:t>
+      </w:r>
+      <w:r>
+        <w:rPr>
+          <w:color w:val="FF0000"/>
+        </w:rPr>
+        <w:t>if (p</w:t>
+      </w:r>
+      <w:r>
+        <w:rPr>
+          <w:rFonts w:hint="eastAsia"/>
+          <w:color w:val="FF0000"/>
+          <w:lang w:val="en-US" w:eastAsia="zh-CN"/>
+        </w:rPr>
+        <w:t>ri_queue</w:t>
+      </w:r>
+      <w:r>
+        <w:rPr>
+          <w:color w:val="FF0000"/>
+        </w:rPr>
+        <w:t>.size() &gt; K) p</w:t>
+      </w:r>
+      <w:r>
+        <w:rPr>
+          <w:rFonts w:hint="eastAsia"/>
+          <w:color w:val="FF0000"/>
+          <w:lang w:val="en-US" w:eastAsia="zh-CN"/>
+        </w:rPr>
+        <w:t>ri_queue</w:t>
+      </w:r>
+      <w:r>
+        <w:rPr>
+          <w:color w:val="FF0000"/>
+        </w:rPr>
+        <w:t>.pop();</w:t>
+      </w:r>
+    </w:p>
+    <w:p>
+      <w:pPr>
+        <w:ind w:left="480" w:leftChars="200"/>
+      </w:pPr>
+      <w:r>
+        <w:t xml:space="preserve">        return </w:t>
+      </w:r>
+      <w:r>
+        <w:rPr>
+          <w:color w:val="FF0000"/>
+        </w:rPr>
+        <w:t>p</w:t>
+      </w:r>
+      <w:r>
+        <w:rPr>
+          <w:rFonts w:hint="eastAsia"/>
+          <w:color w:val="FF0000"/>
+          <w:lang w:val="en-US" w:eastAsia="zh-CN"/>
+        </w:rPr>
+        <w:t>ri_queue</w:t>
+      </w:r>
+      <w:r>
+        <w:rPr>
+          <w:color w:val="FF0000"/>
+        </w:rPr>
+        <w:t>.top();</w:t>
+      </w:r>
+    </w:p>
+    <w:p>
+      <w:pPr>
+        <w:ind w:left="480" w:leftChars="200"/>
+      </w:pPr>
+      <w:r>
+        <w:t xml:space="preserve">    }</w:t>
+      </w:r>
+    </w:p>
+    <w:p>
+      <w:pPr>
+        <w:ind w:left="480" w:leftChars="200"/>
+      </w:pPr>
+      <w:r>
+        <w:t>};</w:t>
+      </w:r>
+    </w:p>
+    <w:p>
+      <w:pPr>
+        <w:rPr>
           <w:b/>
         </w:rPr>
-        <w:t>代码：</w:t>
-      </w:r>
-    </w:p>
-    <w:p>
-      <w:r>
-        <w:tab/>
-      </w:r>
-      <w:r>
-        <w:t>class KthLargest {</w:t>
-      </w:r>
-    </w:p>
-    <w:p>
-      <w:r>
-        <w:t xml:space="preserve">    int K;</w:t>
-      </w:r>
-    </w:p>
-    <w:p>
-      <w:r>
-        <w:t xml:space="preserve">    priority_queue&lt;int, vector&lt;int&gt;, </w:t>
-      </w:r>
-      <w:r>
-        <w:rPr>
-          <w:color w:val="FF0000"/>
-        </w:rPr>
-        <w:t>greater&lt;int&gt;</w:t>
-      </w:r>
-      <w:r>
-        <w:t>&gt; p</w:t>
-      </w:r>
-      <w:r>
-        <w:rPr>
-          <w:rFonts w:hint="eastAsia"/>
-          <w:lang w:val="en-US" w:eastAsia="zh-CN"/>
-        </w:rPr>
-        <w:t>ri_queue</w:t>
-      </w:r>
-      <w:r>
-        <w:t>;</w:t>
-      </w:r>
-    </w:p>
-    <w:p>
-      <w:pPr>
-        <w:ind w:left="480" w:leftChars="200"/>
-      </w:pPr>
-      <w:r>
+      </w:pPr>
+    </w:p>
+    <w:p>
+      <w:pPr>
+        <w:ind w:firstLine="420" w:firstLineChars="0"/>
+        <w:rPr>
+          <w:rFonts w:hint="eastAsia"/>
+          <w:b/>
+          <w:lang w:val="en-US" w:eastAsia="zh-CN"/>
+        </w:rPr>
+      </w:pPr>
+      <w:r>
+        <w:rPr>
+          <w:rFonts w:hint="eastAsia"/>
+          <w:b/>
+          <w:lang w:val="en-US" w:eastAsia="zh-CN"/>
+        </w:rPr>
+        <w:t>另一种写法：</w:t>
+      </w:r>
+    </w:p>
+    <w:p>
+      <w:pPr>
+        <w:ind w:firstLine="420" w:firstLineChars="0"/>
+        <w:rPr>
+          <w:rFonts w:hint="default"/>
+          <w:b w:val="0"/>
+          <w:bCs/>
+          <w:lang w:val="en-US" w:eastAsia="zh-CN"/>
+        </w:rPr>
+      </w:pPr>
+      <w:r>
+        <w:rPr>
+          <w:rFonts w:hint="default"/>
+          <w:b w:val="0"/>
+          <w:bCs/>
+          <w:lang w:val="en-US" w:eastAsia="zh-CN"/>
+        </w:rPr>
+        <w:t>class KthLargest {</w:t>
+      </w:r>
+    </w:p>
+    <w:p>
+      <w:pPr>
+        <w:ind w:firstLine="420" w:firstLineChars="0"/>
+        <w:rPr>
+          <w:rFonts w:hint="default"/>
+          <w:b w:val="0"/>
+          <w:bCs/>
+          <w:lang w:val="en-US" w:eastAsia="zh-CN"/>
+        </w:rPr>
+      </w:pPr>
+      <w:r>
+        <w:rPr>
+          <w:rFonts w:hint="default"/>
+          <w:b w:val="0"/>
+          <w:bCs/>
+          <w:lang w:val="en-US" w:eastAsia="zh-CN"/>
+        </w:rPr>
         <w:t>public:</w:t>
       </w:r>
     </w:p>
     <w:p>
       <w:pPr>
-        <w:ind w:left="480" w:leftChars="200"/>
-      </w:pPr>
-      <w:r>
-        <w:t xml:space="preserve">    KthLargest(int k, vector&lt;int&gt;&amp; nums) {</w:t>
-      </w:r>
-    </w:p>
-    <w:p>
-      <w:pPr>
-        <w:ind w:left="480" w:leftChars="200"/>
-      </w:pPr>
-      <w:r>
-        <w:t xml:space="preserve">        for (int n : nums) {</w:t>
-      </w:r>
-    </w:p>
-    <w:p>
-      <w:pPr>
-        <w:ind w:left="480" w:leftChars="200"/>
-        <w:rPr>
-          <w:color w:val="FF0000"/>
-        </w:rPr>
-      </w:pPr>
-      <w:r>
-        <w:t xml:space="preserve">            </w:t>
-      </w:r>
-      <w:r>
-        <w:rPr>
-          <w:color w:val="FF0000"/>
-        </w:rPr>
-        <w:t>p</w:t>
-      </w:r>
-      <w:r>
-        <w:rPr>
-          <w:rFonts w:hint="eastAsia"/>
-          <w:color w:val="FF0000"/>
-          <w:lang w:val="en-US" w:eastAsia="zh-CN"/>
-        </w:rPr>
-        <w:t>ri_queue</w:t>
-      </w:r>
-      <w:r>
-        <w:rPr>
-          <w:color w:val="FF0000"/>
-        </w:rPr>
-        <w:t>.push(n);</w:t>
-      </w:r>
-      <w:r>
-        <w:rPr>
-          <w:color w:val="FF0000"/>
-        </w:rPr>
-        <w:tab/>
-      </w:r>
-      <w:r>
-        <w:rPr>
-          <w:rFonts w:hint="eastAsia"/>
-          <w:color w:val="FF0000"/>
-        </w:rPr>
-        <w:t>/</w:t>
-      </w:r>
-      <w:r>
-        <w:rPr>
-          <w:color w:val="FF0000"/>
-        </w:rPr>
-        <w:t>/</w:t>
-      </w:r>
-      <w:r>
-        <w:rPr>
-          <w:rFonts w:hint="eastAsia"/>
-          <w:color w:val="FF0000"/>
-        </w:rPr>
-        <w:t>入堆的是n不是n</w:t>
-      </w:r>
-      <w:r>
-        <w:rPr>
-          <w:color w:val="FF0000"/>
-        </w:rPr>
-        <w:t>ums.at(n)</w:t>
-      </w:r>
-    </w:p>
-    <w:p>
-      <w:pPr>
-        <w:ind w:left="480" w:leftChars="200"/>
-      </w:pPr>
-      <w:r>
-        <w:t xml:space="preserve">         </w:t>
-      </w:r>
-      <w:r>
-        <w:rPr>
-          <w:color w:val="FF0000"/>
-        </w:rPr>
-        <w:t xml:space="preserve">   if (p</w:t>
-      </w:r>
-      <w:r>
-        <w:rPr>
-          <w:rFonts w:hint="eastAsia"/>
-          <w:color w:val="FF0000"/>
-          <w:lang w:val="en-US" w:eastAsia="zh-CN"/>
-        </w:rPr>
-        <w:t>ri_queue</w:t>
-      </w:r>
-      <w:r>
-        <w:rPr>
-          <w:color w:val="FF0000"/>
-        </w:rPr>
-        <w:t>.size() &gt; k) p</w:t>
-      </w:r>
-      <w:r>
-        <w:rPr>
-          <w:rFonts w:hint="eastAsia"/>
-          <w:color w:val="FF0000"/>
-          <w:lang w:val="en-US" w:eastAsia="zh-CN"/>
-        </w:rPr>
-        <w:t>ri_queue</w:t>
-      </w:r>
-      <w:r>
-        <w:rPr>
-          <w:color w:val="FF0000"/>
-        </w:rPr>
-        <w:t>.pop();</w:t>
-      </w:r>
-    </w:p>
-    <w:p>
-      <w:pPr>
-        <w:ind w:left="480" w:leftChars="200"/>
-      </w:pPr>
-      <w:r>
-        <w:t xml:space="preserve">        }       </w:t>
-      </w:r>
-    </w:p>
-    <w:p>
-      <w:pPr>
-        <w:ind w:left="480" w:leftChars="200"/>
-        <w:rPr>
-          <w:color w:val="FF0000"/>
-        </w:rPr>
-      </w:pPr>
-      <w:r>
-        <w:rPr>
-          <w:color w:val="FF0000"/>
-        </w:rPr>
-        <w:t xml:space="preserve">        K = k;</w:t>
-      </w:r>
-      <w:r>
-        <w:rPr>
-          <w:color w:val="FF0000"/>
-        </w:rPr>
-        <w:tab/>
-      </w:r>
-      <w:r>
-        <w:rPr>
-          <w:color w:val="FF0000"/>
-        </w:rPr>
-        <w:t>//</w:t>
-      </w:r>
-      <w:r>
-        <w:rPr>
-          <w:rFonts w:hint="eastAsia"/>
-          <w:color w:val="FF0000"/>
-        </w:rPr>
-        <w:t>标识堆的大小，add的时候使用</w:t>
-      </w:r>
-    </w:p>
-    <w:p>
-      <w:pPr>
-        <w:ind w:left="480" w:leftChars="200"/>
-      </w:pPr>
-      <w:r>
-        <w:t xml:space="preserve">    }</w:t>
-      </w:r>
-    </w:p>
-    <w:p>
-      <w:pPr>
-        <w:ind w:left="480" w:leftChars="200"/>
-      </w:pPr>
-      <w:r>
-        <w:t xml:space="preserve">    </w:t>
-      </w:r>
-    </w:p>
-    <w:p>
-      <w:pPr>
-        <w:ind w:left="480" w:leftChars="200" w:firstLine="420" w:firstLineChars="0"/>
-        <w:rPr>
-          <w:rFonts w:hint="eastAsia" w:eastAsia="华文宋体"/>
-          <w:lang w:val="en-US" w:eastAsia="zh-CN"/>
-        </w:rPr>
-      </w:pPr>
-      <w:r>
-        <w:rPr>
-          <w:rFonts w:hint="eastAsia"/>
-          <w:lang w:val="en-US" w:eastAsia="zh-CN"/>
-        </w:rPr>
-        <w:t>//堆中增加元素</w:t>
-      </w:r>
-    </w:p>
-    <w:p>
-      <w:pPr>
-        <w:ind w:left="480" w:leftChars="200"/>
-      </w:pPr>
-      <w:r>
-        <w:t xml:space="preserve">    int add(int val) {</w:t>
-      </w:r>
-    </w:p>
-    <w:p>
-      <w:pPr>
-        <w:ind w:left="480" w:leftChars="200"/>
-        <w:rPr>
-          <w:color w:val="FF0000"/>
-        </w:rPr>
-      </w:pPr>
-      <w:r>
-        <w:t xml:space="preserve">       </w:t>
-      </w:r>
-      <w:r>
-        <w:rPr>
-          <w:color w:val="FF0000"/>
-        </w:rPr>
-        <w:t xml:space="preserve"> p</w:t>
-      </w:r>
-      <w:r>
-        <w:rPr>
-          <w:rFonts w:hint="eastAsia"/>
-          <w:color w:val="FF0000"/>
-          <w:lang w:val="en-US" w:eastAsia="zh-CN"/>
-        </w:rPr>
-        <w:t>ri_queue</w:t>
-      </w:r>
-      <w:r>
-        <w:rPr>
-          <w:color w:val="FF0000"/>
-        </w:rPr>
-        <w:t>.push(val);</w:t>
-      </w:r>
-    </w:p>
-    <w:p>
-      <w:pPr>
-        <w:ind w:left="480" w:leftChars="200"/>
-      </w:pPr>
-      <w:r>
-        <w:t xml:space="preserve">        </w:t>
-      </w:r>
-      <w:r>
-        <w:rPr>
-          <w:color w:val="FF0000"/>
-        </w:rPr>
-        <w:t>if (p</w:t>
-      </w:r>
-      <w:r>
-        <w:rPr>
-          <w:rFonts w:hint="eastAsia"/>
-          <w:color w:val="FF0000"/>
-          <w:lang w:val="en-US" w:eastAsia="zh-CN"/>
-        </w:rPr>
-        <w:t>ri_queue</w:t>
-      </w:r>
-      <w:r>
-        <w:rPr>
-          <w:color w:val="FF0000"/>
-        </w:rPr>
-        <w:t>.size() &gt; K) p</w:t>
-      </w:r>
-      <w:r>
-        <w:rPr>
-          <w:rFonts w:hint="eastAsia"/>
-          <w:color w:val="FF0000"/>
-          <w:lang w:val="en-US" w:eastAsia="zh-CN"/>
-        </w:rPr>
-        <w:t>ri_queue</w:t>
-      </w:r>
-      <w:r>
-        <w:rPr>
-          <w:color w:val="FF0000"/>
-        </w:rPr>
-        <w:t>.pop();</w:t>
-      </w:r>
-    </w:p>
-    <w:p>
-      <w:pPr>
-        <w:ind w:left="480" w:leftChars="200"/>
-      </w:pPr>
-      <w:r>
-        <w:t xml:space="preserve">        return </w:t>
-      </w:r>
-      <w:r>
-        <w:rPr>
-          <w:color w:val="FF0000"/>
-        </w:rPr>
-        <w:t>p</w:t>
-      </w:r>
-      <w:r>
-        <w:rPr>
-          <w:rFonts w:hint="eastAsia"/>
-          <w:color w:val="FF0000"/>
-          <w:lang w:val="en-US" w:eastAsia="zh-CN"/>
-        </w:rPr>
-        <w:t>ri_queue</w:t>
-      </w:r>
-      <w:r>
-        <w:rPr>
-          <w:color w:val="FF0000"/>
-        </w:rPr>
-        <w:t>.top();</w:t>
-      </w:r>
-    </w:p>
-    <w:p>
-      <w:pPr>
-        <w:ind w:left="480" w:leftChars="200"/>
-      </w:pPr>
-      <w:r>
-        <w:t xml:space="preserve">    }</w:t>
-      </w:r>
-    </w:p>
-    <w:p>
-      <w:pPr>
-        <w:ind w:left="480" w:leftChars="200"/>
-      </w:pPr>
-      <w:r>
+        <w:ind w:firstLine="420" w:firstLineChars="0"/>
+        <w:rPr>
+          <w:rFonts w:hint="default"/>
+          <w:b w:val="0"/>
+          <w:bCs/>
+          <w:lang w:val="en-US" w:eastAsia="zh-CN"/>
+        </w:rPr>
+      </w:pPr>
+      <w:r>
+        <w:rPr>
+          <w:rFonts w:hint="default"/>
+          <w:b w:val="0"/>
+          <w:bCs/>
+          <w:lang w:val="en-US" w:eastAsia="zh-CN"/>
+        </w:rPr>
+        <w:t>    int heapSize = 0;</w:t>
+      </w:r>
+    </w:p>
+    <w:p>
+      <w:pPr>
+        <w:ind w:firstLine="420" w:firstLineChars="0"/>
+        <w:jc w:val="left"/>
+        <w:rPr>
+          <w:rFonts w:hint="default"/>
+          <w:b w:val="0"/>
+          <w:bCs/>
+          <w:lang w:val="en-US" w:eastAsia="zh-CN"/>
+        </w:rPr>
+      </w:pPr>
+      <w:r>
+        <w:rPr>
+          <w:rFonts w:hint="default"/>
+          <w:b w:val="0"/>
+          <w:bCs/>
+          <w:lang w:val="en-US" w:eastAsia="zh-CN"/>
+        </w:rPr>
+        <w:t>    priority_queue&lt;int,vector&lt;int&gt;</w:t>
+      </w:r>
+      <w:r>
+        <w:rPr>
+          <w:rFonts w:hint="default"/>
+          <w:b w:val="0"/>
+          <w:bCs/>
+          <w:color w:val="FF0000"/>
+          <w:lang w:val="en-US" w:eastAsia="zh-CN"/>
+        </w:rPr>
+        <w:t>,greater&lt;int&gt;</w:t>
+      </w:r>
+      <w:r>
+        <w:rPr>
+          <w:rFonts w:hint="default"/>
+          <w:b w:val="0"/>
+          <w:bCs/>
+          <w:lang w:val="en-US" w:eastAsia="zh-CN"/>
+        </w:rPr>
+        <w:t>&gt; pri_que;</w:t>
+      </w:r>
+    </w:p>
+    <w:p>
+      <w:pPr>
+        <w:ind w:firstLine="420" w:firstLineChars="0"/>
+        <w:rPr>
+          <w:rFonts w:hint="default"/>
+          <w:b w:val="0"/>
+          <w:bCs/>
+          <w:lang w:val="en-US" w:eastAsia="zh-CN"/>
+        </w:rPr>
+      </w:pPr>
+      <w:r>
+        <w:rPr>
+          <w:rFonts w:hint="default"/>
+          <w:b w:val="0"/>
+          <w:bCs/>
+          <w:lang w:val="en-US" w:eastAsia="zh-CN"/>
+        </w:rPr>
+        <w:t>    KthLargest(int k, vector&lt;int&gt;&amp; nums) {</w:t>
+      </w:r>
+    </w:p>
+    <w:p>
+      <w:pPr>
+        <w:ind w:firstLine="420" w:firstLineChars="0"/>
+        <w:rPr>
+          <w:rFonts w:hint="default"/>
+          <w:b w:val="0"/>
+          <w:bCs/>
+          <w:lang w:val="en-US" w:eastAsia="zh-CN"/>
+        </w:rPr>
+      </w:pPr>
+      <w:r>
+        <w:rPr>
+          <w:rFonts w:hint="default"/>
+          <w:b w:val="0"/>
+          <w:bCs/>
+          <w:lang w:val="en-US" w:eastAsia="zh-CN"/>
+        </w:rPr>
+        <w:t>        for(int num : nums)</w:t>
+      </w:r>
+    </w:p>
+    <w:p>
+      <w:pPr>
+        <w:ind w:firstLine="420" w:firstLineChars="0"/>
+        <w:rPr>
+          <w:rFonts w:hint="default"/>
+          <w:b w:val="0"/>
+          <w:bCs/>
+          <w:lang w:val="en-US" w:eastAsia="zh-CN"/>
+        </w:rPr>
+      </w:pPr>
+      <w:r>
+        <w:rPr>
+          <w:rFonts w:hint="default"/>
+          <w:b w:val="0"/>
+          <w:bCs/>
+          <w:lang w:val="en-US" w:eastAsia="zh-CN"/>
+        </w:rPr>
+        <w:t>        {</w:t>
+      </w:r>
+    </w:p>
+    <w:p>
+      <w:pPr>
+        <w:ind w:firstLine="420" w:firstLineChars="0"/>
+        <w:rPr>
+          <w:rFonts w:hint="default"/>
+          <w:b w:val="0"/>
+          <w:bCs/>
+          <w:lang w:val="en-US" w:eastAsia="zh-CN"/>
+        </w:rPr>
+      </w:pPr>
+      <w:r>
+        <w:rPr>
+          <w:rFonts w:hint="default"/>
+          <w:b w:val="0"/>
+          <w:bCs/>
+          <w:lang w:val="en-US" w:eastAsia="zh-CN"/>
+        </w:rPr>
+        <w:t>            pri_que.push(num);</w:t>
+      </w:r>
+    </w:p>
+    <w:p>
+      <w:pPr>
+        <w:ind w:firstLine="420" w:firstLineChars="0"/>
+        <w:rPr>
+          <w:rFonts w:hint="default"/>
+          <w:b w:val="0"/>
+          <w:bCs/>
+          <w:lang w:val="en-US" w:eastAsia="zh-CN"/>
+        </w:rPr>
+      </w:pPr>
+      <w:r>
+        <w:rPr>
+          <w:rFonts w:hint="default"/>
+          <w:b w:val="0"/>
+          <w:bCs/>
+          <w:lang w:val="en-US" w:eastAsia="zh-CN"/>
+        </w:rPr>
+        <w:t>            if(pri_que.size()&gt;k)</w:t>
+      </w:r>
+    </w:p>
+    <w:p>
+      <w:pPr>
+        <w:ind w:firstLine="420" w:firstLineChars="0"/>
+        <w:rPr>
+          <w:rFonts w:hint="default"/>
+          <w:b w:val="0"/>
+          <w:bCs/>
+          <w:lang w:val="en-US" w:eastAsia="zh-CN"/>
+        </w:rPr>
+      </w:pPr>
+      <w:r>
+        <w:rPr>
+          <w:rFonts w:hint="default"/>
+          <w:b w:val="0"/>
+          <w:bCs/>
+          <w:lang w:val="en-US" w:eastAsia="zh-CN"/>
+        </w:rPr>
+        <w:t>                pri_que.pop();</w:t>
+      </w:r>
+    </w:p>
+    <w:p>
+      <w:pPr>
+        <w:ind w:firstLine="420" w:firstLineChars="0"/>
+        <w:rPr>
+          <w:rFonts w:hint="default"/>
+          <w:b w:val="0"/>
+          <w:bCs/>
+          <w:lang w:val="en-US" w:eastAsia="zh-CN"/>
+        </w:rPr>
+      </w:pPr>
+      <w:r>
+        <w:rPr>
+          <w:rFonts w:hint="default"/>
+          <w:b w:val="0"/>
+          <w:bCs/>
+          <w:lang w:val="en-US" w:eastAsia="zh-CN"/>
+        </w:rPr>
+        <w:t>        }</w:t>
+      </w:r>
+    </w:p>
+    <w:p>
+      <w:pPr>
+        <w:ind w:firstLine="420" w:firstLineChars="0"/>
+        <w:rPr>
+          <w:rFonts w:hint="default"/>
+          <w:b w:val="0"/>
+          <w:bCs/>
+          <w:color w:val="FF0000"/>
+          <w:lang w:val="en-US" w:eastAsia="zh-CN"/>
+        </w:rPr>
+      </w:pPr>
+      <w:r>
+        <w:rPr>
+          <w:rFonts w:hint="default"/>
+          <w:b w:val="0"/>
+          <w:bCs/>
+          <w:color w:val="FF0000"/>
+          <w:lang w:val="en-US" w:eastAsia="zh-CN"/>
+        </w:rPr>
+        <w:t>        heapSize = k;</w:t>
+      </w:r>
+    </w:p>
+    <w:p>
+      <w:pPr>
+        <w:ind w:firstLine="420" w:firstLineChars="0"/>
+        <w:rPr>
+          <w:rFonts w:hint="default"/>
+          <w:b w:val="0"/>
+          <w:bCs/>
+          <w:lang w:val="en-US" w:eastAsia="zh-CN"/>
+        </w:rPr>
+      </w:pPr>
+      <w:r>
+        <w:rPr>
+          <w:rFonts w:hint="default"/>
+          <w:b w:val="0"/>
+          <w:bCs/>
+          <w:lang w:val="en-US" w:eastAsia="zh-CN"/>
+        </w:rPr>
+        <w:t>    }</w:t>
+      </w:r>
+    </w:p>
+    <w:p>
+      <w:pPr>
+        <w:ind w:firstLine="420" w:firstLineChars="0"/>
+        <w:rPr>
+          <w:rFonts w:hint="default"/>
+          <w:b w:val="0"/>
+          <w:bCs/>
+          <w:lang w:val="en-US" w:eastAsia="zh-CN"/>
+        </w:rPr>
+      </w:pPr>
+      <w:r>
+        <w:rPr>
+          <w:rFonts w:hint="default"/>
+          <w:b w:val="0"/>
+          <w:bCs/>
+          <w:lang w:val="en-US" w:eastAsia="zh-CN"/>
+        </w:rPr>
+        <w:t>    </w:t>
+      </w:r>
+    </w:p>
+    <w:p>
+      <w:pPr>
+        <w:ind w:firstLine="420" w:firstLineChars="0"/>
+        <w:rPr>
+          <w:rFonts w:hint="default"/>
+          <w:b w:val="0"/>
+          <w:bCs/>
+          <w:lang w:val="en-US" w:eastAsia="zh-CN"/>
+        </w:rPr>
+      </w:pPr>
+      <w:r>
+        <w:rPr>
+          <w:rFonts w:hint="default"/>
+          <w:b w:val="0"/>
+          <w:bCs/>
+          <w:lang w:val="en-US" w:eastAsia="zh-CN"/>
+        </w:rPr>
+        <w:t>    int add(int val) {</w:t>
+      </w:r>
+    </w:p>
+    <w:p>
+      <w:pPr>
+        <w:ind w:firstLine="420" w:firstLineChars="0"/>
+        <w:rPr>
+          <w:rFonts w:hint="default"/>
+          <w:b w:val="0"/>
+          <w:bCs/>
+          <w:lang w:val="en-US" w:eastAsia="zh-CN"/>
+        </w:rPr>
+      </w:pPr>
+      <w:r>
+        <w:rPr>
+          <w:rFonts w:hint="default"/>
+          <w:b w:val="0"/>
+          <w:bCs/>
+          <w:lang w:val="en-US" w:eastAsia="zh-CN"/>
+        </w:rPr>
+        <w:t>        pri_que.push(val);</w:t>
+      </w:r>
+    </w:p>
+    <w:p>
+      <w:pPr>
+        <w:ind w:firstLine="420" w:firstLineChars="0"/>
+        <w:rPr>
+          <w:rFonts w:hint="default"/>
+          <w:b w:val="0"/>
+          <w:bCs/>
+          <w:lang w:val="en-US" w:eastAsia="zh-CN"/>
+        </w:rPr>
+      </w:pPr>
+      <w:r>
+        <w:rPr>
+          <w:rFonts w:hint="default"/>
+          <w:b w:val="0"/>
+          <w:bCs/>
+          <w:lang w:val="en-US" w:eastAsia="zh-CN"/>
+        </w:rPr>
+        <w:t>        if(pri_que.size()&gt;heapSize)</w:t>
+      </w:r>
+    </w:p>
+    <w:p>
+      <w:pPr>
+        <w:ind w:firstLine="420" w:firstLineChars="0"/>
+        <w:rPr>
+          <w:rFonts w:hint="default"/>
+          <w:b w:val="0"/>
+          <w:bCs/>
+          <w:lang w:val="en-US" w:eastAsia="zh-CN"/>
+        </w:rPr>
+      </w:pPr>
+      <w:r>
+        <w:rPr>
+          <w:rFonts w:hint="default"/>
+          <w:b w:val="0"/>
+          <w:bCs/>
+          <w:lang w:val="en-US" w:eastAsia="zh-CN"/>
+        </w:rPr>
+        <w:t>            pri_que.pop();</w:t>
+      </w:r>
+    </w:p>
+    <w:p>
+      <w:pPr>
+        <w:ind w:firstLine="420" w:firstLineChars="0"/>
+        <w:rPr>
+          <w:rFonts w:hint="default"/>
+          <w:b w:val="0"/>
+          <w:bCs/>
+          <w:lang w:val="en-US" w:eastAsia="zh-CN"/>
+        </w:rPr>
+      </w:pPr>
+      <w:r>
+        <w:rPr>
+          <w:rFonts w:hint="default"/>
+          <w:b w:val="0"/>
+          <w:bCs/>
+          <w:lang w:val="en-US" w:eastAsia="zh-CN"/>
+        </w:rPr>
+        <w:t>        return pri_que.top();</w:t>
+      </w:r>
+    </w:p>
+    <w:p>
+      <w:pPr>
+        <w:ind w:firstLine="420" w:firstLineChars="0"/>
+        <w:rPr>
+          <w:rFonts w:hint="default"/>
+          <w:b w:val="0"/>
+          <w:bCs/>
+          <w:lang w:val="en-US" w:eastAsia="zh-CN"/>
+        </w:rPr>
+      </w:pPr>
+      <w:r>
+        <w:rPr>
+          <w:rFonts w:hint="default"/>
+          <w:b w:val="0"/>
+          <w:bCs/>
+          <w:lang w:val="en-US" w:eastAsia="zh-CN"/>
+        </w:rPr>
+        <w:t>    }</w:t>
+      </w:r>
+    </w:p>
+    <w:p>
+      <w:pPr>
+        <w:ind w:firstLine="420" w:firstLineChars="0"/>
+        <w:rPr>
+          <w:rFonts w:hint="default"/>
+          <w:b w:val="0"/>
+          <w:bCs/>
+          <w:lang w:val="en-US" w:eastAsia="zh-CN"/>
+        </w:rPr>
+      </w:pPr>
+      <w:r>
+        <w:rPr>
+          <w:rFonts w:hint="default"/>
+          <w:b w:val="0"/>
+          <w:bCs/>
+          <w:lang w:val="en-US" w:eastAsia="zh-CN"/>
+        </w:rPr>
         <w:t>};</w:t>
       </w:r>
     </w:p>
     <w:p>
       <w:pPr>
-        <w:rPr>
+        <w:ind w:firstLine="420" w:firstLineChars="0"/>
+        <w:rPr>
+          <w:rFonts w:hint="default"/>
+          <w:b w:val="0"/>
+          <w:bCs/>
+          <w:lang w:val="en-US" w:eastAsia="zh-CN"/>
+        </w:rPr>
+      </w:pPr>
+    </w:p>
+    <w:p>
+      <w:pPr>
+        <w:ind w:firstLine="420" w:firstLineChars="0"/>
+        <w:rPr>
+          <w:rFonts w:hint="default"/>
+          <w:b w:val="0"/>
+          <w:bCs/>
+          <w:lang w:val="en-US" w:eastAsia="zh-CN"/>
+        </w:rPr>
+      </w:pPr>
+      <w:r>
+        <w:rPr>
+          <w:rFonts w:hint="default"/>
+          <w:b w:val="0"/>
+          <w:bCs/>
+          <w:lang w:val="en-US" w:eastAsia="zh-CN"/>
+        </w:rPr>
+        <w:t>/**</w:t>
+      </w:r>
+    </w:p>
+    <w:p>
+      <w:pPr>
+        <w:ind w:firstLine="420" w:firstLineChars="0"/>
+        <w:rPr>
+          <w:rFonts w:hint="default"/>
+          <w:b w:val="0"/>
+          <w:bCs/>
+          <w:lang w:val="en-US" w:eastAsia="zh-CN"/>
+        </w:rPr>
+      </w:pPr>
+      <w:r>
+        <w:rPr>
+          <w:rFonts w:hint="default"/>
+          <w:b w:val="0"/>
+          <w:bCs/>
+          <w:lang w:val="en-US" w:eastAsia="zh-CN"/>
+        </w:rPr>
+        <w:t> * Your KthLargest object will be instantiated and called as such:</w:t>
+      </w:r>
+    </w:p>
+    <w:p>
+      <w:pPr>
+        <w:ind w:firstLine="420" w:firstLineChars="0"/>
+        <w:rPr>
+          <w:rFonts w:hint="default"/>
+          <w:b w:val="0"/>
+          <w:bCs/>
+          <w:lang w:val="en-US" w:eastAsia="zh-CN"/>
+        </w:rPr>
+      </w:pPr>
+      <w:r>
+        <w:rPr>
+          <w:rFonts w:hint="default"/>
+          <w:b w:val="0"/>
+          <w:bCs/>
+          <w:lang w:val="en-US" w:eastAsia="zh-CN"/>
+        </w:rPr>
+        <w:t> * KthLargest* obj = new KthLargest(k, nums);</w:t>
+      </w:r>
+    </w:p>
+    <w:p>
+      <w:pPr>
+        <w:ind w:firstLine="420" w:firstLineChars="0"/>
+        <w:rPr>
+          <w:rFonts w:hint="default"/>
+          <w:b w:val="0"/>
+          <w:bCs/>
+          <w:lang w:val="en-US" w:eastAsia="zh-CN"/>
+        </w:rPr>
+      </w:pPr>
+      <w:r>
+        <w:rPr>
+          <w:rFonts w:hint="default"/>
+          <w:b w:val="0"/>
+          <w:bCs/>
+          <w:lang w:val="en-US" w:eastAsia="zh-CN"/>
+        </w:rPr>
+        <w:t> * int param_1 = obj-&gt;add(val);</w:t>
+      </w:r>
+    </w:p>
+    <w:p>
+      <w:pPr>
+        <w:ind w:firstLine="420" w:firstLineChars="0"/>
+        <w:rPr>
+          <w:rFonts w:hint="default"/>
+          <w:b w:val="0"/>
+          <w:bCs/>
+          <w:lang w:val="en-US" w:eastAsia="zh-CN"/>
+        </w:rPr>
+      </w:pPr>
+      <w:r>
+        <w:rPr>
+          <w:rFonts w:hint="default"/>
+          <w:b w:val="0"/>
+          <w:bCs/>
+          <w:lang w:val="en-US" w:eastAsia="zh-CN"/>
+        </w:rPr>
+        <w:t> */</w:t>
+      </w:r>
+    </w:p>
+    <w:p>
+      <w:pPr>
+        <w:ind w:firstLine="420" w:firstLineChars="0"/>
+        <w:rPr>
+          <w:rFonts w:hint="default"/>
           <w:b/>
-        </w:rPr>
-      </w:pPr>
-    </w:p>
-    <w:p>
-      <w:pPr>
-        <w:ind w:firstLine="420" w:firstLineChars="0"/>
-        <w:rPr>
-          <w:rFonts w:hint="eastAsia"/>
+          <w:bCs w:val="0"/>
+          <w:lang w:val="en-US" w:eastAsia="zh-CN"/>
+        </w:rPr>
+      </w:pPr>
+      <w:r>
+        <w:rPr>
+          <w:rFonts w:hint="default"/>
           <w:b/>
-          <w:lang w:val="en-US" w:eastAsia="zh-CN"/>
-        </w:rPr>
-      </w:pPr>
+          <w:bCs w:val="0"/>
+          <w:lang w:val="en-US" w:eastAsia="zh-CN"/>
+        </w:rPr>
+        <w:t>复杂度分析</w:t>
+      </w:r>
       <w:r>
         <w:rPr>
           <w:rFonts w:hint="eastAsia"/>
           <w:b/>
-          <w:lang w:val="en-US" w:eastAsia="zh-CN"/>
-        </w:rPr>
-        <w:t>另一种写法：</w:t>
-      </w:r>
-    </w:p>
-    <w:p>
-      <w:pPr>
-        <w:ind w:firstLine="420" w:firstLineChars="0"/>
-        <w:rPr>
-          <w:rFonts w:hint="default"/>
-          <w:b w:val="0"/>
-          <w:bCs/>
-          <w:lang w:val="en-US" w:eastAsia="zh-CN"/>
-        </w:rPr>
-      </w:pPr>
-      <w:r>
-        <w:rPr>
-          <w:rFonts w:hint="default"/>
-          <w:b w:val="0"/>
-          <w:bCs/>
-          <w:lang w:val="en-US" w:eastAsia="zh-CN"/>
-        </w:rPr>
-        <w:t>class KthLargest {</w:t>
-      </w:r>
-    </w:p>
-    <w:p>
-      <w:pPr>
-        <w:ind w:firstLine="420" w:firstLineChars="0"/>
-        <w:rPr>
-          <w:rFonts w:hint="default"/>
-          <w:b w:val="0"/>
-          <w:bCs/>
-          <w:lang w:val="en-US" w:eastAsia="zh-CN"/>
-        </w:rPr>
-      </w:pPr>
-      <w:r>
-        <w:rPr>
-          <w:rFonts w:hint="default"/>
-          <w:b w:val="0"/>
-          <w:bCs/>
-          <w:lang w:val="en-US" w:eastAsia="zh-CN"/>
-        </w:rPr>
-        <w:t>public:</w:t>
-      </w:r>
-    </w:p>
-    <w:p>
-      <w:pPr>
-        <w:ind w:firstLine="420" w:firstLineChars="0"/>
-        <w:rPr>
-          <w:rFonts w:hint="default"/>
-          <w:b w:val="0"/>
-          <w:bCs/>
-          <w:lang w:val="en-US" w:eastAsia="zh-CN"/>
-        </w:rPr>
-      </w:pPr>
-      <w:r>
-        <w:rPr>
-          <w:rFonts w:hint="default"/>
-          <w:b w:val="0"/>
-          <w:bCs/>
-          <w:lang w:val="en-US" w:eastAsia="zh-CN"/>
-        </w:rPr>
-        <w:t>    int heapSize = 0;</w:t>
-      </w:r>
-    </w:p>
-    <w:p>
-      <w:pPr>
-        <w:ind w:firstLine="420" w:firstLineChars="0"/>
-        <w:jc w:val="left"/>
-        <w:rPr>
-          <w:rFonts w:hint="default"/>
-          <w:b w:val="0"/>
-          <w:bCs/>
-          <w:lang w:val="en-US" w:eastAsia="zh-CN"/>
-        </w:rPr>
-      </w:pPr>
-      <w:r>
-        <w:rPr>
-          <w:rFonts w:hint="default"/>
-          <w:b w:val="0"/>
-          <w:bCs/>
-          <w:lang w:val="en-US" w:eastAsia="zh-CN"/>
-        </w:rPr>
-        <w:t>    priority_queue&lt;int,vector&lt;int&gt;</w:t>
-      </w:r>
-      <w:r>
-        <w:rPr>
-          <w:rFonts w:hint="default"/>
-          <w:b w:val="0"/>
-          <w:bCs/>
-          <w:color w:val="FF0000"/>
-          <w:lang w:val="en-US" w:eastAsia="zh-CN"/>
-        </w:rPr>
-        <w:t>,greater&lt;int&gt;</w:t>
-      </w:r>
-      <w:r>
-        <w:rPr>
-          <w:rFonts w:hint="default"/>
-          <w:b w:val="0"/>
-          <w:bCs/>
-          <w:lang w:val="en-US" w:eastAsia="zh-CN"/>
-        </w:rPr>
-        <w:t>&gt; pri_que;</w:t>
-      </w:r>
-    </w:p>
-    <w:p>
-      <w:pPr>
-        <w:ind w:firstLine="420" w:firstLineChars="0"/>
-        <w:rPr>
-          <w:rFonts w:hint="default"/>
-          <w:b w:val="0"/>
-          <w:bCs/>
-          <w:lang w:val="en-US" w:eastAsia="zh-CN"/>
-        </w:rPr>
-      </w:pPr>
-      <w:r>
-        <w:rPr>
-          <w:rFonts w:hint="default"/>
-          <w:b w:val="0"/>
-          <w:bCs/>
-          <w:lang w:val="en-US" w:eastAsia="zh-CN"/>
-        </w:rPr>
-        <w:t>    KthLargest(int k, vector&lt;int&gt;&amp; nums) {</w:t>
-      </w:r>
-    </w:p>
-    <w:p>
-      <w:pPr>
-        <w:ind w:firstLine="420" w:firstLineChars="0"/>
-        <w:rPr>
-          <w:rFonts w:hint="default"/>
-          <w:b w:val="0"/>
-          <w:bCs/>
-          <w:lang w:val="en-US" w:eastAsia="zh-CN"/>
-        </w:rPr>
-      </w:pPr>
-      <w:r>
-        <w:rPr>
-          <w:rFonts w:hint="default"/>
-          <w:b w:val="0"/>
-          <w:bCs/>
-          <w:lang w:val="en-US" w:eastAsia="zh-CN"/>
-        </w:rPr>
-        <w:t>        for(int num : nums)</w:t>
-      </w:r>
-    </w:p>
-    <w:p>
-      <w:pPr>
-        <w:ind w:firstLine="420" w:firstLineChars="0"/>
-        <w:rPr>
-          <w:rFonts w:hint="default"/>
-          <w:b w:val="0"/>
-          <w:bCs/>
-          <w:lang w:val="en-US" w:eastAsia="zh-CN"/>
-        </w:rPr>
-      </w:pPr>
-      <w:r>
-        <w:rPr>
-          <w:rFonts w:hint="default"/>
-          <w:b w:val="0"/>
-          <w:bCs/>
-          <w:lang w:val="en-US" w:eastAsia="zh-CN"/>
-        </w:rPr>
-        <w:t>        {</w:t>
-      </w:r>
-    </w:p>
-    <w:p>
-      <w:pPr>
-        <w:ind w:firstLine="420" w:firstLineChars="0"/>
-        <w:rPr>
-          <w:rFonts w:hint="default"/>
-          <w:b w:val="0"/>
-          <w:bCs/>
-          <w:lang w:val="en-US" w:eastAsia="zh-CN"/>
-        </w:rPr>
-      </w:pPr>
-      <w:r>
-        <w:rPr>
-          <w:rFonts w:hint="default"/>
-          <w:b w:val="0"/>
-          <w:bCs/>
-          <w:lang w:val="en-US" w:eastAsia="zh-CN"/>
-        </w:rPr>
-        <w:t>            pri_que.push(num);</w:t>
-      </w:r>
-    </w:p>
-    <w:p>
-      <w:pPr>
-        <w:ind w:firstLine="420" w:firstLineChars="0"/>
-        <w:rPr>
-          <w:rFonts w:hint="default"/>
-          <w:b w:val="0"/>
-          <w:bCs/>
-          <w:lang w:val="en-US" w:eastAsia="zh-CN"/>
-        </w:rPr>
-      </w:pPr>
-      <w:r>
-        <w:rPr>
-          <w:rFonts w:hint="default"/>
-          <w:b w:val="0"/>
-          <w:bCs/>
-          <w:lang w:val="en-US" w:eastAsia="zh-CN"/>
-        </w:rPr>
-        <w:t>            if(pri_que.size()&gt;k)</w:t>
-      </w:r>
-    </w:p>
-    <w:p>
-      <w:pPr>
-        <w:ind w:firstLine="420" w:firstLineChars="0"/>
-        <w:rPr>
-          <w:rFonts w:hint="default"/>
-          <w:b w:val="0"/>
-          <w:bCs/>
-          <w:lang w:val="en-US" w:eastAsia="zh-CN"/>
-        </w:rPr>
-      </w:pPr>
-      <w:r>
-        <w:rPr>
-          <w:rFonts w:hint="default"/>
-          <w:b w:val="0"/>
-          <w:bCs/>
-          <w:lang w:val="en-US" w:eastAsia="zh-CN"/>
-        </w:rPr>
-        <w:t>                pri_que.pop();</w:t>
-      </w:r>
-    </w:p>
-    <w:p>
-      <w:pPr>
-        <w:ind w:firstLine="420" w:firstLineChars="0"/>
-        <w:rPr>
-          <w:rFonts w:hint="default"/>
-          <w:b w:val="0"/>
-          <w:bCs/>
-          <w:lang w:val="en-US" w:eastAsia="zh-CN"/>
-        </w:rPr>
-      </w:pPr>
-      <w:r>
-        <w:rPr>
-          <w:rFonts w:hint="default"/>
-          <w:b w:val="0"/>
-          <w:bCs/>
-          <w:lang w:val="en-US" w:eastAsia="zh-CN"/>
-        </w:rPr>
-        <w:t>        }</w:t>
-      </w:r>
-    </w:p>
-    <w:p>
-      <w:pPr>
-        <w:ind w:firstLine="420" w:firstLineChars="0"/>
-        <w:rPr>
-          <w:rFonts w:hint="default"/>
-          <w:b w:val="0"/>
-          <w:bCs/>
-          <w:color w:val="FF0000"/>
-          <w:lang w:val="en-US" w:eastAsia="zh-CN"/>
-        </w:rPr>
-      </w:pPr>
-      <w:r>
-        <w:rPr>
-          <w:rFonts w:hint="default"/>
-          <w:b w:val="0"/>
-          <w:bCs/>
-          <w:color w:val="FF0000"/>
-          <w:lang w:val="en-US" w:eastAsia="zh-CN"/>
-        </w:rPr>
-        <w:t>        heapSize = k;</w:t>
-      </w:r>
-    </w:p>
-    <w:p>
-      <w:pPr>
-        <w:ind w:firstLine="420" w:firstLineChars="0"/>
-        <w:rPr>
-          <w:rFonts w:hint="default"/>
-          <w:b w:val="0"/>
-          <w:bCs/>
-          <w:lang w:val="en-US" w:eastAsia="zh-CN"/>
-        </w:rPr>
-      </w:pPr>
-      <w:r>
-        <w:rPr>
-          <w:rFonts w:hint="default"/>
-          <w:b w:val="0"/>
-          <w:bCs/>
-          <w:lang w:val="en-US" w:eastAsia="zh-CN"/>
-        </w:rPr>
-        <w:t>    }</w:t>
-      </w:r>
-    </w:p>
-    <w:p>
-      <w:pPr>
-        <w:ind w:firstLine="420" w:firstLineChars="0"/>
-        <w:rPr>
-          <w:rFonts w:hint="default"/>
-          <w:b w:val="0"/>
-          <w:bCs/>
-          <w:lang w:val="en-US" w:eastAsia="zh-CN"/>
-        </w:rPr>
-      </w:pPr>
-      <w:r>
-        <w:rPr>
-          <w:rFonts w:hint="default"/>
-          <w:b w:val="0"/>
-          <w:bCs/>
-          <w:lang w:val="en-US" w:eastAsia="zh-CN"/>
-        </w:rPr>
-        <w:t>    </w:t>
-      </w:r>
-    </w:p>
-    <w:p>
-      <w:pPr>
-        <w:ind w:firstLine="420" w:firstLineChars="0"/>
-        <w:rPr>
-          <w:rFonts w:hint="default"/>
-          <w:b w:val="0"/>
-          <w:bCs/>
-          <w:lang w:val="en-US" w:eastAsia="zh-CN"/>
-        </w:rPr>
-      </w:pPr>
-      <w:r>
-        <w:rPr>
-          <w:rFonts w:hint="default"/>
-          <w:b w:val="0"/>
-          <w:bCs/>
-          <w:lang w:val="en-US" w:eastAsia="zh-CN"/>
-        </w:rPr>
-        <w:t>    int add(int val) {</w:t>
-      </w:r>
-    </w:p>
-    <w:p>
-      <w:pPr>
-        <w:ind w:firstLine="420" w:firstLineChars="0"/>
-        <w:rPr>
-          <w:rFonts w:hint="default"/>
-          <w:b w:val="0"/>
-          <w:bCs/>
-          <w:lang w:val="en-US" w:eastAsia="zh-CN"/>
-        </w:rPr>
-      </w:pPr>
-      <w:r>
-        <w:rPr>
-          <w:rFonts w:hint="default"/>
-          <w:b w:val="0"/>
-          <w:bCs/>
-          <w:lang w:val="en-US" w:eastAsia="zh-CN"/>
-        </w:rPr>
-        <w:t>        pri_que.push(val);</w:t>
-      </w:r>
-    </w:p>
-    <w:p>
-      <w:pPr>
-        <w:ind w:firstLine="420" w:firstLineChars="0"/>
-        <w:rPr>
-          <w:rFonts w:hint="default"/>
-          <w:b w:val="0"/>
-          <w:bCs/>
-          <w:lang w:val="en-US" w:eastAsia="zh-CN"/>
-        </w:rPr>
-      </w:pPr>
-      <w:r>
-        <w:rPr>
-          <w:rFonts w:hint="default"/>
-          <w:b w:val="0"/>
-          <w:bCs/>
-          <w:lang w:val="en-US" w:eastAsia="zh-CN"/>
-        </w:rPr>
-        <w:t>        if(pri_que.size()&gt;heapSize)</w:t>
-      </w:r>
-    </w:p>
-    <w:p>
-      <w:pPr>
-        <w:ind w:firstLine="420" w:firstLineChars="0"/>
-        <w:rPr>
-          <w:rFonts w:hint="default"/>
-          <w:b w:val="0"/>
-          <w:bCs/>
-          <w:lang w:val="en-US" w:eastAsia="zh-CN"/>
-        </w:rPr>
-      </w:pPr>
-      <w:r>
-        <w:rPr>
-          <w:rFonts w:hint="default"/>
-          <w:b w:val="0"/>
-          <w:bCs/>
-          <w:lang w:val="en-US" w:eastAsia="zh-CN"/>
-        </w:rPr>
-        <w:t>            pri_que.pop();</w:t>
-      </w:r>
-      <w:bookmarkStart w:id="0" w:name="_GoBack"/>
-      <w:bookmarkEnd w:id="0"/>
-    </w:p>
-    <w:p>
-      <w:pPr>
-        <w:ind w:firstLine="420" w:firstLineChars="0"/>
-        <w:rPr>
-          <w:rFonts w:hint="default"/>
-          <w:b w:val="0"/>
-          <w:bCs/>
-          <w:lang w:val="en-US" w:eastAsia="zh-CN"/>
-        </w:rPr>
-      </w:pPr>
-      <w:r>
-        <w:rPr>
-          <w:rFonts w:hint="default"/>
-          <w:b w:val="0"/>
-          <w:bCs/>
-          <w:lang w:val="en-US" w:eastAsia="zh-CN"/>
-        </w:rPr>
-        <w:t>        return pri_que.top();</w:t>
-      </w:r>
-    </w:p>
-    <w:p>
-      <w:pPr>
-        <w:ind w:firstLine="420" w:firstLineChars="0"/>
-        <w:rPr>
-          <w:rFonts w:hint="default"/>
-          <w:b w:val="0"/>
-          <w:bCs/>
-          <w:lang w:val="en-US" w:eastAsia="zh-CN"/>
-        </w:rPr>
-      </w:pPr>
-      <w:r>
-        <w:rPr>
-          <w:rFonts w:hint="default"/>
-          <w:b w:val="0"/>
-          <w:bCs/>
-          <w:lang w:val="en-US" w:eastAsia="zh-CN"/>
-        </w:rPr>
-        <w:t>    }</w:t>
-      </w:r>
-    </w:p>
-    <w:p>
-      <w:pPr>
-        <w:ind w:firstLine="420" w:firstLineChars="0"/>
-        <w:rPr>
-          <w:rFonts w:hint="default"/>
-          <w:b w:val="0"/>
-          <w:bCs/>
-          <w:lang w:val="en-US" w:eastAsia="zh-CN"/>
-        </w:rPr>
-      </w:pPr>
-      <w:r>
-        <w:rPr>
-          <w:rFonts w:hint="default"/>
-          <w:b w:val="0"/>
-          <w:bCs/>
-          <w:lang w:val="en-US" w:eastAsia="zh-CN"/>
-        </w:rPr>
-        <w:t>};</w:t>
-      </w:r>
-    </w:p>
-    <w:p>
-      <w:pPr>
-        <w:ind w:firstLine="420" w:firstLineChars="0"/>
-        <w:rPr>
-          <w:rFonts w:hint="default"/>
-          <w:b w:val="0"/>
-          <w:bCs/>
-          <w:lang w:val="en-US" w:eastAsia="zh-CN"/>
-        </w:rPr>
-      </w:pPr>
-    </w:p>
-    <w:p>
-      <w:pPr>
-        <w:ind w:firstLine="420" w:firstLineChars="0"/>
-        <w:rPr>
-          <w:rFonts w:hint="default"/>
-          <w:b w:val="0"/>
-          <w:bCs/>
-          <w:lang w:val="en-US" w:eastAsia="zh-CN"/>
-        </w:rPr>
-      </w:pPr>
-      <w:r>
-        <w:rPr>
-          <w:rFonts w:hint="default"/>
-          <w:b w:val="0"/>
-          <w:bCs/>
-          <w:lang w:val="en-US" w:eastAsia="zh-CN"/>
-        </w:rPr>
-        <w:t>/**</w:t>
-      </w:r>
-    </w:p>
-    <w:p>
-      <w:pPr>
-        <w:ind w:firstLine="420" w:firstLineChars="0"/>
-        <w:rPr>
-          <w:rFonts w:hint="default"/>
-          <w:b w:val="0"/>
-          <w:bCs/>
-          <w:lang w:val="en-US" w:eastAsia="zh-CN"/>
-        </w:rPr>
-      </w:pPr>
-      <w:r>
-        <w:rPr>
-          <w:rFonts w:hint="default"/>
-          <w:b w:val="0"/>
-          <w:bCs/>
-          <w:lang w:val="en-US" w:eastAsia="zh-CN"/>
-        </w:rPr>
-        <w:t> * Your KthLargest object will be instantiated and called as such:</w:t>
-      </w:r>
-    </w:p>
-    <w:p>
-      <w:pPr>
-        <w:ind w:firstLine="420" w:firstLineChars="0"/>
-        <w:rPr>
-          <w:rFonts w:hint="default"/>
-          <w:b w:val="0"/>
-          <w:bCs/>
-          <w:lang w:val="en-US" w:eastAsia="zh-CN"/>
-        </w:rPr>
-      </w:pPr>
-      <w:r>
-        <w:rPr>
-          <w:rFonts w:hint="default"/>
-          <w:b w:val="0"/>
-          <w:bCs/>
-          <w:lang w:val="en-US" w:eastAsia="zh-CN"/>
-        </w:rPr>
-        <w:t> * KthLargest* obj = new KthLargest(k, nums);</w:t>
-      </w:r>
-    </w:p>
-    <w:p>
-      <w:pPr>
-        <w:ind w:firstLine="420" w:firstLineChars="0"/>
-        <w:rPr>
-          <w:rFonts w:hint="default"/>
-          <w:b w:val="0"/>
-          <w:bCs/>
-          <w:lang w:val="en-US" w:eastAsia="zh-CN"/>
-        </w:rPr>
-      </w:pPr>
-      <w:r>
-        <w:rPr>
-          <w:rFonts w:hint="default"/>
-          <w:b w:val="0"/>
-          <w:bCs/>
-          <w:lang w:val="en-US" w:eastAsia="zh-CN"/>
-        </w:rPr>
-        <w:t> * int param_1 = obj-&gt;add(val);</w:t>
-      </w:r>
-    </w:p>
-    <w:p>
-      <w:pPr>
-        <w:ind w:firstLine="420" w:firstLineChars="0"/>
-        <w:rPr>
-          <w:rFonts w:hint="default"/>
-          <w:b w:val="0"/>
-          <w:bCs/>
-          <w:lang w:val="en-US" w:eastAsia="zh-CN"/>
-        </w:rPr>
-      </w:pPr>
-      <w:r>
-        <w:rPr>
-          <w:rFonts w:hint="default"/>
-          <w:b w:val="0"/>
-          <w:bCs/>
-          <w:lang w:val="en-US" w:eastAsia="zh-CN"/>
-        </w:rPr>
-        <w:t> */</w:t>
-      </w:r>
-    </w:p>
-    <w:p>
-      <w:pPr>
-        <w:ind w:firstLine="420" w:firstLineChars="0"/>
+          <w:bCs w:val="0"/>
+          <w:lang w:val="en-US" w:eastAsia="zh-CN"/>
+        </w:rPr>
+        <w:t>：</w:t>
+      </w:r>
+    </w:p>
+    <w:p>
+      <w:pPr>
+        <w:ind w:firstLine="420" w:firstLineChars="0"/>
+        <w:rPr>
+          <w:rFonts w:hint="default"/>
+          <w:b/>
+          <w:bCs w:val="0"/>
+          <w:lang w:val="en-US" w:eastAsia="zh-CN"/>
+        </w:rPr>
+      </w:pPr>
+      <w:r>
+        <w:rPr>
+          <w:rFonts w:hint="default"/>
+          <w:b/>
+          <w:bCs w:val="0"/>
+          <w:lang w:val="en-US" w:eastAsia="zh-CN"/>
+        </w:rPr>
+        <w:t>时间复杂度：</w:t>
+      </w:r>
+    </w:p>
+    <w:p>
+      <w:pPr>
+        <w:ind w:firstLine="420" w:firstLineChars="0"/>
+        <w:rPr>
+          <w:rFonts w:hint="default"/>
+          <w:b w:val="0"/>
+          <w:bCs/>
+          <w:lang w:val="en-US" w:eastAsia="zh-CN"/>
+        </w:rPr>
+      </w:pPr>
+      <w:r>
+        <w:rPr>
+          <w:rFonts w:hint="default"/>
+          <w:b w:val="0"/>
+          <w:bCs/>
+          <w:lang w:val="en-US" w:eastAsia="zh-CN"/>
+        </w:rPr>
+        <w:t>初始化时间复杂度为：O(nlogk) ，其中n为初始化时nums的长度；</w:t>
+      </w:r>
+    </w:p>
+    <w:p>
+      <w:pPr>
+        <w:ind w:firstLine="420" w:firstLineChars="0"/>
+        <w:rPr>
+          <w:rFonts w:hint="default"/>
+          <w:b w:val="0"/>
+          <w:bCs/>
+          <w:lang w:val="en-US" w:eastAsia="zh-CN"/>
+        </w:rPr>
+      </w:pPr>
+      <w:r>
+        <w:rPr>
+          <w:rFonts w:hint="default"/>
+          <w:b w:val="0"/>
+          <w:bCs/>
+          <w:lang w:val="en-US" w:eastAsia="zh-CN"/>
+        </w:rPr>
+        <w:t>单次插入时间复杂度为：</w:t>
+      </w:r>
+      <w:r>
+        <w:rPr>
+          <w:rFonts w:hint="default"/>
+          <w:b w:val="0"/>
+          <w:bCs/>
+          <w:color w:val="FF0000"/>
+          <w:lang w:val="en-US" w:eastAsia="zh-CN"/>
+        </w:rPr>
+        <w:t>O(logk)</w:t>
+      </w:r>
+      <w:r>
+        <w:rPr>
+          <w:rFonts w:hint="default"/>
+          <w:b w:val="0"/>
+          <w:bCs/>
+          <w:lang w:val="en-US" w:eastAsia="zh-CN"/>
+        </w:rPr>
+        <w:t>。</w:t>
+      </w:r>
+    </w:p>
+    <w:p>
+      <w:pPr>
+        <w:ind w:firstLine="420" w:firstLineChars="0"/>
+        <w:rPr>
+          <w:rFonts w:hint="default"/>
+          <w:b w:val="0"/>
+          <w:bCs/>
+          <w:lang w:val="en-US" w:eastAsia="zh-CN"/>
+        </w:rPr>
+      </w:pPr>
+      <w:r>
+        <w:rPr>
+          <w:rFonts w:hint="default"/>
+          <w:b/>
+          <w:bCs w:val="0"/>
+          <w:lang w:val="en-US" w:eastAsia="zh-CN"/>
+        </w:rPr>
+        <w:t>空间复杂度：</w:t>
+      </w:r>
+      <w:r>
+        <w:rPr>
+          <w:rFonts w:hint="default"/>
+          <w:b w:val="0"/>
+          <w:bCs/>
+          <w:color w:val="FF0000"/>
+          <w:lang w:val="en-US" w:eastAsia="zh-CN"/>
+        </w:rPr>
+        <w:t>O(k)</w:t>
+      </w:r>
+      <w:r>
+        <w:rPr>
+          <w:rFonts w:hint="default"/>
+          <w:b w:val="0"/>
+          <w:bCs/>
+          <w:lang w:val="en-US" w:eastAsia="zh-CN"/>
+        </w:rPr>
+        <w:t>。需要使用优先队列存储前k大的元素。</w:t>
+      </w:r>
+    </w:p>
+    <w:p>
+      <w:pPr>
         <w:rPr>
           <w:rFonts w:hint="default"/>
           <w:b w:val="0"/>

--- a/15. Leetcode/703. 数据流中的第K大元素.docx
+++ b/15. Leetcode/703. 数据流中的第K大元素.docx
@@ -188,947 +188,976 @@
         </w:rPr>
         <w:t>分析</w:t>
       </w:r>
+    </w:p>
+    <w:p>
+      <w:pPr>
+        <w:ind w:firstLine="420" w:firstLineChars="0"/>
+        <w:rPr>
+          <w:rFonts w:hint="eastAsia" w:eastAsia="华文宋体"/>
+          <w:b/>
+          <w:bCs/>
+          <w:color w:val="FF0000"/>
+          <w:lang w:val="en-US" w:eastAsia="zh-CN"/>
+        </w:rPr>
+      </w:pPr>
+      <w:r>
+        <w:rPr>
+          <w:rFonts w:hint="eastAsia"/>
+          <w:b/>
+          <w:bCs/>
+          <w:color w:val="FF0000"/>
+          <w:lang w:val="en-US" w:eastAsia="zh-CN"/>
+        </w:rPr>
+        <w:t>注：对于第K元素问题，推荐使用排序和优先队列！</w:t>
+      </w:r>
+    </w:p>
+    <w:p>
+      <w:pPr>
+        <w:pStyle w:val="3"/>
+        <w:rPr>
+          <w:rFonts w:hint="eastAsia" w:eastAsia="华文宋体"/>
+          <w:lang w:val="en-US" w:eastAsia="zh-CN"/>
+        </w:rPr>
+      </w:pPr>
+      <w:r>
+        <w:rPr>
+          <w:rFonts w:hint="eastAsia"/>
+          <w:lang w:val="en-US" w:eastAsia="zh-CN"/>
+        </w:rPr>
+        <w:t>方法一：排序</w:t>
+      </w:r>
+    </w:p>
+    <w:p>
+      <w:pPr>
+        <w:pStyle w:val="3"/>
+      </w:pPr>
+      <w:r>
+        <w:rPr>
+          <w:rFonts w:hint="eastAsia"/>
+        </w:rPr>
+        <w:t>方法</w:t>
+      </w:r>
+      <w:r>
+        <w:rPr>
+          <w:rFonts w:hint="eastAsia"/>
+          <w:lang w:val="en-US" w:eastAsia="zh-CN"/>
+        </w:rPr>
+        <w:t>二</w:t>
+      </w:r>
+      <w:r>
+        <w:rPr>
+          <w:rFonts w:hint="eastAsia"/>
+        </w:rPr>
+        <w:t>：堆</w:t>
+      </w:r>
+    </w:p>
+    <w:p>
+      <w:pPr>
+        <w:rPr>
+          <w:b/>
+        </w:rPr>
+      </w:pPr>
+      <w:r>
+        <w:tab/>
+      </w:r>
+      <w:r>
+        <w:rPr>
+          <w:rFonts w:hint="eastAsia"/>
+          <w:b/>
+        </w:rPr>
+        <w:t>思路：</w:t>
+      </w:r>
+    </w:p>
+    <w:p>
+      <w:r>
+        <w:rPr>
+          <w:b/>
+        </w:rPr>
+        <w:tab/>
+      </w:r>
+      <w:r>
+        <w:rPr>
+          <w:rFonts w:hint="eastAsia"/>
+        </w:rPr>
+        <w:t>维护一个大小为k的</w:t>
+      </w:r>
+      <w:r>
+        <w:rPr>
+          <w:rFonts w:hint="eastAsia"/>
+          <w:color w:val="FF0000"/>
+        </w:rPr>
+        <w:t>小根堆</w:t>
+      </w:r>
+      <w:r>
+        <w:rPr>
+          <w:rFonts w:hint="eastAsia"/>
+        </w:rPr>
+        <w:t>，则根节点就是第k大元素。但是这种方法</w:t>
+      </w:r>
+      <w:r>
+        <w:rPr>
+          <w:rFonts w:hint="eastAsia"/>
+          <w:color w:val="FF0000"/>
+        </w:rPr>
+        <w:t>效率不高</w:t>
+      </w:r>
+      <w:r>
+        <w:rPr>
+          <w:rFonts w:hint="eastAsia"/>
+        </w:rPr>
+        <w:t>。</w:t>
+      </w:r>
+    </w:p>
+    <w:p>
+      <w:pPr>
+        <w:rPr>
+          <w:b/>
+        </w:rPr>
+      </w:pPr>
+      <w:r>
+        <w:rPr>
+          <w:b/>
+        </w:rPr>
+        <w:tab/>
+      </w:r>
+      <w:r>
+        <w:rPr>
+          <w:rFonts w:hint="eastAsia"/>
+          <w:b/>
+        </w:rPr>
+        <w:t>代码：</w:t>
+      </w:r>
+    </w:p>
+    <w:p>
+      <w:r>
+        <w:rPr>
+          <w:b/>
+        </w:rPr>
+        <w:tab/>
+      </w:r>
+      <w:r>
+        <w:t>class KthLargest {</w:t>
+      </w:r>
+    </w:p>
+    <w:p>
+      <w:pPr>
+        <w:ind w:left="480" w:leftChars="200"/>
+      </w:pPr>
+      <w:r>
+        <w:t>public:</w:t>
+      </w:r>
+    </w:p>
+    <w:p>
+      <w:pPr>
+        <w:ind w:left="480" w:leftChars="200"/>
+      </w:pPr>
+      <w:r>
+        <w:t xml:space="preserve">    int len=0;</w:t>
+      </w:r>
+    </w:p>
+    <w:p>
+      <w:pPr>
+        <w:ind w:left="480" w:leftChars="200"/>
+      </w:pPr>
+      <w:r>
+        <w:t xml:space="preserve">    vector&lt;int&gt; a;</w:t>
+      </w:r>
+    </w:p>
+    <w:p>
+      <w:pPr>
+        <w:ind w:left="480" w:leftChars="200"/>
+      </w:pPr>
+      <w:r>
+        <w:t xml:space="preserve">    KthLargest(int k, vector&lt;int&gt;&amp; nums) {</w:t>
+      </w:r>
+    </w:p>
+    <w:p>
+      <w:pPr>
+        <w:ind w:left="480" w:leftChars="200"/>
+      </w:pPr>
+      <w:r>
+        <w:t xml:space="preserve">        len=k;</w:t>
+      </w:r>
+    </w:p>
+    <w:p>
+      <w:pPr>
+        <w:ind w:left="480" w:leftChars="200"/>
+      </w:pPr>
+      <w:r>
+        <w:t xml:space="preserve">        if(nums.size()&gt;0)</w:t>
+      </w:r>
+    </w:p>
+    <w:p>
+      <w:pPr>
+        <w:ind w:left="480" w:leftChars="200"/>
+      </w:pPr>
+      <w:r>
+        <w:t xml:space="preserve">        { </w:t>
+      </w:r>
+    </w:p>
+    <w:p>
+      <w:pPr>
+        <w:ind w:left="480" w:leftChars="200"/>
+      </w:pPr>
+      <w:r>
+        <w:t xml:space="preserve">            if(len&gt;nums.size())</w:t>
+      </w:r>
+    </w:p>
+    <w:p>
+      <w:pPr>
+        <w:ind w:left="480" w:leftChars="200"/>
+      </w:pPr>
+      <w:r>
+        <w:t xml:space="preserve">            {</w:t>
+      </w:r>
+    </w:p>
+    <w:p>
+      <w:pPr>
+        <w:ind w:left="480" w:leftChars="200"/>
+      </w:pPr>
+      <w:r>
+        <w:t xml:space="preserve">    </w:t>
+      </w:r>
+      <w:r>
+        <w:rPr>
+          <w:color w:val="FF0000"/>
+        </w:rPr>
+        <w:t xml:space="preserve">            a.assign(nums.begin(),nums.end());</w:t>
+      </w:r>
+    </w:p>
+    <w:p>
+      <w:pPr>
+        <w:ind w:left="480" w:leftChars="200"/>
+      </w:pPr>
+      <w:r>
+        <w:t xml:space="preserve">            }</w:t>
+      </w:r>
+    </w:p>
+    <w:p>
+      <w:pPr>
+        <w:ind w:left="480" w:leftChars="200"/>
+      </w:pPr>
+      <w:r>
+        <w:t xml:space="preserve">            else</w:t>
+      </w:r>
+    </w:p>
+    <w:p>
+      <w:pPr>
+        <w:ind w:left="480" w:leftChars="200"/>
+      </w:pPr>
+      <w:r>
+        <w:t xml:space="preserve">            {</w:t>
+      </w:r>
+    </w:p>
+    <w:p>
+      <w:pPr>
+        <w:ind w:left="480" w:leftChars="200"/>
+      </w:pPr>
+      <w:r>
+        <w:t xml:space="preserve">                sort(nums.begin(),nums.end(),ismax);</w:t>
+      </w:r>
+    </w:p>
+    <w:p>
+      <w:pPr>
+        <w:ind w:left="480" w:leftChars="200"/>
+      </w:pPr>
+      <w:r>
+        <w:t xml:space="preserve">                a.assign(nums.begin(),nums.begin()+k);</w:t>
+      </w:r>
+    </w:p>
+    <w:p>
+      <w:pPr>
+        <w:ind w:left="480" w:leftChars="200"/>
+      </w:pPr>
+      <w:r>
+        <w:t xml:space="preserve">            }</w:t>
+      </w:r>
+    </w:p>
+    <w:p>
+      <w:pPr>
+        <w:ind w:left="480" w:leftChars="200"/>
+      </w:pPr>
+      <w:r>
+        <w:t xml:space="preserve">        }</w:t>
+      </w:r>
+    </w:p>
+    <w:p>
+      <w:pPr>
+        <w:ind w:left="480" w:leftChars="200"/>
+      </w:pPr>
+      <w:r>
+        <w:t xml:space="preserve">    }</w:t>
+      </w:r>
+    </w:p>
+    <w:p>
+      <w:pPr>
+        <w:ind w:left="480" w:leftChars="200"/>
+      </w:pPr>
+      <w:r>
+        <w:t xml:space="preserve">    </w:t>
+      </w:r>
+    </w:p>
+    <w:p>
+      <w:pPr>
+        <w:ind w:left="480" w:leftChars="200"/>
+      </w:pPr>
+      <w:r>
+        <w:t xml:space="preserve">    int add(int val) {</w:t>
+      </w:r>
+    </w:p>
+    <w:p>
+      <w:pPr>
+        <w:ind w:left="480" w:leftChars="200"/>
+        <w:rPr>
+          <w:color w:val="FF0000"/>
+        </w:rPr>
+      </w:pPr>
+      <w:r>
+        <w:rPr>
+          <w:rFonts w:hint="eastAsia"/>
+        </w:rPr>
+        <w:t xml:space="preserve">      </w:t>
+      </w:r>
+      <w:r>
+        <w:rPr>
+          <w:rFonts w:hint="eastAsia"/>
+          <w:color w:val="FF0000"/>
+        </w:rPr>
+        <w:t xml:space="preserve">  make_heap(a.begin(),a.end(),greater&lt;int&gt;());//创建小根堆</w:t>
+      </w:r>
+    </w:p>
+    <w:p>
+      <w:pPr>
+        <w:ind w:left="480" w:leftChars="200"/>
+      </w:pPr>
+      <w:r>
+        <w:t xml:space="preserve">        a.push_back(val);</w:t>
+      </w:r>
+    </w:p>
+    <w:p>
+      <w:pPr>
+        <w:ind w:left="480" w:leftChars="200"/>
+        <w:rPr>
+          <w:color w:val="FF0000"/>
+        </w:rPr>
+      </w:pPr>
+      <w:r>
+        <w:t xml:space="preserve">       </w:t>
+      </w:r>
+      <w:r>
+        <w:rPr>
+          <w:color w:val="FF0000"/>
+        </w:rPr>
+        <w:t xml:space="preserve"> push_heap(a.begin(),a.end(),greater&lt;int&gt;());</w:t>
+      </w:r>
+    </w:p>
+    <w:p>
+      <w:pPr>
+        <w:ind w:left="480" w:leftChars="200"/>
+      </w:pPr>
+      <w:r>
+        <w:rPr>
+          <w:rFonts w:hint="eastAsia"/>
+        </w:rPr>
+        <w:t xml:space="preserve">        if(len&lt;a.size())//将堆大小控制在k</w:t>
+      </w:r>
+    </w:p>
+    <w:p>
+      <w:pPr>
+        <w:ind w:left="480" w:leftChars="200"/>
+      </w:pPr>
+      <w:r>
+        <w:t xml:space="preserve">        {</w:t>
+      </w:r>
+    </w:p>
+    <w:p>
+      <w:pPr>
+        <w:ind w:left="480" w:leftChars="200"/>
+      </w:pPr>
+      <w:r>
+        <w:t xml:space="preserve">            pop_heap(a.begin(),a.end(),greater&lt;int&gt;());</w:t>
+      </w:r>
+    </w:p>
+    <w:p>
+      <w:pPr>
+        <w:ind w:left="480" w:leftChars="200"/>
+      </w:pPr>
+      <w:r>
+        <w:t xml:space="preserve">            a.pop_back();</w:t>
+      </w:r>
+    </w:p>
+    <w:p>
+      <w:pPr>
+        <w:ind w:left="480" w:leftChars="200"/>
+      </w:pPr>
+      <w:r>
+        <w:t xml:space="preserve">        }</w:t>
+      </w:r>
+    </w:p>
+    <w:p>
+      <w:pPr>
+        <w:ind w:left="480" w:leftChars="200"/>
+      </w:pPr>
+      <w:r>
+        <w:t xml:space="preserve">        return a[0];</w:t>
+      </w:r>
+    </w:p>
+    <w:p>
+      <w:pPr>
+        <w:ind w:left="480" w:leftChars="200"/>
+      </w:pPr>
+      <w:r>
+        <w:t xml:space="preserve">    }</w:t>
+      </w:r>
+    </w:p>
+    <w:p>
+      <w:pPr>
+        <w:ind w:left="480" w:leftChars="200"/>
+      </w:pPr>
+      <w:r>
+        <w:t xml:space="preserve">    static bool ismax(int a,int b)</w:t>
+      </w:r>
+    </w:p>
+    <w:p>
+      <w:pPr>
+        <w:ind w:left="480" w:leftChars="200"/>
+      </w:pPr>
+      <w:r>
+        <w:t xml:space="preserve">    {</w:t>
+      </w:r>
+    </w:p>
+    <w:p>
+      <w:pPr>
+        <w:ind w:left="480" w:leftChars="200"/>
+      </w:pPr>
+      <w:r>
+        <w:t xml:space="preserve">        return a&gt;b;</w:t>
+      </w:r>
+    </w:p>
+    <w:p>
+      <w:pPr>
+        <w:ind w:left="480" w:leftChars="200"/>
+      </w:pPr>
+      <w:r>
+        <w:t xml:space="preserve">    }</w:t>
+      </w:r>
+    </w:p>
+    <w:p>
+      <w:pPr>
+        <w:ind w:left="480" w:leftChars="200"/>
+      </w:pPr>
+      <w:r>
+        <w:t>};</w:t>
+      </w:r>
+    </w:p>
+    <w:p>
+      <w:pPr>
+        <w:ind w:left="480" w:leftChars="200"/>
+      </w:pPr>
+    </w:p>
+    <w:p>
+      <w:pPr>
+        <w:pStyle w:val="3"/>
+      </w:pPr>
+      <w:r>
+        <w:rPr>
+          <w:rFonts w:hint="eastAsia"/>
+        </w:rPr>
+        <w:t>方法</w:t>
+      </w:r>
+      <w:r>
+        <w:rPr>
+          <w:rFonts w:hint="eastAsia"/>
+          <w:lang w:val="en-US" w:eastAsia="zh-CN"/>
+        </w:rPr>
+        <w:t>三</w:t>
+      </w:r>
+      <w:r>
+        <w:rPr>
+          <w:rFonts w:hint="eastAsia"/>
+        </w:rPr>
+        <w:t>：优先队列</w:t>
+      </w:r>
+    </w:p>
+    <w:p>
+      <w:pPr>
+        <w:rPr>
+          <w:b/>
+        </w:rPr>
+      </w:pPr>
+      <w:r>
+        <w:rPr>
+          <w:b/>
+        </w:rPr>
+        <w:tab/>
+      </w:r>
+      <w:r>
+        <w:rPr>
+          <w:rFonts w:hint="eastAsia"/>
+          <w:b/>
+        </w:rPr>
+        <w:t>思路：</w:t>
+      </w:r>
+    </w:p>
+    <w:p>
+      <w:pPr>
+        <w:ind w:firstLine="420"/>
+      </w:pPr>
+      <w:r>
+        <w:rPr>
+          <w:rFonts w:hint="eastAsia"/>
+        </w:rPr>
+        <w:t>C++中的“优先队列（priority_queue）"，包含在头文件queue中。优先队列具有队列的所有特性，包括基本操作，只是在这基础上添加了内部的一个排序，它</w:t>
+      </w:r>
+      <w:r>
+        <w:rPr>
+          <w:rFonts w:hint="eastAsia"/>
+          <w:color w:val="FF0000"/>
+        </w:rPr>
+        <w:t>本质是一个堆实现的</w:t>
+      </w:r>
+      <w:r>
+        <w:rPr>
+          <w:rFonts w:hint="eastAsia"/>
+        </w:rPr>
+        <w:t>。</w:t>
+      </w:r>
+    </w:p>
+    <w:p>
+      <w:pPr>
+        <w:ind w:firstLine="420"/>
+      </w:pPr>
+      <w:r>
+        <w:rPr>
+          <w:rFonts w:hint="eastAsia"/>
+          <w:b/>
+          <w:bCs/>
+          <w:color w:val="FF0000"/>
+          <w:u w:val="single"/>
+        </w:rPr>
+        <w:t>如果不写后两个参数，那么容器默认用的是vector，比较方式默认用operator&lt;，也就是优先队列是大顶堆，队头元素最大，本题为小顶堆</w:t>
+      </w:r>
+      <w:r>
+        <w:rPr>
+          <w:rFonts w:hint="eastAsia"/>
+        </w:rPr>
+        <w:t>。</w:t>
+      </w:r>
+    </w:p>
+    <w:p>
+      <w:pPr>
+        <w:ind w:left="480" w:leftChars="200"/>
+      </w:pPr>
+      <w:r>
+        <w:rPr>
+          <w:rFonts w:hint="eastAsia"/>
+        </w:rPr>
+        <w:t>定义：priority_queue&lt;Type, Container, Functional&gt;</w:t>
+      </w:r>
+    </w:p>
+    <w:p>
+      <w:pPr>
+        <w:ind w:left="480" w:leftChars="200"/>
+      </w:pPr>
+      <w:r>
+        <w:rPr>
+          <w:rFonts w:hint="eastAsia"/>
+        </w:rPr>
+        <w:t>Type就是数据类型；</w:t>
+      </w:r>
+    </w:p>
+    <w:p>
+      <w:pPr>
+        <w:ind w:firstLine="420"/>
+      </w:pPr>
+      <w:r>
+        <w:rPr>
+          <w:rFonts w:hint="eastAsia"/>
+        </w:rPr>
+        <w:t>Container就是容器类型（Container必须是用数组实现的容器，比如vector,deque等等，但不能用list。</w:t>
+      </w:r>
+      <w:r>
+        <w:rPr>
+          <w:rFonts w:hint="eastAsia"/>
+          <w:color w:val="FF0000"/>
+        </w:rPr>
+        <w:t>STL里面默认用的是vector</w:t>
+      </w:r>
+      <w:r>
+        <w:rPr>
+          <w:rFonts w:hint="eastAsia"/>
+        </w:rPr>
+        <w:t>）；</w:t>
+      </w:r>
+    </w:p>
+    <w:p>
+      <w:pPr>
+        <w:ind w:firstLine="420"/>
+      </w:pPr>
+      <w:r>
+        <w:rPr>
+          <w:rFonts w:hint="eastAsia"/>
+        </w:rPr>
+        <w:t>Functional就是比较的方式，当需要用自定义的数据类型时才需要传入这三个参数，使用基本数据类型时，只需要传入数据类型，</w:t>
+      </w:r>
+      <w:r>
+        <w:rPr>
+          <w:rFonts w:hint="eastAsia"/>
+          <w:color w:val="FF0000"/>
+        </w:rPr>
+        <w:t>默认是大根堆</w:t>
+      </w:r>
+      <w:r>
+        <w:rPr>
+          <w:rFonts w:hint="eastAsia"/>
+        </w:rPr>
+        <w:t>。</w:t>
+      </w:r>
+    </w:p>
+    <w:p>
+      <w:pPr>
+        <w:ind w:left="480" w:leftChars="200"/>
+        <w:rPr>
+          <w:color w:val="FF0000"/>
+        </w:rPr>
+      </w:pPr>
+      <w:r>
+        <w:rPr>
+          <w:rFonts w:hint="eastAsia"/>
+          <w:color w:val="FF0000"/>
+        </w:rPr>
+        <w:t>//降序队列（大根堆</w:t>
+      </w:r>
+      <w:r>
+        <w:rPr>
+          <w:rFonts w:hint="eastAsia"/>
+          <w:color w:val="FF0000"/>
+          <w:lang w:eastAsia="zh-CN"/>
+        </w:rPr>
+        <w:t>，</w:t>
+      </w:r>
+      <w:r>
+        <w:rPr>
+          <w:rFonts w:hint="eastAsia"/>
+          <w:color w:val="FF0000"/>
+          <w:lang w:val="en-US" w:eastAsia="zh-CN"/>
+        </w:rPr>
+        <w:t>默认</w:t>
+      </w:r>
+      <w:r>
+        <w:rPr>
+          <w:rFonts w:hint="eastAsia"/>
+          <w:color w:val="FF0000"/>
+        </w:rPr>
+        <w:t>）</w:t>
+      </w:r>
+    </w:p>
+    <w:p>
+      <w:pPr>
+        <w:ind w:left="480" w:leftChars="200"/>
+        <w:rPr>
+          <w:color w:val="FF0000"/>
+        </w:rPr>
+      </w:pPr>
+      <w:r>
+        <w:rPr>
+          <w:color w:val="FF0000"/>
+        </w:rPr>
+        <w:t>priority_queue &lt;int,vector&lt;int&gt;,less&lt;int&gt; &gt;q;</w:t>
+      </w:r>
+    </w:p>
+    <w:p>
+      <w:pPr>
+        <w:ind w:left="480" w:leftChars="200"/>
+        <w:rPr>
+          <w:color w:val="FF0000"/>
+        </w:rPr>
+      </w:pPr>
+      <w:r>
+        <w:rPr>
+          <w:rFonts w:hint="eastAsia"/>
+          <w:color w:val="FF0000"/>
+        </w:rPr>
+        <w:t>//升序队列（小根堆）</w:t>
+      </w:r>
+    </w:p>
+    <w:p>
+      <w:pPr>
+        <w:ind w:left="480" w:leftChars="200"/>
+        <w:rPr>
+          <w:color w:val="FF0000"/>
+        </w:rPr>
+      </w:pPr>
+      <w:r>
+        <w:rPr>
+          <w:color w:val="FF0000"/>
+        </w:rPr>
+        <w:t>priority_queue &lt;int,vector&lt;int&gt;,greater&lt;int&gt; &gt; q;</w:t>
+      </w:r>
+    </w:p>
+    <w:p>
+      <w:pPr>
+        <w:ind w:firstLine="420" w:firstLineChars="0"/>
+        <w:rPr>
+          <w:b/>
+        </w:rPr>
+      </w:pPr>
+    </w:p>
+    <w:p>
+      <w:pPr>
+        <w:ind w:firstLine="420" w:firstLineChars="0"/>
+        <w:rPr>
+          <w:rFonts w:hint="eastAsia"/>
+          <w:b w:val="0"/>
+          <w:bCs/>
+        </w:rPr>
+      </w:pPr>
+      <w:r>
+        <w:rPr>
+          <w:rFonts w:hint="eastAsia"/>
+          <w:b w:val="0"/>
+          <w:bCs/>
+        </w:rPr>
+        <w:t>我们可以使用一个大小为k 的优先队列来存储前k 大的元素，其中优先队列的队头为队列中最小的元素，也就是第k 大的元素。</w:t>
+      </w:r>
+    </w:p>
+    <w:p>
+      <w:pPr>
+        <w:ind w:firstLine="420" w:firstLineChars="0"/>
+        <w:rPr>
+          <w:rFonts w:hint="eastAsia"/>
+          <w:b w:val="0"/>
+          <w:bCs/>
+        </w:rPr>
+      </w:pPr>
+      <w:r>
+        <w:rPr>
+          <w:rFonts w:hint="eastAsia"/>
+          <w:b w:val="0"/>
+          <w:bCs/>
+          <w:color w:val="FF0000"/>
+        </w:rPr>
+        <w:t>在单次插入的操作中，我们首先将元素val 加入到优先队列中。如果此时优先队列的大小大于k，我们需要将优先队列的队头元素弹出，以保证优先队列的大小为 k</w:t>
+      </w:r>
+      <w:r>
+        <w:rPr>
+          <w:rFonts w:hint="eastAsia"/>
+          <w:b w:val="0"/>
+          <w:bCs/>
+        </w:rPr>
+        <w:t>。</w:t>
+      </w:r>
+    </w:p>
+    <w:p>
+      <w:pPr>
+        <w:ind w:firstLine="420" w:firstLineChars="0"/>
+        <w:rPr>
+          <w:b/>
+        </w:rPr>
+      </w:pPr>
+      <w:r>
+        <w:rPr>
+          <w:rFonts w:hint="eastAsia"/>
+          <w:b/>
+        </w:rPr>
+        <w:t>代码：</w:t>
+      </w:r>
+    </w:p>
+    <w:p>
+      <w:r>
+        <w:tab/>
+      </w:r>
+      <w:r>
+        <w:t>class KthLargest {</w:t>
+      </w:r>
+    </w:p>
+    <w:p>
+      <w:r>
+        <w:t xml:space="preserve">    int K;</w:t>
+      </w:r>
+    </w:p>
+    <w:p>
+      <w:r>
+        <w:t xml:space="preserve">    priority_queue&lt;int, vector&lt;int&gt;, </w:t>
+      </w:r>
+      <w:r>
+        <w:rPr>
+          <w:color w:val="FF0000"/>
+        </w:rPr>
+        <w:t>greater&lt;int&gt;</w:t>
+      </w:r>
+      <w:r>
+        <w:t>&gt; p</w:t>
+      </w:r>
+      <w:r>
+        <w:rPr>
+          <w:rFonts w:hint="eastAsia"/>
+          <w:lang w:val="en-US" w:eastAsia="zh-CN"/>
+        </w:rPr>
+        <w:t>ri_queue</w:t>
+      </w:r>
+      <w:r>
+        <w:t>;</w:t>
+      </w:r>
+    </w:p>
+    <w:p>
+      <w:pPr>
+        <w:ind w:left="480" w:leftChars="200"/>
+      </w:pPr>
+      <w:r>
+        <w:t>public:</w:t>
+      </w:r>
+    </w:p>
+    <w:p>
+      <w:pPr>
+        <w:ind w:left="480" w:leftChars="200"/>
+      </w:pPr>
+      <w:r>
+        <w:t xml:space="preserve">    KthLargest(int k, vector&lt;int&gt;&amp; nums) {</w:t>
+      </w:r>
+    </w:p>
+    <w:p>
+      <w:pPr>
+        <w:ind w:left="480" w:leftChars="200"/>
+      </w:pPr>
+      <w:r>
+        <w:t xml:space="preserve">        for (int n : nums) {</w:t>
+      </w:r>
+    </w:p>
+    <w:p>
+      <w:pPr>
+        <w:ind w:left="480" w:leftChars="200"/>
+        <w:rPr>
+          <w:color w:val="FF0000"/>
+        </w:rPr>
+      </w:pPr>
+      <w:r>
+        <w:t xml:space="preserve">            </w:t>
+      </w:r>
+      <w:r>
+        <w:rPr>
+          <w:color w:val="FF0000"/>
+        </w:rPr>
+        <w:t>p</w:t>
+      </w:r>
+      <w:r>
+        <w:rPr>
+          <w:rFonts w:hint="eastAsia"/>
+          <w:color w:val="FF0000"/>
+          <w:lang w:val="en-US" w:eastAsia="zh-CN"/>
+        </w:rPr>
+        <w:t>ri_queue</w:t>
+      </w:r>
+      <w:r>
+        <w:rPr>
+          <w:color w:val="FF0000"/>
+        </w:rPr>
+        <w:t>.push(n);</w:t>
+      </w:r>
+      <w:r>
+        <w:rPr>
+          <w:color w:val="FF0000"/>
+        </w:rPr>
+        <w:tab/>
+      </w:r>
+      <w:r>
+        <w:rPr>
+          <w:rFonts w:hint="eastAsia"/>
+          <w:color w:val="FF0000"/>
+        </w:rPr>
+        <w:t>/</w:t>
+      </w:r>
+      <w:r>
+        <w:rPr>
+          <w:color w:val="FF0000"/>
+        </w:rPr>
+        <w:t>/</w:t>
+      </w:r>
+      <w:r>
+        <w:rPr>
+          <w:rFonts w:hint="eastAsia"/>
+          <w:color w:val="FF0000"/>
+        </w:rPr>
+        <w:t>入堆的是n不是n</w:t>
+      </w:r>
+      <w:r>
+        <w:rPr>
+          <w:color w:val="FF0000"/>
+        </w:rPr>
+        <w:t>ums.at(n)</w:t>
+      </w:r>
+    </w:p>
+    <w:p>
+      <w:pPr>
+        <w:ind w:left="480" w:leftChars="200"/>
+        <w:rPr>
+          <w:color w:val="FF0000"/>
+        </w:rPr>
+      </w:pPr>
+      <w:r>
+        <w:t xml:space="preserve">         </w:t>
+      </w:r>
+      <w:r>
+        <w:rPr>
+          <w:color w:val="FF0000"/>
+        </w:rPr>
+        <w:t xml:space="preserve">   if (p</w:t>
+      </w:r>
+      <w:r>
+        <w:rPr>
+          <w:rFonts w:hint="eastAsia"/>
+          <w:color w:val="FF0000"/>
+          <w:lang w:val="en-US" w:eastAsia="zh-CN"/>
+        </w:rPr>
+        <w:t>ri_queue</w:t>
+      </w:r>
+      <w:r>
+        <w:rPr>
+          <w:color w:val="FF0000"/>
+        </w:rPr>
+        <w:t>.size() &gt; k) p</w:t>
+      </w:r>
+      <w:r>
+        <w:rPr>
+          <w:rFonts w:hint="eastAsia"/>
+          <w:color w:val="FF0000"/>
+          <w:lang w:val="en-US" w:eastAsia="zh-CN"/>
+        </w:rPr>
+        <w:t>ri_queue</w:t>
+      </w:r>
+      <w:r>
+        <w:rPr>
+          <w:color w:val="FF0000"/>
+        </w:rPr>
+        <w:t>.pop();</w:t>
+      </w:r>
+    </w:p>
+    <w:p>
+      <w:pPr>
+        <w:ind w:left="480" w:leftChars="200" w:firstLine="1259" w:firstLineChars="0"/>
+        <w:rPr>
+          <w:rFonts w:hint="default" w:eastAsia="仿宋"/>
+          <w:color w:val="FF0000"/>
+          <w:lang w:val="en-US" w:eastAsia="zh-CN"/>
+        </w:rPr>
+      </w:pPr>
+      <w:r>
+        <w:rPr>
+          <w:rFonts w:hint="eastAsia"/>
+          <w:color w:val="FF0000"/>
+          <w:lang w:val="en-US" w:eastAsia="zh-CN"/>
+        </w:rPr>
+        <w:t xml:space="preserve"> //如果全部入堆，则无法获取第k大元素，而是最小的k个数（剑指offer 40），因此这里只维护k大小的堆（适用于第k大/小元素问题</w:t>
+      </w:r>
       <w:bookmarkStart w:id="0" w:name="_GoBack"/>
       <w:bookmarkEnd w:id="0"/>
-    </w:p>
-    <w:p>
-      <w:pPr>
-        <w:ind w:firstLine="420" w:firstLineChars="0"/>
-        <w:rPr>
-          <w:rFonts w:hint="eastAsia" w:eastAsia="华文宋体"/>
-          <w:b/>
-          <w:bCs/>
-          <w:color w:val="FF0000"/>
-          <w:lang w:val="en-US" w:eastAsia="zh-CN"/>
-        </w:rPr>
-      </w:pPr>
-      <w:r>
-        <w:rPr>
-          <w:rFonts w:hint="eastAsia"/>
-          <w:b/>
-          <w:bCs/>
-          <w:color w:val="FF0000"/>
-          <w:lang w:val="en-US" w:eastAsia="zh-CN"/>
-        </w:rPr>
-        <w:t>注：对于第K元素问题，推荐使用排序和优先队列！</w:t>
-      </w:r>
-    </w:p>
-    <w:p>
-      <w:pPr>
-        <w:pStyle w:val="3"/>
-        <w:rPr>
-          <w:rFonts w:hint="eastAsia" w:eastAsia="华文宋体"/>
-          <w:lang w:val="en-US" w:eastAsia="zh-CN"/>
-        </w:rPr>
-      </w:pPr>
-      <w:r>
-        <w:rPr>
-          <w:rFonts w:hint="eastAsia"/>
-          <w:lang w:val="en-US" w:eastAsia="zh-CN"/>
-        </w:rPr>
-        <w:t>方法一：排序</w:t>
-      </w:r>
-    </w:p>
-    <w:p>
-      <w:pPr>
-        <w:pStyle w:val="3"/>
-      </w:pPr>
-      <w:r>
-        <w:rPr>
-          <w:rFonts w:hint="eastAsia"/>
-        </w:rPr>
-        <w:t>方法</w:t>
-      </w:r>
-      <w:r>
-        <w:rPr>
-          <w:rFonts w:hint="eastAsia"/>
-          <w:lang w:val="en-US" w:eastAsia="zh-CN"/>
-        </w:rPr>
-        <w:t>二</w:t>
-      </w:r>
-      <w:r>
-        <w:rPr>
-          <w:rFonts w:hint="eastAsia"/>
-        </w:rPr>
-        <w:t>：堆</w:t>
-      </w:r>
-    </w:p>
-    <w:p>
-      <w:pPr>
-        <w:rPr>
-          <w:b/>
-        </w:rPr>
-      </w:pPr>
-      <w:r>
-        <w:tab/>
-      </w:r>
-      <w:r>
-        <w:rPr>
-          <w:rFonts w:hint="eastAsia"/>
-          <w:b/>
-        </w:rPr>
-        <w:t>思路：</w:t>
-      </w:r>
-    </w:p>
-    <w:p>
-      <w:r>
-        <w:rPr>
-          <w:b/>
-        </w:rPr>
-        <w:tab/>
-      </w:r>
-      <w:r>
-        <w:rPr>
-          <w:rFonts w:hint="eastAsia"/>
-        </w:rPr>
-        <w:t>维护一个大小为k的</w:t>
-      </w:r>
-      <w:r>
-        <w:rPr>
-          <w:rFonts w:hint="eastAsia"/>
-          <w:color w:val="FF0000"/>
-        </w:rPr>
-        <w:t>小根堆</w:t>
-      </w:r>
-      <w:r>
-        <w:rPr>
-          <w:rFonts w:hint="eastAsia"/>
-        </w:rPr>
-        <w:t>，则根节点就是第k大元素。但是这种方法</w:t>
-      </w:r>
-      <w:r>
-        <w:rPr>
-          <w:rFonts w:hint="eastAsia"/>
-          <w:color w:val="FF0000"/>
-        </w:rPr>
-        <w:t>效率不高</w:t>
-      </w:r>
-      <w:r>
-        <w:rPr>
-          <w:rFonts w:hint="eastAsia"/>
-        </w:rPr>
-        <w:t>。</w:t>
-      </w:r>
-    </w:p>
-    <w:p>
-      <w:pPr>
-        <w:rPr>
-          <w:b/>
-        </w:rPr>
-      </w:pPr>
-      <w:r>
-        <w:rPr>
-          <w:b/>
-        </w:rPr>
-        <w:tab/>
-      </w:r>
-      <w:r>
-        <w:rPr>
-          <w:rFonts w:hint="eastAsia"/>
-          <w:b/>
-        </w:rPr>
-        <w:t>代码：</w:t>
-      </w:r>
-    </w:p>
-    <w:p>
-      <w:r>
-        <w:rPr>
-          <w:b/>
-        </w:rPr>
-        <w:tab/>
-      </w:r>
-      <w:r>
-        <w:t>class KthLargest {</w:t>
-      </w:r>
-    </w:p>
-    <w:p>
-      <w:pPr>
-        <w:ind w:left="480" w:leftChars="200"/>
-      </w:pPr>
-      <w:r>
-        <w:t>public:</w:t>
-      </w:r>
-    </w:p>
-    <w:p>
-      <w:pPr>
-        <w:ind w:left="480" w:leftChars="200"/>
-      </w:pPr>
-      <w:r>
-        <w:t xml:space="preserve">    int len=0;</w:t>
-      </w:r>
-    </w:p>
-    <w:p>
-      <w:pPr>
-        <w:ind w:left="480" w:leftChars="200"/>
-      </w:pPr>
-      <w:r>
-        <w:t xml:space="preserve">    vector&lt;int&gt; a;</w:t>
-      </w:r>
-    </w:p>
-    <w:p>
-      <w:pPr>
-        <w:ind w:left="480" w:leftChars="200"/>
-      </w:pPr>
-      <w:r>
-        <w:t xml:space="preserve">    KthLargest(int k, vector&lt;int&gt;&amp; nums) {</w:t>
-      </w:r>
-    </w:p>
-    <w:p>
-      <w:pPr>
-        <w:ind w:left="480" w:leftChars="200"/>
-      </w:pPr>
-      <w:r>
-        <w:t xml:space="preserve">        len=k;</w:t>
-      </w:r>
-    </w:p>
-    <w:p>
-      <w:pPr>
-        <w:ind w:left="480" w:leftChars="200"/>
-      </w:pPr>
-      <w:r>
-        <w:t xml:space="preserve">        if(nums.size()&gt;0)</w:t>
-      </w:r>
-    </w:p>
-    <w:p>
-      <w:pPr>
-        <w:ind w:left="480" w:leftChars="200"/>
-      </w:pPr>
-      <w:r>
-        <w:t xml:space="preserve">        { </w:t>
-      </w:r>
-    </w:p>
-    <w:p>
-      <w:pPr>
-        <w:ind w:left="480" w:leftChars="200"/>
-      </w:pPr>
-      <w:r>
-        <w:t xml:space="preserve">            if(len&gt;nums.size())</w:t>
-      </w:r>
-    </w:p>
-    <w:p>
-      <w:pPr>
-        <w:ind w:left="480" w:leftChars="200"/>
-      </w:pPr>
-      <w:r>
-        <w:t xml:space="preserve">            {</w:t>
-      </w:r>
-    </w:p>
-    <w:p>
-      <w:pPr>
-        <w:ind w:left="480" w:leftChars="200"/>
-      </w:pPr>
-      <w:r>
-        <w:t xml:space="preserve">    </w:t>
-      </w:r>
-      <w:r>
-        <w:rPr>
-          <w:color w:val="FF0000"/>
-        </w:rPr>
-        <w:t xml:space="preserve">            a.assign(nums.begin(),nums.end());</w:t>
-      </w:r>
-    </w:p>
-    <w:p>
-      <w:pPr>
-        <w:ind w:left="480" w:leftChars="200"/>
-      </w:pPr>
-      <w:r>
-        <w:t xml:space="preserve">            }</w:t>
-      </w:r>
-    </w:p>
-    <w:p>
-      <w:pPr>
-        <w:ind w:left="480" w:leftChars="200"/>
-      </w:pPr>
-      <w:r>
-        <w:t xml:space="preserve">            else</w:t>
-      </w:r>
-    </w:p>
-    <w:p>
-      <w:pPr>
-        <w:ind w:left="480" w:leftChars="200"/>
-      </w:pPr>
-      <w:r>
-        <w:t xml:space="preserve">            {</w:t>
-      </w:r>
-    </w:p>
-    <w:p>
-      <w:pPr>
-        <w:ind w:left="480" w:leftChars="200"/>
-      </w:pPr>
-      <w:r>
-        <w:t xml:space="preserve">                sort(nums.begin(),nums.end(),ismax);</w:t>
-      </w:r>
-    </w:p>
-    <w:p>
-      <w:pPr>
-        <w:ind w:left="480" w:leftChars="200"/>
-      </w:pPr>
-      <w:r>
-        <w:t xml:space="preserve">                a.assign(nums.begin(),nums.begin()+k);</w:t>
-      </w:r>
-    </w:p>
-    <w:p>
-      <w:pPr>
-        <w:ind w:left="480" w:leftChars="200"/>
-      </w:pPr>
-      <w:r>
-        <w:t xml:space="preserve">            }</w:t>
-      </w:r>
-    </w:p>
-    <w:p>
-      <w:pPr>
-        <w:ind w:left="480" w:leftChars="200"/>
-      </w:pPr>
-      <w:r>
-        <w:t xml:space="preserve">        }</w:t>
-      </w:r>
-    </w:p>
-    <w:p>
-      <w:pPr>
-        <w:ind w:left="480" w:leftChars="200"/>
-      </w:pPr>
-      <w:r>
-        <w:t xml:space="preserve">    }</w:t>
-      </w:r>
-    </w:p>
-    <w:p>
-      <w:pPr>
-        <w:ind w:left="480" w:leftChars="200"/>
-      </w:pPr>
-      <w:r>
-        <w:t xml:space="preserve">    </w:t>
-      </w:r>
-    </w:p>
-    <w:p>
-      <w:pPr>
-        <w:ind w:left="480" w:leftChars="200"/>
-      </w:pPr>
-      <w:r>
-        <w:t xml:space="preserve">    int add(int val) {</w:t>
-      </w:r>
-    </w:p>
-    <w:p>
-      <w:pPr>
-        <w:ind w:left="480" w:leftChars="200"/>
-        <w:rPr>
-          <w:color w:val="FF0000"/>
-        </w:rPr>
-      </w:pPr>
-      <w:r>
-        <w:rPr>
-          <w:rFonts w:hint="eastAsia"/>
-        </w:rPr>
-        <w:t xml:space="preserve">      </w:t>
-      </w:r>
-      <w:r>
-        <w:rPr>
-          <w:rFonts w:hint="eastAsia"/>
-          <w:color w:val="FF0000"/>
-        </w:rPr>
-        <w:t xml:space="preserve">  make_heap(a.begin(),a.end(),greater&lt;int&gt;());//创建小根堆</w:t>
-      </w:r>
-    </w:p>
-    <w:p>
-      <w:pPr>
-        <w:ind w:left="480" w:leftChars="200"/>
-      </w:pPr>
-      <w:r>
-        <w:t xml:space="preserve">        a.push_back(val);</w:t>
-      </w:r>
-    </w:p>
-    <w:p>
-      <w:pPr>
-        <w:ind w:left="480" w:leftChars="200"/>
-        <w:rPr>
-          <w:color w:val="FF0000"/>
-        </w:rPr>
-      </w:pPr>
-      <w:r>
-        <w:t xml:space="preserve">       </w:t>
-      </w:r>
-      <w:r>
-        <w:rPr>
-          <w:color w:val="FF0000"/>
-        </w:rPr>
-        <w:t xml:space="preserve"> push_heap(a.begin(),a.end(),greater&lt;int&gt;());</w:t>
-      </w:r>
-    </w:p>
-    <w:p>
-      <w:pPr>
-        <w:ind w:left="480" w:leftChars="200"/>
-      </w:pPr>
-      <w:r>
-        <w:rPr>
-          <w:rFonts w:hint="eastAsia"/>
-        </w:rPr>
-        <w:t xml:space="preserve">        if(len&lt;a.size())//将堆大小控制在k</w:t>
-      </w:r>
-    </w:p>
-    <w:p>
-      <w:pPr>
-        <w:ind w:left="480" w:leftChars="200"/>
-      </w:pPr>
-      <w:r>
-        <w:t xml:space="preserve">        {</w:t>
-      </w:r>
-    </w:p>
-    <w:p>
-      <w:pPr>
-        <w:ind w:left="480" w:leftChars="200"/>
-      </w:pPr>
-      <w:r>
-        <w:t xml:space="preserve">            pop_heap(a.begin(),a.end(),greater&lt;int&gt;());</w:t>
-      </w:r>
-    </w:p>
-    <w:p>
-      <w:pPr>
-        <w:ind w:left="480" w:leftChars="200"/>
-      </w:pPr>
-      <w:r>
-        <w:t xml:space="preserve">            a.pop_back();</w:t>
-      </w:r>
-    </w:p>
-    <w:p>
-      <w:pPr>
-        <w:ind w:left="480" w:leftChars="200"/>
-      </w:pPr>
-      <w:r>
-        <w:t xml:space="preserve">        }</w:t>
-      </w:r>
-    </w:p>
-    <w:p>
-      <w:pPr>
-        <w:ind w:left="480" w:leftChars="200"/>
-      </w:pPr>
-      <w:r>
-        <w:t xml:space="preserve">        return a[0];</w:t>
-      </w:r>
-    </w:p>
-    <w:p>
-      <w:pPr>
-        <w:ind w:left="480" w:leftChars="200"/>
-      </w:pPr>
-      <w:r>
-        <w:t xml:space="preserve">    }</w:t>
-      </w:r>
-    </w:p>
-    <w:p>
-      <w:pPr>
-        <w:ind w:left="480" w:leftChars="200"/>
-      </w:pPr>
-      <w:r>
-        <w:t xml:space="preserve">    static bool ismax(int a,int b)</w:t>
-      </w:r>
-    </w:p>
-    <w:p>
-      <w:pPr>
-        <w:ind w:left="480" w:leftChars="200"/>
-      </w:pPr>
-      <w:r>
-        <w:t xml:space="preserve">    {</w:t>
-      </w:r>
-    </w:p>
-    <w:p>
-      <w:pPr>
-        <w:ind w:left="480" w:leftChars="200"/>
-      </w:pPr>
-      <w:r>
-        <w:t xml:space="preserve">        return a&gt;b;</w:t>
-      </w:r>
-    </w:p>
-    <w:p>
-      <w:pPr>
-        <w:ind w:left="480" w:leftChars="200"/>
-      </w:pPr>
-      <w:r>
-        <w:t xml:space="preserve">    }</w:t>
-      </w:r>
-    </w:p>
-    <w:p>
-      <w:pPr>
-        <w:ind w:left="480" w:leftChars="200"/>
-      </w:pPr>
-      <w:r>
-        <w:t>};</w:t>
-      </w:r>
-    </w:p>
-    <w:p>
-      <w:pPr>
-        <w:ind w:left="480" w:leftChars="200"/>
-      </w:pPr>
-    </w:p>
-    <w:p>
-      <w:pPr>
-        <w:pStyle w:val="3"/>
-      </w:pPr>
-      <w:r>
-        <w:rPr>
-          <w:rFonts w:hint="eastAsia"/>
-        </w:rPr>
-        <w:t>方法</w:t>
-      </w:r>
-      <w:r>
-        <w:rPr>
-          <w:rFonts w:hint="eastAsia"/>
-          <w:lang w:val="en-US" w:eastAsia="zh-CN"/>
-        </w:rPr>
-        <w:t>三</w:t>
-      </w:r>
-      <w:r>
-        <w:rPr>
-          <w:rFonts w:hint="eastAsia"/>
-        </w:rPr>
-        <w:t>：优先队列</w:t>
-      </w:r>
-    </w:p>
-    <w:p>
-      <w:pPr>
-        <w:rPr>
-          <w:b/>
-        </w:rPr>
-      </w:pPr>
-      <w:r>
-        <w:rPr>
-          <w:b/>
-        </w:rPr>
-        <w:tab/>
-      </w:r>
-      <w:r>
-        <w:rPr>
-          <w:rFonts w:hint="eastAsia"/>
-          <w:b/>
-        </w:rPr>
-        <w:t>思路：</w:t>
-      </w:r>
-    </w:p>
-    <w:p>
-      <w:pPr>
-        <w:ind w:firstLine="420"/>
-      </w:pPr>
-      <w:r>
-        <w:rPr>
-          <w:rFonts w:hint="eastAsia"/>
-        </w:rPr>
-        <w:t>C++中的“优先队列（priority_queue）"，包含在头文件queue中。优先队列具有队列的所有特性，包括基本操作，只是在这基础上添加了内部的一个排序，它</w:t>
-      </w:r>
-      <w:r>
-        <w:rPr>
-          <w:rFonts w:hint="eastAsia"/>
-          <w:color w:val="FF0000"/>
-        </w:rPr>
-        <w:t>本质是一个堆实现的</w:t>
-      </w:r>
-      <w:r>
-        <w:rPr>
-          <w:rFonts w:hint="eastAsia"/>
-        </w:rPr>
-        <w:t>。</w:t>
-      </w:r>
-    </w:p>
-    <w:p>
-      <w:pPr>
-        <w:ind w:firstLine="420"/>
-      </w:pPr>
-      <w:r>
-        <w:rPr>
-          <w:rFonts w:hint="eastAsia"/>
-          <w:b/>
-          <w:bCs/>
-          <w:color w:val="FF0000"/>
-          <w:u w:val="single"/>
-        </w:rPr>
-        <w:t>如果不写后两个参数，那么容器默认用的是vector，比较方式默认用operator&lt;，也就是优先队列是大顶堆，队头元素最大，本题为小顶堆</w:t>
-      </w:r>
-      <w:r>
-        <w:rPr>
-          <w:rFonts w:hint="eastAsia"/>
-        </w:rPr>
-        <w:t>。</w:t>
-      </w:r>
-    </w:p>
-    <w:p>
-      <w:pPr>
-        <w:ind w:left="480" w:leftChars="200"/>
-      </w:pPr>
-      <w:r>
-        <w:rPr>
-          <w:rFonts w:hint="eastAsia"/>
-        </w:rPr>
-        <w:t>定义：priority_queue&lt;Type, Container, Functional&gt;</w:t>
-      </w:r>
-    </w:p>
-    <w:p>
-      <w:pPr>
-        <w:ind w:left="480" w:leftChars="200"/>
-      </w:pPr>
-      <w:r>
-        <w:rPr>
-          <w:rFonts w:hint="eastAsia"/>
-        </w:rPr>
-        <w:t>Type就是数据类型；</w:t>
-      </w:r>
-    </w:p>
-    <w:p>
-      <w:pPr>
-        <w:ind w:firstLine="420"/>
-      </w:pPr>
-      <w:r>
-        <w:rPr>
-          <w:rFonts w:hint="eastAsia"/>
-        </w:rPr>
-        <w:t>Container就是容器类型（Container必须是用数组实现的容器，比如vector,deque等等，但不能用list。</w:t>
-      </w:r>
-      <w:r>
-        <w:rPr>
-          <w:rFonts w:hint="eastAsia"/>
-          <w:color w:val="FF0000"/>
-        </w:rPr>
-        <w:t>STL里面默认用的是vector</w:t>
-      </w:r>
-      <w:r>
-        <w:rPr>
-          <w:rFonts w:hint="eastAsia"/>
-        </w:rPr>
-        <w:t>）；</w:t>
-      </w:r>
-    </w:p>
-    <w:p>
-      <w:pPr>
-        <w:ind w:firstLine="420"/>
-      </w:pPr>
-      <w:r>
-        <w:rPr>
-          <w:rFonts w:hint="eastAsia"/>
-        </w:rPr>
-        <w:t>Functional就是比较的方式，当需要用自定义的数据类型时才需要传入这三个参数，使用基本数据类型时，只需要传入数据类型，</w:t>
-      </w:r>
-      <w:r>
-        <w:rPr>
-          <w:rFonts w:hint="eastAsia"/>
-          <w:color w:val="FF0000"/>
-        </w:rPr>
-        <w:t>默认是大根堆</w:t>
-      </w:r>
-      <w:r>
-        <w:rPr>
-          <w:rFonts w:hint="eastAsia"/>
-        </w:rPr>
-        <w:t>。</w:t>
-      </w:r>
-    </w:p>
-    <w:p>
-      <w:pPr>
-        <w:ind w:left="480" w:leftChars="200"/>
-        <w:rPr>
-          <w:color w:val="FF0000"/>
-        </w:rPr>
-      </w:pPr>
-      <w:r>
-        <w:rPr>
-          <w:rFonts w:hint="eastAsia"/>
-          <w:color w:val="FF0000"/>
-        </w:rPr>
-        <w:t>//降序队列（大根堆</w:t>
-      </w:r>
-      <w:r>
-        <w:rPr>
-          <w:rFonts w:hint="eastAsia"/>
-          <w:color w:val="FF0000"/>
-          <w:lang w:eastAsia="zh-CN"/>
-        </w:rPr>
-        <w:t>，</w:t>
-      </w:r>
-      <w:r>
-        <w:rPr>
-          <w:rFonts w:hint="eastAsia"/>
-          <w:color w:val="FF0000"/>
-          <w:lang w:val="en-US" w:eastAsia="zh-CN"/>
-        </w:rPr>
-        <w:t>默认</w:t>
-      </w:r>
-      <w:r>
-        <w:rPr>
-          <w:rFonts w:hint="eastAsia"/>
-          <w:color w:val="FF0000"/>
+      <w:r>
+        <w:rPr>
+          <w:rFonts w:hint="eastAsia"/>
+          <w:color w:val="FF0000"/>
+          <w:lang w:val="en-US" w:eastAsia="zh-CN"/>
         </w:rPr>
         <w:t>）</w:t>
-      </w:r>
-    </w:p>
-    <w:p>
-      <w:pPr>
-        <w:ind w:left="480" w:leftChars="200"/>
-        <w:rPr>
-          <w:color w:val="FF0000"/>
-        </w:rPr>
-      </w:pPr>
-      <w:r>
-        <w:rPr>
-          <w:color w:val="FF0000"/>
-        </w:rPr>
-        <w:t>priority_queue &lt;int,vector&lt;int&gt;,less&lt;int&gt; &gt;q;</w:t>
-      </w:r>
-    </w:p>
-    <w:p>
-      <w:pPr>
-        <w:ind w:left="480" w:leftChars="200"/>
-        <w:rPr>
-          <w:color w:val="FF0000"/>
-        </w:rPr>
-      </w:pPr>
-      <w:r>
-        <w:rPr>
-          <w:rFonts w:hint="eastAsia"/>
-          <w:color w:val="FF0000"/>
-        </w:rPr>
-        <w:t>//升序队列（小根堆）</w:t>
-      </w:r>
-    </w:p>
-    <w:p>
-      <w:pPr>
-        <w:ind w:left="480" w:leftChars="200"/>
-        <w:rPr>
-          <w:color w:val="FF0000"/>
-        </w:rPr>
-      </w:pPr>
-      <w:r>
-        <w:rPr>
-          <w:color w:val="FF0000"/>
-        </w:rPr>
-        <w:t>priority_queue &lt;int,vector&lt;int&gt;,greater&lt;int&gt; &gt; q;</w:t>
-      </w:r>
-    </w:p>
-    <w:p>
-      <w:pPr>
-        <w:ind w:firstLine="420" w:firstLineChars="0"/>
-        <w:rPr>
-          <w:b/>
-        </w:rPr>
-      </w:pPr>
-    </w:p>
-    <w:p>
-      <w:pPr>
-        <w:ind w:firstLine="420" w:firstLineChars="0"/>
-        <w:rPr>
-          <w:rFonts w:hint="eastAsia"/>
-          <w:b w:val="0"/>
-          <w:bCs/>
-        </w:rPr>
-      </w:pPr>
-      <w:r>
-        <w:rPr>
-          <w:rFonts w:hint="eastAsia"/>
-          <w:b w:val="0"/>
-          <w:bCs/>
-        </w:rPr>
-        <w:t>我们可以使用一个大小为k 的优先队列来存储前k 大的元素，其中优先队列的队头为队列中最小的元素，也就是第k 大的元素。</w:t>
-      </w:r>
-    </w:p>
-    <w:p>
-      <w:pPr>
-        <w:ind w:firstLine="420" w:firstLineChars="0"/>
-        <w:rPr>
-          <w:rFonts w:hint="eastAsia"/>
-          <w:b w:val="0"/>
-          <w:bCs/>
-        </w:rPr>
-      </w:pPr>
-      <w:r>
-        <w:rPr>
-          <w:rFonts w:hint="eastAsia"/>
-          <w:b w:val="0"/>
-          <w:bCs/>
-          <w:color w:val="FF0000"/>
-        </w:rPr>
-        <w:t>在单次插入的操作中，我们首先将元素val 加入到优先队列中。如果此时优先队列的大小大于k，我们需要将优先队列的队头元素弹出，以保证优先队列的大小为 k</w:t>
-      </w:r>
-      <w:r>
-        <w:rPr>
-          <w:rFonts w:hint="eastAsia"/>
-          <w:b w:val="0"/>
-          <w:bCs/>
-        </w:rPr>
-        <w:t>。</w:t>
-      </w:r>
-    </w:p>
-    <w:p>
-      <w:pPr>
-        <w:ind w:firstLine="420" w:firstLineChars="0"/>
-        <w:rPr>
-          <w:b/>
-        </w:rPr>
-      </w:pPr>
-      <w:r>
-        <w:rPr>
-          <w:rFonts w:hint="eastAsia"/>
-          <w:b/>
-        </w:rPr>
-        <w:t>代码：</w:t>
-      </w:r>
-    </w:p>
-    <w:p>
-      <w:r>
-        <w:tab/>
-      </w:r>
-      <w:r>
-        <w:t>class KthLargest {</w:t>
-      </w:r>
-    </w:p>
-    <w:p>
-      <w:r>
-        <w:t xml:space="preserve">    int K;</w:t>
-      </w:r>
-    </w:p>
-    <w:p>
-      <w:r>
-        <w:t xml:space="preserve">    priority_queue&lt;int, vector&lt;int&gt;, </w:t>
-      </w:r>
-      <w:r>
-        <w:rPr>
-          <w:color w:val="FF0000"/>
-        </w:rPr>
-        <w:t>greater&lt;int&gt;</w:t>
-      </w:r>
-      <w:r>
-        <w:t>&gt; p</w:t>
-      </w:r>
-      <w:r>
-        <w:rPr>
-          <w:rFonts w:hint="eastAsia"/>
-          <w:lang w:val="en-US" w:eastAsia="zh-CN"/>
-        </w:rPr>
-        <w:t>ri_queue</w:t>
-      </w:r>
-      <w:r>
-        <w:t>;</w:t>
-      </w:r>
-    </w:p>
-    <w:p>
-      <w:pPr>
-        <w:ind w:left="480" w:leftChars="200"/>
-      </w:pPr>
-      <w:r>
-        <w:t>public:</w:t>
-      </w:r>
-    </w:p>
-    <w:p>
-      <w:pPr>
-        <w:ind w:left="480" w:leftChars="200"/>
-      </w:pPr>
-      <w:r>
-        <w:t xml:space="preserve">    KthLargest(int k, vector&lt;int&gt;&amp; nums) {</w:t>
-      </w:r>
-    </w:p>
-    <w:p>
-      <w:pPr>
-        <w:ind w:left="480" w:leftChars="200"/>
-      </w:pPr>
-      <w:r>
-        <w:t xml:space="preserve">        for (int n : nums) {</w:t>
-      </w:r>
-    </w:p>
-    <w:p>
-      <w:pPr>
-        <w:ind w:left="480" w:leftChars="200"/>
-        <w:rPr>
-          <w:color w:val="FF0000"/>
-        </w:rPr>
-      </w:pPr>
-      <w:r>
-        <w:t xml:space="preserve">            </w:t>
-      </w:r>
-      <w:r>
-        <w:rPr>
-          <w:color w:val="FF0000"/>
-        </w:rPr>
-        <w:t>p</w:t>
-      </w:r>
-      <w:r>
-        <w:rPr>
-          <w:rFonts w:hint="eastAsia"/>
-          <w:color w:val="FF0000"/>
-          <w:lang w:val="en-US" w:eastAsia="zh-CN"/>
-        </w:rPr>
-        <w:t>ri_queue</w:t>
-      </w:r>
-      <w:r>
-        <w:rPr>
-          <w:color w:val="FF0000"/>
-        </w:rPr>
-        <w:t>.push(n);</w:t>
-      </w:r>
-      <w:r>
-        <w:rPr>
-          <w:color w:val="FF0000"/>
-        </w:rPr>
-        <w:tab/>
-      </w:r>
-      <w:r>
-        <w:rPr>
-          <w:rFonts w:hint="eastAsia"/>
-          <w:color w:val="FF0000"/>
-        </w:rPr>
-        <w:t>/</w:t>
-      </w:r>
-      <w:r>
-        <w:rPr>
-          <w:color w:val="FF0000"/>
-        </w:rPr>
-        <w:t>/</w:t>
-      </w:r>
-      <w:r>
-        <w:rPr>
-          <w:rFonts w:hint="eastAsia"/>
-          <w:color w:val="FF0000"/>
-        </w:rPr>
-        <w:t>入堆的是n不是n</w:t>
-      </w:r>
-      <w:r>
-        <w:rPr>
-          <w:color w:val="FF0000"/>
-        </w:rPr>
-        <w:t>ums.at(n)</w:t>
-      </w:r>
-    </w:p>
-    <w:p>
-      <w:pPr>
-        <w:ind w:left="480" w:leftChars="200"/>
-      </w:pPr>
-      <w:r>
-        <w:t xml:space="preserve">         </w:t>
-      </w:r>
-      <w:r>
-        <w:rPr>
-          <w:color w:val="FF0000"/>
-        </w:rPr>
-        <w:t xml:space="preserve">   if (p</w:t>
-      </w:r>
-      <w:r>
-        <w:rPr>
-          <w:rFonts w:hint="eastAsia"/>
-          <w:color w:val="FF0000"/>
-          <w:lang w:val="en-US" w:eastAsia="zh-CN"/>
-        </w:rPr>
-        <w:t>ri_queue</w:t>
-      </w:r>
-      <w:r>
-        <w:rPr>
-          <w:color w:val="FF0000"/>
-        </w:rPr>
-        <w:t>.size() &gt; k) p</w:t>
-      </w:r>
-      <w:r>
-        <w:rPr>
-          <w:rFonts w:hint="eastAsia"/>
-          <w:color w:val="FF0000"/>
-          <w:lang w:val="en-US" w:eastAsia="zh-CN"/>
-        </w:rPr>
-        <w:t>ri_queue</w:t>
-      </w:r>
-      <w:r>
-        <w:rPr>
-          <w:color w:val="FF0000"/>
-        </w:rPr>
-        <w:t>.pop();</w:t>
       </w:r>
     </w:p>
     <w:p>
